--- a/doc/course-outlines/course-overview.docx
+++ b/doc/course-outlines/course-overview.docx
@@ -84,6 +84,18 @@
       <w:pPr>
         <w:pStyle w:val="ListParagraph"/>
         <w:numPr>
+          <w:ilvl w:val="1"/>
+          <w:numId w:val="1"/>
+        </w:numPr>
+      </w:pPr>
+      <w:r>
+        <w:t>A google account to use google docs</w:t>
+      </w:r>
+    </w:p>
+    <w:p>
+      <w:pPr>
+        <w:pStyle w:val="ListParagraph"/>
+        <w:numPr>
           <w:ilvl w:val="0"/>
           <w:numId w:val="1"/>
         </w:numPr>
@@ -122,23 +134,7 @@
         <w:t>demo</w:t>
       </w:r>
       <w:r>
-        <w:t xml:space="preserve"> to html, </w:t>
-      </w:r>
-      <w:proofErr w:type="spellStart"/>
-      <w:r>
-        <w:t>css</w:t>
-      </w:r>
-      <w:proofErr w:type="spellEnd"/>
-      <w:r>
-        <w:t xml:space="preserve"> &amp; </w:t>
-      </w:r>
-      <w:proofErr w:type="spellStart"/>
-      <w:r>
-        <w:t>js</w:t>
-      </w:r>
-      <w:proofErr w:type="spellEnd"/>
-      <w:r>
-        <w:t xml:space="preserve"> – where we are going</w:t>
+        <w:t xml:space="preserve"> to html, css &amp; js – where we are going</w:t>
       </w:r>
     </w:p>
     <w:p>
@@ -162,13 +158,8 @@
         </w:numPr>
       </w:pPr>
       <w:r>
-        <w:t>.</w:t>
-      </w:r>
-      <w:proofErr w:type="spellStart"/>
-      <w:r>
-        <w:t>css</w:t>
-      </w:r>
-      <w:proofErr w:type="spellEnd"/>
+        <w:t>.css</w:t>
+      </w:r>
     </w:p>
     <w:p>
       <w:pPr>
@@ -186,6 +177,26 @@
       <w:pPr>
         <w:pStyle w:val="ListParagraph"/>
         <w:numPr>
+          <w:ilvl w:val="1"/>
+          <w:numId w:val="1"/>
+        </w:numPr>
+      </w:pPr>
+      <w:hyperlink r:id="rId5" w:history="1">
+        <w:r>
+          <w:rPr>
+            <w:rStyle w:val="Hyperlink"/>
+          </w:rPr>
+          <w:t>https://github.com/klequis/proj18/tree/master/intro-html-css-js</w:t>
+        </w:r>
+      </w:hyperlink>
+      <w:r>
+        <w:t xml:space="preserve"> </w:t>
+      </w:r>
+    </w:p>
+    <w:p>
+      <w:pPr>
+        <w:pStyle w:val="ListParagraph"/>
+        <w:numPr>
           <w:ilvl w:val="0"/>
           <w:numId w:val="1"/>
         </w:numPr>
@@ -210,173 +221,32 @@
       <w:pPr>
         <w:pStyle w:val="ListParagraph"/>
         <w:numPr>
-          <w:ilvl w:val="1"/>
-          <w:numId w:val="1"/>
-        </w:numPr>
-      </w:pPr>
-      <w:r>
-        <w:t>Make google docs doc</w:t>
-      </w:r>
-    </w:p>
-    <w:p>
-      <w:pPr>
-        <w:pStyle w:val="ListParagraph"/>
-        <w:numPr>
-          <w:ilvl w:val="1"/>
-          <w:numId w:val="1"/>
-        </w:numPr>
-      </w:pPr>
-      <w:r>
-        <w:t xml:space="preserve">Headings, paragraphs, </w:t>
-      </w:r>
-      <w:proofErr w:type="spellStart"/>
-      <w:r>
-        <w:t>etc</w:t>
-      </w:r>
-      <w:proofErr w:type="spellEnd"/>
-    </w:p>
-    <w:p>
-      <w:pPr>
-        <w:pStyle w:val="ListParagraph"/>
-        <w:numPr>
-          <w:ilvl w:val="1"/>
-          <w:numId w:val="1"/>
-        </w:numPr>
-      </w:pPr>
-      <w:r>
-        <w:t>What’s a style</w:t>
-      </w:r>
-    </w:p>
-    <w:p>
-      <w:pPr>
-        <w:pStyle w:val="ListParagraph"/>
-        <w:numPr>
-          <w:ilvl w:val="0"/>
-          <w:numId w:val="1"/>
-        </w:numPr>
-      </w:pPr>
-      <w:r>
-        <w:t>Intro HTML</w:t>
-      </w:r>
-    </w:p>
-    <w:p>
-      <w:pPr>
-        <w:pStyle w:val="ListParagraph"/>
-        <w:numPr>
-          <w:ilvl w:val="1"/>
-          <w:numId w:val="1"/>
-        </w:numPr>
-      </w:pPr>
-      <w:r>
-        <w:t>Use some code editor</w:t>
-      </w:r>
-    </w:p>
-    <w:p>
-      <w:pPr>
-        <w:pStyle w:val="ListParagraph"/>
-        <w:numPr>
-          <w:ilvl w:val="1"/>
-          <w:numId w:val="1"/>
-        </w:numPr>
-      </w:pPr>
-      <w:r>
-        <w:t>Teach basics</w:t>
-      </w:r>
-    </w:p>
-    <w:p>
-      <w:pPr>
-        <w:pStyle w:val="ListParagraph"/>
-        <w:numPr>
-          <w:ilvl w:val="0"/>
-          <w:numId w:val="1"/>
-        </w:numPr>
-      </w:pPr>
-      <w:r>
-        <w:t>Intro CSS</w:t>
-      </w:r>
-    </w:p>
-    <w:p>
-      <w:pPr>
-        <w:pStyle w:val="ListParagraph"/>
-        <w:numPr>
-          <w:ilvl w:val="1"/>
-          <w:numId w:val="1"/>
-        </w:numPr>
-      </w:pPr>
-      <w:r>
-        <w:t>Use some code editor</w:t>
-      </w:r>
-    </w:p>
-    <w:p>
-      <w:pPr>
-        <w:pStyle w:val="ListParagraph"/>
-        <w:numPr>
-          <w:ilvl w:val="1"/>
-          <w:numId w:val="1"/>
-        </w:numPr>
-      </w:pPr>
-      <w:r>
-        <w:t>Teach basics</w:t>
-      </w:r>
-    </w:p>
-    <w:p>
-      <w:pPr>
-        <w:pStyle w:val="ListParagraph"/>
-        <w:numPr>
-          <w:ilvl w:val="0"/>
-          <w:numId w:val="1"/>
-        </w:numPr>
-      </w:pPr>
-      <w:r>
-        <w:t>Code Editor</w:t>
-      </w:r>
-    </w:p>
-    <w:p>
-      <w:pPr>
-        <w:pStyle w:val="ListParagraph"/>
-        <w:numPr>
-          <w:ilvl w:val="1"/>
-          <w:numId w:val="1"/>
-        </w:numPr>
-      </w:pPr>
-      <w:r>
-        <w:t>Files and folders</w:t>
-      </w:r>
-    </w:p>
-    <w:p>
-      <w:pPr>
-        <w:pStyle w:val="ListParagraph"/>
-        <w:numPr>
-          <w:ilvl w:val="1"/>
-          <w:numId w:val="1"/>
-        </w:numPr>
-      </w:pPr>
-      <w:r>
-        <w:t>Atom editor (or online editor?)</w:t>
-      </w:r>
-    </w:p>
-    <w:p>
-      <w:pPr>
-        <w:pStyle w:val="ListParagraph"/>
-        <w:numPr>
-          <w:ilvl w:val="1"/>
-          <w:numId w:val="1"/>
-        </w:numPr>
-      </w:pPr>
-      <w:r>
-        <w:t>Open a sample project</w:t>
-      </w:r>
-    </w:p>
-    <w:p>
-      <w:pPr>
-        <w:pStyle w:val="ListParagraph"/>
-        <w:numPr>
           <w:ilvl w:val="2"/>
           <w:numId w:val="1"/>
         </w:numPr>
       </w:pPr>
-      <w:r>
-        <w:t>give walk through</w:t>
+      <w:hyperlink r:id="rId6" w:history="1">
+        <w:r>
+          <w:rPr>
+            <w:rStyle w:val="Hyperlink"/>
+          </w:rPr>
+          <w:t>http://bit.ly/tvc-document-structure</w:t>
+        </w:r>
+      </w:hyperlink>
+      <w:r>
+        <w:t xml:space="preserve"> </w:t>
+      </w:r>
+    </w:p>
+    <w:p>
+      <w:pPr>
+        <w:pStyle w:val="ListParagraph"/>
+        <w:numPr>
+          <w:ilvl w:val="1"/>
+          <w:numId w:val="1"/>
+        </w:numPr>
+      </w:pPr>
+      <w:r>
+        <w:t>What’s a style and why use them</w:t>
       </w:r>
     </w:p>
     <w:p>
@@ -387,355 +257,346 @@
           <w:numId w:val="1"/>
         </w:numPr>
       </w:pPr>
-      <w:r>
-        <w:t>open in browser</w:t>
-      </w:r>
-    </w:p>
-    <w:p>
-      <w:pPr>
-        <w:pStyle w:val="ListParagraph"/>
-        <w:numPr>
-          <w:ilvl w:val="2"/>
-          <w:numId w:val="1"/>
-        </w:numPr>
-      </w:pPr>
-      <w:r>
-        <w:t>make a few changes</w:t>
-      </w:r>
-    </w:p>
-    <w:p>
-      <w:pPr>
-        <w:pStyle w:val="ListParagraph"/>
-        <w:numPr>
-          <w:ilvl w:val="0"/>
-          <w:numId w:val="1"/>
-        </w:numPr>
-      </w:pPr>
-      <w:r>
-        <w:t>Inspecting pages</w:t>
-      </w:r>
-    </w:p>
-    <w:p>
-      <w:pPr>
-        <w:pStyle w:val="ListParagraph"/>
-        <w:numPr>
-          <w:ilvl w:val="0"/>
-          <w:numId w:val="1"/>
-        </w:numPr>
-      </w:pPr>
-      <w:r>
-        <w:t>Intro to JS</w:t>
-      </w:r>
-    </w:p>
-    <w:p>
-      <w:pPr>
-        <w:pStyle w:val="ListParagraph"/>
-        <w:numPr>
-          <w:ilvl w:val="1"/>
-          <w:numId w:val="1"/>
-        </w:numPr>
-      </w:pPr>
-      <w:r>
-        <w:t>Put some message/change on event (</w:t>
-      </w:r>
-      <w:proofErr w:type="gramStart"/>
-      <w:r>
-        <w:t>alert(</w:t>
-      </w:r>
-      <w:proofErr w:type="gramEnd"/>
-      <w:r>
-        <w:t>)?)</w:t>
-      </w:r>
-    </w:p>
-    <w:p>
-      <w:pPr>
-        <w:pStyle w:val="ListParagraph"/>
-        <w:numPr>
-          <w:ilvl w:val="0"/>
-          <w:numId w:val="1"/>
-        </w:numPr>
-      </w:pPr>
-      <w:r>
-        <w:t>HTML – Learn Elements</w:t>
-      </w:r>
-    </w:p>
-    <w:p>
-      <w:pPr>
-        <w:pStyle w:val="ListParagraph"/>
-        <w:numPr>
-          <w:ilvl w:val="0"/>
-          <w:numId w:val="1"/>
-        </w:numPr>
-      </w:pPr>
-      <w:r>
-        <w:t>CSS</w:t>
-      </w:r>
-    </w:p>
-    <w:p>
-      <w:pPr>
-        <w:pStyle w:val="ListParagraph"/>
-        <w:numPr>
-          <w:ilvl w:val="1"/>
-          <w:numId w:val="1"/>
-        </w:numPr>
-      </w:pPr>
-      <w:r>
-        <w:t>Selectors</w:t>
-      </w:r>
-    </w:p>
-    <w:p>
-      <w:pPr>
-        <w:pStyle w:val="ListParagraph"/>
-        <w:numPr>
-          <w:ilvl w:val="1"/>
-          <w:numId w:val="1"/>
-        </w:numPr>
-      </w:pPr>
-      <w:r>
-        <w:t>Id</w:t>
-      </w:r>
-    </w:p>
-    <w:p>
-      <w:pPr>
-        <w:pStyle w:val="ListParagraph"/>
-        <w:numPr>
-          <w:ilvl w:val="1"/>
-          <w:numId w:val="1"/>
-        </w:numPr>
-      </w:pPr>
-      <w:r>
-        <w:t>Class</w:t>
-      </w:r>
-    </w:p>
-    <w:p>
-      <w:pPr>
-        <w:pStyle w:val="ListParagraph"/>
-        <w:numPr>
-          <w:ilvl w:val="1"/>
-          <w:numId w:val="1"/>
-        </w:numPr>
-      </w:pPr>
-      <w:r>
-        <w:t>Anatomy of a style</w:t>
-      </w:r>
-    </w:p>
-    <w:p>
-      <w:pPr>
-        <w:pStyle w:val="ListParagraph"/>
-        <w:numPr>
-          <w:ilvl w:val="1"/>
-          <w:numId w:val="1"/>
-        </w:numPr>
-      </w:pPr>
-      <w:r>
-        <w:t>Name (property) / value pairs</w:t>
-      </w:r>
-    </w:p>
-    <w:p>
-      <w:pPr>
-        <w:pStyle w:val="ListParagraph"/>
-        <w:numPr>
-          <w:ilvl w:val="0"/>
-          <w:numId w:val="1"/>
-        </w:numPr>
-      </w:pPr>
-      <w:r>
-        <w:t>Page Layout</w:t>
-      </w:r>
-    </w:p>
-    <w:p>
-      <w:pPr>
-        <w:pStyle w:val="ListParagraph"/>
-        <w:numPr>
-          <w:ilvl w:val="1"/>
-          <w:numId w:val="1"/>
-        </w:numPr>
-      </w:pPr>
-      <w:proofErr w:type="spellStart"/>
-      <w:r>
-        <w:lastRenderedPageBreak/>
-        <w:t>Shw</w:t>
-      </w:r>
-      <w:proofErr w:type="spellEnd"/>
-      <w:r>
-        <w:t xml:space="preserve"> mockup of what we will create</w:t>
-      </w:r>
-    </w:p>
-    <w:p>
-      <w:pPr>
-        <w:pStyle w:val="ListParagraph"/>
-        <w:numPr>
-          <w:ilvl w:val="0"/>
-          <w:numId w:val="1"/>
-        </w:numPr>
-      </w:pPr>
-      <w:r>
-        <w:t>Project ideas</w:t>
-      </w:r>
-    </w:p>
-    <w:p>
-      <w:pPr>
-        <w:pStyle w:val="ListParagraph"/>
-        <w:numPr>
-          <w:ilvl w:val="1"/>
-          <w:numId w:val="1"/>
-        </w:numPr>
-      </w:pPr>
-      <w:proofErr w:type="spellStart"/>
-      <w:r>
-        <w:t>Pokemon</w:t>
-      </w:r>
-      <w:proofErr w:type="spellEnd"/>
-    </w:p>
-    <w:p>
-      <w:pPr>
-        <w:pStyle w:val="ListParagraph"/>
-        <w:numPr>
-          <w:ilvl w:val="1"/>
-          <w:numId w:val="1"/>
-        </w:numPr>
-      </w:pPr>
-      <w:r>
-        <w:t>Geo location</w:t>
-      </w:r>
-    </w:p>
-    <w:p>
-      <w:pPr>
-        <w:pStyle w:val="ListParagraph"/>
-        <w:numPr>
-          <w:ilvl w:val="1"/>
-          <w:numId w:val="1"/>
-        </w:numPr>
-      </w:pPr>
-      <w:r>
-        <w:t>Gaming</w:t>
-      </w:r>
-    </w:p>
-    <w:p/>
-    <w:p>
-      <w:pPr>
-        <w:pStyle w:val="Heading1"/>
-      </w:pPr>
-      <w:r>
-        <w:t>Projects</w:t>
-      </w:r>
-    </w:p>
-    <w:p>
-      <w:r>
-        <w:t>website01 – (</w:t>
-      </w:r>
-      <w:proofErr w:type="spellStart"/>
-      <w:r>
-        <w:t>jsFiddle</w:t>
-      </w:r>
-      <w:proofErr w:type="spellEnd"/>
-      <w:r>
-        <w:t>)</w:t>
-      </w:r>
-    </w:p>
-    <w:p>
-      <w:r>
-        <w:t>Learn</w:t>
-      </w:r>
-    </w:p>
-    <w:p>
-      <w:pPr>
-        <w:pStyle w:val="ListParagraph"/>
-        <w:numPr>
-          <w:ilvl w:val="0"/>
-          <w:numId w:val="2"/>
-        </w:numPr>
-      </w:pPr>
-      <w:r>
-        <w:t>&lt;h1&gt;</w:t>
-      </w:r>
-    </w:p>
-    <w:p>
-      <w:pPr>
-        <w:pStyle w:val="ListParagraph"/>
-        <w:numPr>
-          <w:ilvl w:val="0"/>
-          <w:numId w:val="2"/>
-        </w:numPr>
-      </w:pPr>
-      <w:r>
-        <w:t>&lt;h2&gt;</w:t>
-      </w:r>
-    </w:p>
-    <w:p>
-      <w:pPr>
-        <w:pStyle w:val="ListParagraph"/>
-        <w:numPr>
-          <w:ilvl w:val="0"/>
-          <w:numId w:val="2"/>
-        </w:numPr>
-      </w:pPr>
-      <w:r>
-        <w:t>&lt;p&gt;</w:t>
-      </w:r>
-    </w:p>
-    <w:p>
-      <w:pPr>
-        <w:pStyle w:val="ListParagraph"/>
-        <w:numPr>
-          <w:ilvl w:val="0"/>
-          <w:numId w:val="2"/>
-        </w:numPr>
-      </w:pPr>
-      <w:r>
-        <w:t>&lt;</w:t>
-      </w:r>
-      <w:proofErr w:type="spellStart"/>
-      <w:r>
-        <w:t>img</w:t>
-      </w:r>
-      <w:proofErr w:type="spellEnd"/>
-      <w:r>
-        <w:t>&gt;</w:t>
-      </w:r>
-    </w:p>
-    <w:p>
-      <w:pPr>
-        <w:pStyle w:val="ListParagraph"/>
-        <w:numPr>
-          <w:ilvl w:val="0"/>
-          <w:numId w:val="2"/>
-        </w:numPr>
-      </w:pPr>
-      <w:r>
-        <w:t>&lt;b&gt;</w:t>
-      </w:r>
-    </w:p>
-    <w:p>
-      <w:r>
-        <w:t>Example</w:t>
-      </w:r>
-    </w:p>
-    <w:p>
-      <w:pPr>
-        <w:pStyle w:val="ListParagraph"/>
-        <w:numPr>
-          <w:ilvl w:val="0"/>
-          <w:numId w:val="2"/>
-        </w:numPr>
-      </w:pPr>
-      <w:r>
-        <w:t>https://jsfiddle.net/klequis/9gq0xLm1/5/</w:t>
+      <w:hyperlink r:id="rId7" w:history="1">
+        <w:r>
+          <w:rPr>
+            <w:rStyle w:val="Hyperlink"/>
+          </w:rPr>
+          <w:t>http://bit.ly/tvc-using-styles</w:t>
+        </w:r>
+      </w:hyperlink>
+    </w:p>
+    <w:p>
+      <w:pPr>
+        <w:pStyle w:val="ListParagraph"/>
+        <w:numPr>
+          <w:ilvl w:val="0"/>
+          <w:numId w:val="1"/>
+        </w:numPr>
+      </w:pPr>
+      <w:r>
+        <w:t>First HTML &amp; CSS</w:t>
+      </w:r>
+    </w:p>
+    <w:p>
+      <w:pPr>
+        <w:pStyle w:val="ListParagraph"/>
+        <w:numPr>
+          <w:ilvl w:val="1"/>
+          <w:numId w:val="1"/>
+        </w:numPr>
+      </w:pPr>
+      <w:hyperlink r:id="rId8" w:history="1">
+        <w:r>
+          <w:rPr>
+            <w:rStyle w:val="Hyperlink"/>
+          </w:rPr>
+          <w:t>https://jsbin.com/zafezum/1/edit?html,css,output</w:t>
+        </w:r>
+      </w:hyperlink>
+      <w:r>
+        <w:t xml:space="preserve"> </w:t>
+      </w:r>
+    </w:p>
+    <w:p>
+      <w:pPr>
+        <w:pStyle w:val="ListParagraph"/>
+        <w:numPr>
+          <w:ilvl w:val="0"/>
+          <w:numId w:val="1"/>
+        </w:numPr>
+      </w:pPr>
+      <w:r>
+        <w:t xml:space="preserve">Atom </w:t>
       </w:r>
       <w:bookmarkStart w:id="0" w:name="_GoBack"/>
       <w:bookmarkEnd w:id="0"/>
-    </w:p>
-    <w:p>
-      <w:r>
-        <w:t>Website02 – lists (</w:t>
-      </w:r>
-      <w:proofErr w:type="spellStart"/>
-      <w:r>
-        <w:t>jsFiddle</w:t>
-      </w:r>
-      <w:proofErr w:type="spellEnd"/>
-      <w:r>
-        <w:t>)</w:t>
+      <w:r>
+        <w:t>Code Editor</w:t>
+      </w:r>
+    </w:p>
+    <w:p>
+      <w:pPr>
+        <w:pStyle w:val="ListParagraph"/>
+        <w:numPr>
+          <w:ilvl w:val="1"/>
+          <w:numId w:val="1"/>
+        </w:numPr>
+      </w:pPr>
+      <w:r>
+        <w:t>Files and folders</w:t>
+      </w:r>
+    </w:p>
+    <w:p>
+      <w:pPr>
+        <w:pStyle w:val="ListParagraph"/>
+        <w:numPr>
+          <w:ilvl w:val="1"/>
+          <w:numId w:val="1"/>
+        </w:numPr>
+      </w:pPr>
+      <w:r>
+        <w:t>Atom editor (or online editor?)</w:t>
+      </w:r>
+    </w:p>
+    <w:p>
+      <w:pPr>
+        <w:pStyle w:val="ListParagraph"/>
+        <w:numPr>
+          <w:ilvl w:val="1"/>
+          <w:numId w:val="1"/>
+        </w:numPr>
+      </w:pPr>
+      <w:r>
+        <w:t>Open a sample project</w:t>
+      </w:r>
+    </w:p>
+    <w:p>
+      <w:pPr>
+        <w:pStyle w:val="ListParagraph"/>
+        <w:numPr>
+          <w:ilvl w:val="2"/>
+          <w:numId w:val="1"/>
+        </w:numPr>
+      </w:pPr>
+      <w:r>
+        <w:t>give walk through</w:t>
+      </w:r>
+    </w:p>
+    <w:p>
+      <w:pPr>
+        <w:pStyle w:val="ListParagraph"/>
+        <w:numPr>
+          <w:ilvl w:val="2"/>
+          <w:numId w:val="1"/>
+        </w:numPr>
+      </w:pPr>
+      <w:r>
+        <w:t>open in browser</w:t>
+      </w:r>
+    </w:p>
+    <w:p>
+      <w:pPr>
+        <w:pStyle w:val="ListParagraph"/>
+        <w:numPr>
+          <w:ilvl w:val="2"/>
+          <w:numId w:val="1"/>
+        </w:numPr>
+      </w:pPr>
+      <w:r>
+        <w:t>make a few changes</w:t>
+      </w:r>
+    </w:p>
+    <w:p>
+      <w:pPr>
+        <w:pStyle w:val="ListParagraph"/>
+        <w:numPr>
+          <w:ilvl w:val="0"/>
+          <w:numId w:val="1"/>
+        </w:numPr>
+      </w:pPr>
+      <w:r>
+        <w:t>Inspecting pages</w:t>
+      </w:r>
+    </w:p>
+    <w:p>
+      <w:pPr>
+        <w:pStyle w:val="ListParagraph"/>
+        <w:numPr>
+          <w:ilvl w:val="0"/>
+          <w:numId w:val="1"/>
+        </w:numPr>
+      </w:pPr>
+      <w:r>
+        <w:t>Intro to JS</w:t>
+      </w:r>
+    </w:p>
+    <w:p>
+      <w:pPr>
+        <w:pStyle w:val="ListParagraph"/>
+        <w:numPr>
+          <w:ilvl w:val="1"/>
+          <w:numId w:val="1"/>
+        </w:numPr>
+      </w:pPr>
+      <w:r>
+        <w:t>Put some message/change on event (alert()?)</w:t>
+      </w:r>
+    </w:p>
+    <w:p>
+      <w:pPr>
+        <w:pStyle w:val="ListParagraph"/>
+        <w:numPr>
+          <w:ilvl w:val="0"/>
+          <w:numId w:val="1"/>
+        </w:numPr>
+      </w:pPr>
+      <w:r>
+        <w:t>HTML – Learn Elements</w:t>
+      </w:r>
+    </w:p>
+    <w:p>
+      <w:pPr>
+        <w:pStyle w:val="ListParagraph"/>
+        <w:numPr>
+          <w:ilvl w:val="0"/>
+          <w:numId w:val="1"/>
+        </w:numPr>
+      </w:pPr>
+      <w:r>
+        <w:t>CSS</w:t>
+      </w:r>
+    </w:p>
+    <w:p>
+      <w:pPr>
+        <w:pStyle w:val="ListParagraph"/>
+        <w:numPr>
+          <w:ilvl w:val="1"/>
+          <w:numId w:val="1"/>
+        </w:numPr>
+      </w:pPr>
+      <w:r>
+        <w:t>Selectors</w:t>
+      </w:r>
+    </w:p>
+    <w:p>
+      <w:pPr>
+        <w:pStyle w:val="ListParagraph"/>
+        <w:numPr>
+          <w:ilvl w:val="1"/>
+          <w:numId w:val="1"/>
+        </w:numPr>
+      </w:pPr>
+      <w:r>
+        <w:t>Id</w:t>
+      </w:r>
+    </w:p>
+    <w:p>
+      <w:pPr>
+        <w:pStyle w:val="ListParagraph"/>
+        <w:numPr>
+          <w:ilvl w:val="1"/>
+          <w:numId w:val="1"/>
+        </w:numPr>
+      </w:pPr>
+      <w:r>
+        <w:t>Class</w:t>
+      </w:r>
+    </w:p>
+    <w:p>
+      <w:pPr>
+        <w:pStyle w:val="ListParagraph"/>
+        <w:numPr>
+          <w:ilvl w:val="1"/>
+          <w:numId w:val="1"/>
+        </w:numPr>
+      </w:pPr>
+      <w:r>
+        <w:t>Anatomy of a style</w:t>
+      </w:r>
+    </w:p>
+    <w:p>
+      <w:pPr>
+        <w:pStyle w:val="ListParagraph"/>
+        <w:numPr>
+          <w:ilvl w:val="1"/>
+          <w:numId w:val="1"/>
+        </w:numPr>
+      </w:pPr>
+      <w:r>
+        <w:t>Name (property) / value pairs</w:t>
+      </w:r>
+    </w:p>
+    <w:p>
+      <w:pPr>
+        <w:pStyle w:val="ListParagraph"/>
+        <w:numPr>
+          <w:ilvl w:val="0"/>
+          <w:numId w:val="1"/>
+        </w:numPr>
+      </w:pPr>
+      <w:r>
+        <w:t>Page Layout</w:t>
+      </w:r>
+    </w:p>
+    <w:p>
+      <w:pPr>
+        <w:pStyle w:val="ListParagraph"/>
+        <w:numPr>
+          <w:ilvl w:val="1"/>
+          <w:numId w:val="1"/>
+        </w:numPr>
+      </w:pPr>
+      <w:r>
+        <w:t>Shw mockup of what we will create</w:t>
+      </w:r>
+    </w:p>
+    <w:p>
+      <w:pPr>
+        <w:pStyle w:val="ListParagraph"/>
+        <w:numPr>
+          <w:ilvl w:val="0"/>
+          <w:numId w:val="1"/>
+        </w:numPr>
+      </w:pPr>
+      <w:r>
+        <w:t>Project ideas</w:t>
+      </w:r>
+    </w:p>
+    <w:p>
+      <w:pPr>
+        <w:pStyle w:val="ListParagraph"/>
+        <w:numPr>
+          <w:ilvl w:val="1"/>
+          <w:numId w:val="1"/>
+        </w:numPr>
+      </w:pPr>
+      <w:r>
+        <w:lastRenderedPageBreak/>
+        <w:t>Pokemon</w:t>
+      </w:r>
+    </w:p>
+    <w:p>
+      <w:pPr>
+        <w:pStyle w:val="ListParagraph"/>
+        <w:numPr>
+          <w:ilvl w:val="1"/>
+          <w:numId w:val="1"/>
+        </w:numPr>
+      </w:pPr>
+      <w:r>
+        <w:t>Geo location</w:t>
+      </w:r>
+    </w:p>
+    <w:p>
+      <w:pPr>
+        <w:pStyle w:val="ListParagraph"/>
+        <w:numPr>
+          <w:ilvl w:val="1"/>
+          <w:numId w:val="1"/>
+        </w:numPr>
+      </w:pPr>
+      <w:r>
+        <w:t>Gaming</w:t>
+      </w:r>
+    </w:p>
+    <w:p/>
+    <w:p>
+      <w:pPr>
+        <w:pStyle w:val="Heading1"/>
+      </w:pPr>
+      <w:r>
+        <w:t>Projects</w:t>
+      </w:r>
+    </w:p>
+    <w:p>
+      <w:r>
+        <w:t>website01 – (jsFiddle)</w:t>
+      </w:r>
+    </w:p>
+    <w:p>
+      <w:r>
+        <w:t>Learn</w:t>
       </w:r>
     </w:p>
     <w:p>
@@ -747,15 +608,7 @@
         </w:numPr>
       </w:pPr>
       <w:r>
-        <w:t>&lt;</w:t>
-      </w:r>
-      <w:proofErr w:type="spellStart"/>
-      <w:r>
-        <w:t>ol</w:t>
-      </w:r>
-      <w:proofErr w:type="spellEnd"/>
-      <w:r>
-        <w:t>&gt;</w:t>
+        <w:t>&lt;h1&gt;</w:t>
       </w:r>
     </w:p>
     <w:p>
@@ -767,15 +620,89 @@
         </w:numPr>
       </w:pPr>
       <w:r>
-        <w:t>&lt;</w:t>
-      </w:r>
-      <w:proofErr w:type="spellStart"/>
-      <w:r>
-        <w:t>ul</w:t>
-      </w:r>
-      <w:proofErr w:type="spellEnd"/>
-      <w:r>
-        <w:t>&gt;</w:t>
+        <w:t>&lt;h2&gt;</w:t>
+      </w:r>
+    </w:p>
+    <w:p>
+      <w:pPr>
+        <w:pStyle w:val="ListParagraph"/>
+        <w:numPr>
+          <w:ilvl w:val="0"/>
+          <w:numId w:val="2"/>
+        </w:numPr>
+      </w:pPr>
+      <w:r>
+        <w:t>&lt;p&gt;</w:t>
+      </w:r>
+    </w:p>
+    <w:p>
+      <w:pPr>
+        <w:pStyle w:val="ListParagraph"/>
+        <w:numPr>
+          <w:ilvl w:val="0"/>
+          <w:numId w:val="2"/>
+        </w:numPr>
+      </w:pPr>
+      <w:r>
+        <w:t>&lt;img&gt;</w:t>
+      </w:r>
+    </w:p>
+    <w:p>
+      <w:pPr>
+        <w:pStyle w:val="ListParagraph"/>
+        <w:numPr>
+          <w:ilvl w:val="0"/>
+          <w:numId w:val="2"/>
+        </w:numPr>
+      </w:pPr>
+      <w:r>
+        <w:t>&lt;b&gt;</w:t>
+      </w:r>
+    </w:p>
+    <w:p>
+      <w:r>
+        <w:t>Example</w:t>
+      </w:r>
+    </w:p>
+    <w:p>
+      <w:pPr>
+        <w:pStyle w:val="ListParagraph"/>
+        <w:numPr>
+          <w:ilvl w:val="0"/>
+          <w:numId w:val="2"/>
+        </w:numPr>
+      </w:pPr>
+      <w:r>
+        <w:t>https://jsfiddle.net/klequis/9gq0xLm1/5/</w:t>
+      </w:r>
+    </w:p>
+    <w:p>
+      <w:r>
+        <w:t>Website02 – lists (jsFiddle)</w:t>
+      </w:r>
+    </w:p>
+    <w:p>
+      <w:pPr>
+        <w:pStyle w:val="ListParagraph"/>
+        <w:numPr>
+          <w:ilvl w:val="0"/>
+          <w:numId w:val="2"/>
+        </w:numPr>
+      </w:pPr>
+      <w:r>
+        <w:t>&lt;ol&gt;</w:t>
+      </w:r>
+    </w:p>
+    <w:p>
+      <w:pPr>
+        <w:pStyle w:val="ListParagraph"/>
+        <w:numPr>
+          <w:ilvl w:val="0"/>
+          <w:numId w:val="2"/>
+        </w:numPr>
+      </w:pPr>
+      <w:r>
+        <w:t>&lt;ul&gt;</w:t>
       </w:r>
     </w:p>
     <w:p>
@@ -1512,6 +1439,17 @@
       <w:szCs w:val="32"/>
     </w:rPr>
   </w:style>
+  <w:style w:type="character" w:styleId="Hyperlink">
+    <w:name w:val="Hyperlink"/>
+    <w:basedOn w:val="DefaultParagraphFont"/>
+    <w:uiPriority w:val="99"/>
+    <w:unhideWhenUsed/>
+    <w:rsid w:val="008D3B87"/>
+    <w:rPr>
+      <w:color w:val="0563C1" w:themeColor="hyperlink"/>
+      <w:u w:val="single"/>
+    </w:rPr>
+  </w:style>
 </w:styles>
 </file>
 

--- a/doc/course-outlines/course-overview.docx
+++ b/doc/course-outlines/course-overview.docx
@@ -134,7 +134,23 @@
         <w:t>demo</w:t>
       </w:r>
       <w:r>
-        <w:t xml:space="preserve"> to html, css &amp; js – where we are going</w:t>
+        <w:t xml:space="preserve"> to html, </w:t>
+      </w:r>
+      <w:proofErr w:type="spellStart"/>
+      <w:r>
+        <w:t>css</w:t>
+      </w:r>
+      <w:proofErr w:type="spellEnd"/>
+      <w:r>
+        <w:t xml:space="preserve"> &amp; </w:t>
+      </w:r>
+      <w:proofErr w:type="spellStart"/>
+      <w:r>
+        <w:t>js</w:t>
+      </w:r>
+      <w:proofErr w:type="spellEnd"/>
+      <w:r>
+        <w:t xml:space="preserve"> – where we are going</w:t>
       </w:r>
     </w:p>
     <w:p>
@@ -158,8 +174,13 @@
         </w:numPr>
       </w:pPr>
       <w:r>
-        <w:t>.css</w:t>
-      </w:r>
+        <w:t>.</w:t>
+      </w:r>
+      <w:proofErr w:type="spellStart"/>
+      <w:r>
+        <w:t>css</w:t>
+      </w:r>
+      <w:proofErr w:type="spellEnd"/>
     </w:p>
     <w:p>
       <w:pPr>
@@ -307,49 +328,95 @@
         </w:numPr>
       </w:pPr>
       <w:r>
+        <w:t>File system</w:t>
+      </w:r>
+    </w:p>
+    <w:p>
+      <w:pPr>
+        <w:pStyle w:val="ListParagraph"/>
+        <w:numPr>
+          <w:ilvl w:val="1"/>
+          <w:numId w:val="1"/>
+        </w:numPr>
+      </w:pPr>
+      <w:proofErr w:type="spellStart"/>
+      <w:r>
+        <w:t>Tvc</w:t>
+      </w:r>
+      <w:proofErr w:type="spellEnd"/>
+      <w:r>
+        <w:t>-school/../</w:t>
+      </w:r>
+      <w:proofErr w:type="spellStart"/>
+      <w:r>
+        <w:t>FileManagement</w:t>
+      </w:r>
+      <w:proofErr w:type="spellEnd"/>
+    </w:p>
+    <w:p>
+      <w:pPr>
+        <w:pStyle w:val="ListParagraph"/>
+        <w:numPr>
+          <w:ilvl w:val="0"/>
+          <w:numId w:val="1"/>
+        </w:numPr>
+      </w:pPr>
+      <w:r>
         <w:t xml:space="preserve">Atom </w:t>
+      </w:r>
+      <w:r>
+        <w:t>Code Editor</w:t>
+      </w:r>
+    </w:p>
+    <w:p>
+      <w:pPr>
+        <w:pStyle w:val="ListParagraph"/>
+        <w:numPr>
+          <w:ilvl w:val="1"/>
+          <w:numId w:val="1"/>
+        </w:numPr>
+      </w:pPr>
+      <w:r>
+        <w:t>Installation</w:t>
+      </w:r>
+    </w:p>
+    <w:p>
+      <w:pPr>
+        <w:pStyle w:val="ListParagraph"/>
+        <w:numPr>
+          <w:ilvl w:val="1"/>
+          <w:numId w:val="1"/>
+        </w:numPr>
+      </w:pPr>
+      <w:r>
+        <w:t>Files and folders</w:t>
+      </w:r>
+    </w:p>
+    <w:p>
+      <w:pPr>
+        <w:pStyle w:val="ListParagraph"/>
+        <w:numPr>
+          <w:ilvl w:val="1"/>
+          <w:numId w:val="1"/>
+        </w:numPr>
+      </w:pPr>
+      <w:r>
+        <w:t>Atom editor (or online editor?)</w:t>
+      </w:r>
+    </w:p>
+    <w:p>
+      <w:pPr>
+        <w:pStyle w:val="ListParagraph"/>
+        <w:numPr>
+          <w:ilvl w:val="1"/>
+          <w:numId w:val="1"/>
+        </w:numPr>
+      </w:pPr>
+      <w:r>
+        <w:t>Open a sample project</w:t>
       </w:r>
       <w:bookmarkStart w:id="0" w:name="_GoBack"/>
       <w:bookmarkEnd w:id="0"/>
-      <w:r>
-        <w:t>Code Editor</w:t>
-      </w:r>
-    </w:p>
-    <w:p>
-      <w:pPr>
-        <w:pStyle w:val="ListParagraph"/>
-        <w:numPr>
-          <w:ilvl w:val="1"/>
-          <w:numId w:val="1"/>
-        </w:numPr>
-      </w:pPr>
-      <w:r>
-        <w:t>Files and folders</w:t>
-      </w:r>
-    </w:p>
-    <w:p>
-      <w:pPr>
-        <w:pStyle w:val="ListParagraph"/>
-        <w:numPr>
-          <w:ilvl w:val="1"/>
-          <w:numId w:val="1"/>
-        </w:numPr>
-      </w:pPr>
-      <w:r>
-        <w:t>Atom editor (or online editor?)</w:t>
-      </w:r>
-    </w:p>
-    <w:p>
-      <w:pPr>
-        <w:pStyle w:val="ListParagraph"/>
-        <w:numPr>
-          <w:ilvl w:val="1"/>
-          <w:numId w:val="1"/>
-        </w:numPr>
-      </w:pPr>
-      <w:r>
-        <w:t>Open a sample project</w:t>
-      </w:r>
     </w:p>
     <w:p>
       <w:pPr>
@@ -420,7 +487,15 @@
         </w:numPr>
       </w:pPr>
       <w:r>
-        <w:t>Put some message/change on event (alert()?)</w:t>
+        <w:t>Put some message/change on event (</w:t>
+      </w:r>
+      <w:proofErr w:type="gramStart"/>
+      <w:r>
+        <w:t>alert(</w:t>
+      </w:r>
+      <w:proofErr w:type="gramEnd"/>
+      <w:r>
+        <w:t>)?)</w:t>
       </w:r>
     </w:p>
     <w:p>
@@ -516,6 +591,7 @@
         </w:numPr>
       </w:pPr>
       <w:r>
+        <w:lastRenderedPageBreak/>
         <w:t>Page Layout</w:t>
       </w:r>
     </w:p>
@@ -527,8 +603,13 @@
           <w:numId w:val="1"/>
         </w:numPr>
       </w:pPr>
-      <w:r>
-        <w:t>Shw mockup of what we will create</w:t>
+      <w:proofErr w:type="spellStart"/>
+      <w:r>
+        <w:t>Shw</w:t>
+      </w:r>
+      <w:proofErr w:type="spellEnd"/>
+      <w:r>
+        <w:t xml:space="preserve"> mockup of what we will create</w:t>
       </w:r>
     </w:p>
     <w:p>
@@ -551,10 +632,11 @@
           <w:numId w:val="1"/>
         </w:numPr>
       </w:pPr>
-      <w:r>
-        <w:lastRenderedPageBreak/>
+      <w:proofErr w:type="spellStart"/>
+      <w:r>
         <w:t>Pokemon</w:t>
       </w:r>
+      <w:proofErr w:type="spellEnd"/>
     </w:p>
     <w:p>
       <w:pPr>
@@ -591,7 +673,15 @@
     </w:p>
     <w:p>
       <w:r>
-        <w:t>website01 – (jsFiddle)</w:t>
+        <w:t>website01 – (</w:t>
+      </w:r>
+      <w:proofErr w:type="spellStart"/>
+      <w:r>
+        <w:t>jsFiddle</w:t>
+      </w:r>
+      <w:proofErr w:type="spellEnd"/>
+      <w:r>
+        <w:t>)</w:t>
       </w:r>
     </w:p>
     <w:p>
@@ -644,7 +734,15 @@
         </w:numPr>
       </w:pPr>
       <w:r>
-        <w:t>&lt;img&gt;</w:t>
+        <w:t>&lt;</w:t>
+      </w:r>
+      <w:proofErr w:type="spellStart"/>
+      <w:r>
+        <w:t>img</w:t>
+      </w:r>
+      <w:proofErr w:type="spellEnd"/>
+      <w:r>
+        <w:t>&gt;</w:t>
       </w:r>
     </w:p>
     <w:p>
@@ -678,7 +776,15 @@
     </w:p>
     <w:p>
       <w:r>
-        <w:t>Website02 – lists (jsFiddle)</w:t>
+        <w:t>Website02 – lists (</w:t>
+      </w:r>
+      <w:proofErr w:type="spellStart"/>
+      <w:r>
+        <w:t>jsFiddle</w:t>
+      </w:r>
+      <w:proofErr w:type="spellEnd"/>
+      <w:r>
+        <w:t>)</w:t>
       </w:r>
     </w:p>
     <w:p>
@@ -690,7 +796,15 @@
         </w:numPr>
       </w:pPr>
       <w:r>
-        <w:t>&lt;ol&gt;</w:t>
+        <w:t>&lt;</w:t>
+      </w:r>
+      <w:proofErr w:type="spellStart"/>
+      <w:r>
+        <w:t>ol</w:t>
+      </w:r>
+      <w:proofErr w:type="spellEnd"/>
+      <w:r>
+        <w:t>&gt;</w:t>
       </w:r>
     </w:p>
     <w:p>
@@ -702,7 +816,15 @@
         </w:numPr>
       </w:pPr>
       <w:r>
-        <w:t>&lt;ul&gt;</w:t>
+        <w:t>&lt;</w:t>
+      </w:r>
+      <w:proofErr w:type="spellStart"/>
+      <w:r>
+        <w:t>ul</w:t>
+      </w:r>
+      <w:proofErr w:type="spellEnd"/>
+      <w:r>
+        <w:t>&gt;</w:t>
       </w:r>
     </w:p>
     <w:p>

--- a/doc/course-outlines/course-overview.docx
+++ b/doc/course-outlines/course-overview.docx
@@ -1,25 +1,37 @@
 
 <file path=word/document.xml><?xml version="1.0" encoding="utf-8"?>
-<w:document xmlns:wpc="http://schemas.microsoft.com/office/word/2010/wordprocessingCanvas" xmlns:mc="http://schemas.openxmlformats.org/markup-compatibility/2006" xmlns:o="urn:schemas-microsoft-com:office:office" xmlns:r="http://schemas.openxmlformats.org/officeDocument/2006/relationships" xmlns:m="http://schemas.openxmlformats.org/officeDocument/2006/math" xmlns:v="urn:schemas-microsoft-com:vml" xmlns:wp14="http://schemas.microsoft.com/office/word/2010/wordprocessingDrawing" xmlns:wp="http://schemas.openxmlformats.org/drawingml/2006/wordprocessingDrawing" xmlns:w10="urn:schemas-microsoft-com:office:word" xmlns:w="http://schemas.openxmlformats.org/wordprocessingml/2006/main" xmlns:w14="http://schemas.microsoft.com/office/word/2010/wordml" xmlns:w15="http://schemas.microsoft.com/office/word/2012/wordml" xmlns:wpg="http://schemas.microsoft.com/office/word/2010/wordprocessingGroup" xmlns:wpi="http://schemas.microsoft.com/office/word/2010/wordprocessingInk" xmlns:wne="http://schemas.microsoft.com/office/word/2006/wordml" xmlns:wps="http://schemas.microsoft.com/office/word/2010/wordprocessingShape" mc:Ignorable="w14 w15 wp14">
+<w:document xmlns:o="urn:schemas-microsoft-com:office:office" xmlns:r="http://schemas.openxmlformats.org/officeDocument/2006/relationships" xmlns:v="urn:schemas-microsoft-com:vml" xmlns:w="http://schemas.openxmlformats.org/wordprocessingml/2006/main" xmlns:w10="urn:schemas-microsoft-com:office:word" xmlns:wp="http://schemas.openxmlformats.org/drawingml/2006/wordprocessingDrawing" xmlns:wps="http://schemas.microsoft.com/office/word/2010/wordprocessingShape" xmlns:wpg="http://schemas.microsoft.com/office/word/2010/wordprocessingGroup" xmlns:mc="http://schemas.openxmlformats.org/markup-compatibility/2006" xmlns:wp14="http://schemas.microsoft.com/office/word/2010/wordprocessingDrawing" xmlns:w14="http://schemas.microsoft.com/office/word/2010/wordml" mc:Ignorable="w14 wp14">
   <w:body>
     <w:p>
       <w:pPr>
         <w:pStyle w:val="Title"/>
-      </w:pPr>
-      <w:r>
+        <w:rPr/>
+      </w:pPr>
+      <w:r>
+        <w:rPr/>
         <w:t>Course Overview</w:t>
       </w:r>
     </w:p>
-    <w:p/>
-    <w:p>
-      <w:pPr>
-        <w:pStyle w:val="ListParagraph"/>
-        <w:numPr>
-          <w:ilvl w:val="0"/>
-          <w:numId w:val="1"/>
-        </w:numPr>
-      </w:pPr>
-      <w:r>
+    <w:p>
+      <w:pPr>
+        <w:pStyle w:val="Normal"/>
+        <w:rPr/>
+      </w:pPr>
+      <w:r>
+        <w:rPr/>
+      </w:r>
+    </w:p>
+    <w:p>
+      <w:pPr>
+        <w:pStyle w:val="ListParagraph"/>
+        <w:numPr>
+          <w:ilvl w:val="0"/>
+          <w:numId w:val="1"/>
+        </w:numPr>
+        <w:rPr/>
+      </w:pPr>
+      <w:r>
+        <w:rPr/>
         <w:t>Student requirements</w:t>
       </w:r>
     </w:p>
@@ -30,8 +42,10 @@
           <w:ilvl w:val="1"/>
           <w:numId w:val="1"/>
         </w:numPr>
-      </w:pPr>
-      <w:r>
+        <w:rPr/>
+      </w:pPr>
+      <w:r>
+        <w:rPr/>
         <w:t>7 – 9</w:t>
       </w:r>
       <w:r>
@@ -41,6 +55,7 @@
         <w:t>th</w:t>
       </w:r>
       <w:r>
+        <w:rPr/>
         <w:t xml:space="preserve"> grade</w:t>
       </w:r>
     </w:p>
@@ -51,8 +66,10 @@
           <w:ilvl w:val="1"/>
           <w:numId w:val="1"/>
         </w:numPr>
-      </w:pPr>
-      <w:r>
+        <w:rPr/>
+      </w:pPr>
+      <w:r>
+        <w:rPr/>
         <w:t>Laptop w/ 4gb RAM</w:t>
       </w:r>
     </w:p>
@@ -63,8 +80,10 @@
           <w:ilvl w:val="1"/>
           <w:numId w:val="1"/>
         </w:numPr>
-      </w:pPr>
-      <w:r>
+        <w:rPr/>
+      </w:pPr>
+      <w:r>
+        <w:rPr/>
         <w:t>Atom installed (see instructions)</w:t>
       </w:r>
     </w:p>
@@ -75,8 +94,10 @@
           <w:ilvl w:val="1"/>
           <w:numId w:val="1"/>
         </w:numPr>
-      </w:pPr>
-      <w:r>
+        <w:rPr/>
+      </w:pPr>
+      <w:r>
+        <w:rPr/>
         <w:t>Able to type</w:t>
       </w:r>
     </w:p>
@@ -87,8 +108,10 @@
           <w:ilvl w:val="1"/>
           <w:numId w:val="1"/>
         </w:numPr>
-      </w:pPr>
-      <w:r>
+        <w:rPr/>
+      </w:pPr>
+      <w:r>
+        <w:rPr/>
         <w:t>A google account to use google docs</w:t>
       </w:r>
     </w:p>
@@ -99,8 +122,10 @@
           <w:ilvl w:val="0"/>
           <w:numId w:val="1"/>
         </w:numPr>
-      </w:pPr>
-      <w:r>
+        <w:rPr/>
+      </w:pPr>
+      <w:r>
+        <w:rPr/>
         <w:t>Course Info</w:t>
       </w:r>
     </w:p>
@@ -111,8 +136,10 @@
           <w:ilvl w:val="1"/>
           <w:numId w:val="1"/>
         </w:numPr>
-      </w:pPr>
-      <w:r>
+        <w:rPr/>
+      </w:pPr>
+      <w:r>
+        <w:rPr/>
         <w:t>Content may vary depending on level of students in the class</w:t>
       </w:r>
     </w:p>
@@ -123,8 +150,10 @@
           <w:ilvl w:val="0"/>
           <w:numId w:val="1"/>
         </w:numPr>
-      </w:pPr>
-      <w:r>
+        <w:rPr/>
+      </w:pPr>
+      <w:r>
+        <w:rPr/>
         <w:t>Intro/</w:t>
       </w:r>
       <w:r>
@@ -134,34 +163,21 @@
         <w:t>demo</w:t>
       </w:r>
       <w:r>
-        <w:t xml:space="preserve"> to html, </w:t>
-      </w:r>
-      <w:proofErr w:type="spellStart"/>
-      <w:r>
-        <w:t>css</w:t>
-      </w:r>
-      <w:proofErr w:type="spellEnd"/>
-      <w:r>
-        <w:t xml:space="preserve"> &amp; </w:t>
-      </w:r>
-      <w:proofErr w:type="spellStart"/>
-      <w:r>
-        <w:t>js</w:t>
-      </w:r>
-      <w:proofErr w:type="spellEnd"/>
-      <w:r>
-        <w:t xml:space="preserve"> – where we are going</w:t>
-      </w:r>
-    </w:p>
-    <w:p>
-      <w:pPr>
-        <w:pStyle w:val="ListParagraph"/>
-        <w:numPr>
-          <w:ilvl w:val="1"/>
-          <w:numId w:val="1"/>
-        </w:numPr>
-      </w:pPr>
-      <w:r>
+        <w:rPr/>
+        <w:t xml:space="preserve"> to html, css &amp; js – where we are going</w:t>
+      </w:r>
+    </w:p>
+    <w:p>
+      <w:pPr>
+        <w:pStyle w:val="ListParagraph"/>
+        <w:numPr>
+          <w:ilvl w:val="1"/>
+          <w:numId w:val="1"/>
+        </w:numPr>
+        <w:rPr/>
+      </w:pPr>
+      <w:r>
+        <w:rPr/>
         <w:t>.html</w:t>
       </w:r>
     </w:p>
@@ -172,25 +188,24 @@
           <w:ilvl w:val="1"/>
           <w:numId w:val="1"/>
         </w:numPr>
-      </w:pPr>
-      <w:r>
-        <w:t>.</w:t>
-      </w:r>
-      <w:proofErr w:type="spellStart"/>
-      <w:r>
-        <w:t>css</w:t>
-      </w:r>
-      <w:proofErr w:type="spellEnd"/>
-    </w:p>
-    <w:p>
-      <w:pPr>
-        <w:pStyle w:val="ListParagraph"/>
-        <w:numPr>
-          <w:ilvl w:val="1"/>
-          <w:numId w:val="1"/>
-        </w:numPr>
-      </w:pPr>
-      <w:r>
+        <w:rPr/>
+      </w:pPr>
+      <w:r>
+        <w:rPr/>
+        <w:t>.css</w:t>
+      </w:r>
+    </w:p>
+    <w:p>
+      <w:pPr>
+        <w:pStyle w:val="ListParagraph"/>
+        <w:numPr>
+          <w:ilvl w:val="1"/>
+          <w:numId w:val="1"/>
+        </w:numPr>
+        <w:rPr/>
+      </w:pPr>
+      <w:r>
+        <w:rPr/>
         <w:t>&lt;link&gt;</w:t>
       </w:r>
     </w:p>
@@ -201,16 +216,18 @@
           <w:ilvl w:val="1"/>
           <w:numId w:val="1"/>
         </w:numPr>
-      </w:pPr>
-      <w:hyperlink r:id="rId5" w:history="1">
+        <w:rPr/>
+      </w:pPr>
+      <w:hyperlink r:id="rId2">
         <w:r>
           <w:rPr>
-            <w:rStyle w:val="Hyperlink"/>
+            <w:rStyle w:val="InternetLink"/>
           </w:rPr>
           <w:t>https://github.com/klequis/proj18/tree/master/intro-html-css-js</w:t>
         </w:r>
       </w:hyperlink>
       <w:r>
+        <w:rPr/>
         <w:t xml:space="preserve"> </w:t>
       </w:r>
     </w:p>
@@ -221,8 +238,10 @@
           <w:ilvl w:val="0"/>
           <w:numId w:val="1"/>
         </w:numPr>
-      </w:pPr>
-      <w:r>
+        <w:rPr/>
+      </w:pPr>
+      <w:r>
+        <w:rPr/>
         <w:t>Document structure</w:t>
       </w:r>
     </w:p>
@@ -233,8 +252,10 @@
           <w:ilvl w:val="1"/>
           <w:numId w:val="1"/>
         </w:numPr>
-      </w:pPr>
-      <w:r>
+        <w:rPr/>
+      </w:pPr>
+      <w:r>
+        <w:rPr/>
         <w:t>Hierarchy of information</w:t>
       </w:r>
     </w:p>
@@ -245,16 +266,18 @@
           <w:ilvl w:val="2"/>
           <w:numId w:val="1"/>
         </w:numPr>
-      </w:pPr>
-      <w:hyperlink r:id="rId6" w:history="1">
+        <w:rPr/>
+      </w:pPr>
+      <w:hyperlink r:id="rId3">
         <w:r>
           <w:rPr>
-            <w:rStyle w:val="Hyperlink"/>
+            <w:rStyle w:val="InternetLink"/>
           </w:rPr>
           <w:t>http://bit.ly/tvc-document-structure</w:t>
         </w:r>
       </w:hyperlink>
       <w:r>
+        <w:rPr/>
         <w:t xml:space="preserve"> </w:t>
       </w:r>
     </w:p>
@@ -265,8 +288,10 @@
           <w:ilvl w:val="1"/>
           <w:numId w:val="1"/>
         </w:numPr>
-      </w:pPr>
-      <w:r>
+        <w:rPr/>
+      </w:pPr>
+      <w:r>
+        <w:rPr/>
         <w:t>What’s a style and why use them</w:t>
       </w:r>
     </w:p>
@@ -277,11 +302,12 @@
           <w:ilvl w:val="2"/>
           <w:numId w:val="1"/>
         </w:numPr>
-      </w:pPr>
-      <w:hyperlink r:id="rId7" w:history="1">
+        <w:rPr/>
+      </w:pPr>
+      <w:hyperlink r:id="rId4">
         <w:r>
           <w:rPr>
-            <w:rStyle w:val="Hyperlink"/>
+            <w:rStyle w:val="InternetLink"/>
           </w:rPr>
           <w:t>http://bit.ly/tvc-using-styles</w:t>
         </w:r>
@@ -294,8 +320,10 @@
           <w:ilvl w:val="0"/>
           <w:numId w:val="1"/>
         </w:numPr>
-      </w:pPr>
-      <w:r>
+        <w:rPr/>
+      </w:pPr>
+      <w:r>
+        <w:rPr/>
         <w:t>First HTML &amp; CSS</w:t>
       </w:r>
     </w:p>
@@ -306,16 +334,18 @@
           <w:ilvl w:val="1"/>
           <w:numId w:val="1"/>
         </w:numPr>
-      </w:pPr>
-      <w:hyperlink r:id="rId8" w:history="1">
+        <w:rPr/>
+      </w:pPr>
+      <w:hyperlink r:id="rId5">
         <w:r>
           <w:rPr>
-            <w:rStyle w:val="Hyperlink"/>
+            <w:rStyle w:val="InternetLink"/>
           </w:rPr>
           <w:t>https://jsbin.com/zafezum/1/edit?html,css,output</w:t>
         </w:r>
       </w:hyperlink>
       <w:r>
+        <w:rPr/>
         <w:t xml:space="preserve"> </w:t>
       </w:r>
     </w:p>
@@ -326,8 +356,10 @@
           <w:ilvl w:val="0"/>
           <w:numId w:val="1"/>
         </w:numPr>
-      </w:pPr>
-      <w:r>
+        <w:rPr/>
+      </w:pPr>
+      <w:r>
+        <w:rPr/>
         <w:t>File system</w:t>
       </w:r>
     </w:p>
@@ -338,45 +370,38 @@
           <w:ilvl w:val="1"/>
           <w:numId w:val="1"/>
         </w:numPr>
-      </w:pPr>
-      <w:proofErr w:type="spellStart"/>
-      <w:r>
-        <w:t>Tvc</w:t>
-      </w:r>
-      <w:proofErr w:type="spellEnd"/>
-      <w:r>
-        <w:t>-school/../</w:t>
-      </w:r>
-      <w:proofErr w:type="spellStart"/>
-      <w:r>
-        <w:t>FileManagement</w:t>
-      </w:r>
-      <w:proofErr w:type="spellEnd"/>
-    </w:p>
-    <w:p>
-      <w:pPr>
-        <w:pStyle w:val="ListParagraph"/>
-        <w:numPr>
-          <w:ilvl w:val="0"/>
-          <w:numId w:val="1"/>
-        </w:numPr>
-      </w:pPr>
-      <w:r>
-        <w:t xml:space="preserve">Atom </w:t>
-      </w:r>
-      <w:r>
-        <w:t>Code Editor</w:t>
-      </w:r>
-    </w:p>
-    <w:p>
-      <w:pPr>
-        <w:pStyle w:val="ListParagraph"/>
-        <w:numPr>
-          <w:ilvl w:val="1"/>
-          <w:numId w:val="1"/>
-        </w:numPr>
-      </w:pPr>
-      <w:r>
+        <w:rPr/>
+      </w:pPr>
+      <w:r>
+        <w:rPr/>
+        <w:t>Tvc-school/../FileManagement</w:t>
+      </w:r>
+    </w:p>
+    <w:p>
+      <w:pPr>
+        <w:pStyle w:val="ListParagraph"/>
+        <w:numPr>
+          <w:ilvl w:val="0"/>
+          <w:numId w:val="1"/>
+        </w:numPr>
+        <w:rPr/>
+      </w:pPr>
+      <w:r>
+        <w:rPr/>
+        <w:t>Atom Code Editor</w:t>
+      </w:r>
+    </w:p>
+    <w:p>
+      <w:pPr>
+        <w:pStyle w:val="ListParagraph"/>
+        <w:numPr>
+          <w:ilvl w:val="1"/>
+          <w:numId w:val="1"/>
+        </w:numPr>
+        <w:rPr/>
+      </w:pPr>
+      <w:r>
+        <w:rPr/>
         <w:t>Installation</w:t>
       </w:r>
     </w:p>
@@ -387,8 +412,10 @@
           <w:ilvl w:val="1"/>
           <w:numId w:val="1"/>
         </w:numPr>
-      </w:pPr>
-      <w:r>
+        <w:rPr/>
+      </w:pPr>
+      <w:r>
+        <w:rPr/>
         <w:t>Files and folders</w:t>
       </w:r>
     </w:p>
@@ -399,8 +426,10 @@
           <w:ilvl w:val="1"/>
           <w:numId w:val="1"/>
         </w:numPr>
-      </w:pPr>
-      <w:r>
+        <w:rPr/>
+      </w:pPr>
+      <w:r>
+        <w:rPr/>
         <w:t>Atom editor (or online editor?)</w:t>
       </w:r>
     </w:p>
@@ -411,12 +440,14 @@
           <w:ilvl w:val="1"/>
           <w:numId w:val="1"/>
         </w:numPr>
-      </w:pPr>
-      <w:r>
-        <w:t>Open a sample project</w:t>
-      </w:r>
+        <w:rPr/>
+      </w:pPr>
       <w:bookmarkStart w:id="0" w:name="_GoBack"/>
       <w:bookmarkEnd w:id="0"/>
+      <w:r>
+        <w:rPr/>
+        <w:t>Open a sample project</w:t>
+      </w:r>
     </w:p>
     <w:p>
       <w:pPr>
@@ -425,8 +456,10 @@
           <w:ilvl w:val="2"/>
           <w:numId w:val="1"/>
         </w:numPr>
-      </w:pPr>
-      <w:r>
+        <w:rPr/>
+      </w:pPr>
+      <w:r>
+        <w:rPr/>
         <w:t>give walk through</w:t>
       </w:r>
     </w:p>
@@ -437,8 +470,10 @@
           <w:ilvl w:val="2"/>
           <w:numId w:val="1"/>
         </w:numPr>
-      </w:pPr>
-      <w:r>
+        <w:rPr/>
+      </w:pPr>
+      <w:r>
+        <w:rPr/>
         <w:t>open in browser</w:t>
       </w:r>
     </w:p>
@@ -449,8 +484,10 @@
           <w:ilvl w:val="2"/>
           <w:numId w:val="1"/>
         </w:numPr>
-      </w:pPr>
-      <w:r>
+        <w:rPr/>
+      </w:pPr>
+      <w:r>
+        <w:rPr/>
         <w:t>make a few changes</w:t>
       </w:r>
     </w:p>
@@ -461,8 +498,149 @@
           <w:ilvl w:val="0"/>
           <w:numId w:val="1"/>
         </w:numPr>
-      </w:pPr>
-      <w:r>
+        <w:rPr/>
+      </w:pPr>
+      <w:r>
+        <w:rPr/>
+        <w:t>HTML – Learn Elements</w:t>
+      </w:r>
+    </w:p>
+    <w:p>
+      <w:pPr>
+        <w:pStyle w:val="ListParagraph"/>
+        <w:numPr>
+          <w:ilvl w:val="0"/>
+          <w:numId w:val="1"/>
+        </w:numPr>
+        <w:rPr/>
+      </w:pPr>
+      <w:r>
+        <w:rPr/>
+        <w:t>CSS</w:t>
+      </w:r>
+    </w:p>
+    <w:p>
+      <w:pPr>
+        <w:pStyle w:val="ListParagraph"/>
+        <w:numPr>
+          <w:ilvl w:val="1"/>
+          <w:numId w:val="1"/>
+        </w:numPr>
+        <w:rPr/>
+      </w:pPr>
+      <w:r>
+        <w:rPr/>
+        <w:t>Selectors</w:t>
+      </w:r>
+    </w:p>
+    <w:p>
+      <w:pPr>
+        <w:pStyle w:val="ListParagraph"/>
+        <w:numPr>
+          <w:ilvl w:val="1"/>
+          <w:numId w:val="1"/>
+        </w:numPr>
+        <w:rPr/>
+      </w:pPr>
+      <w:r>
+        <w:rPr/>
+        <w:t>Id</w:t>
+      </w:r>
+    </w:p>
+    <w:p>
+      <w:pPr>
+        <w:pStyle w:val="ListParagraph"/>
+        <w:numPr>
+          <w:ilvl w:val="1"/>
+          <w:numId w:val="1"/>
+        </w:numPr>
+        <w:rPr/>
+      </w:pPr>
+      <w:r>
+        <w:rPr/>
+        <w:t>Class</w:t>
+      </w:r>
+    </w:p>
+    <w:p>
+      <w:pPr>
+        <w:pStyle w:val="ListParagraph"/>
+        <w:numPr>
+          <w:ilvl w:val="1"/>
+          <w:numId w:val="1"/>
+        </w:numPr>
+        <w:rPr/>
+      </w:pPr>
+      <w:r>
+        <w:rPr/>
+        <w:t>Anatomy of a style</w:t>
+      </w:r>
+    </w:p>
+    <w:p>
+      <w:pPr>
+        <w:pStyle w:val="ListParagraph"/>
+        <w:numPr>
+          <w:ilvl w:val="1"/>
+          <w:numId w:val="1"/>
+        </w:numPr>
+        <w:rPr/>
+      </w:pPr>
+      <w:r>
+        <w:rPr/>
+        <w:t>Name (property) / value pairs</w:t>
+      </w:r>
+    </w:p>
+    <w:p>
+      <w:pPr>
+        <w:pStyle w:val="ListParagraph"/>
+        <w:numPr>
+          <w:ilvl w:val="0"/>
+          <w:numId w:val="1"/>
+        </w:numPr>
+        <w:rPr/>
+      </w:pPr>
+      <w:r>
+        <w:rPr/>
+        <w:t>JavaScript</w:t>
+      </w:r>
+    </w:p>
+    <w:p>
+      <w:pPr>
+        <w:pStyle w:val="ListParagraph"/>
+        <w:numPr>
+          <w:ilvl w:val="1"/>
+          <w:numId w:val="1"/>
+        </w:numPr>
+        <w:rPr/>
+      </w:pPr>
+      <w:r>
+        <w:rPr/>
+        <w:t>Quick intro – alert or hello world</w:t>
+      </w:r>
+    </w:p>
+    <w:p>
+      <w:pPr>
+        <w:pStyle w:val="ListParagraph"/>
+        <w:numPr>
+          <w:ilvl w:val="1"/>
+          <w:numId w:val="1"/>
+        </w:numPr>
+        <w:rPr/>
+      </w:pPr>
+      <w:r>
+        <w:rPr/>
+      </w:r>
+    </w:p>
+    <w:p>
+      <w:pPr>
+        <w:pStyle w:val="ListParagraph"/>
+        <w:numPr>
+          <w:ilvl w:val="0"/>
+          <w:numId w:val="1"/>
+        </w:numPr>
+        <w:rPr/>
+      </w:pPr>
+      <w:r>
+        <w:rPr/>
         <w:t>Inspecting pages</w:t>
       </w:r>
     </w:p>
@@ -473,125 +651,49 @@
           <w:ilvl w:val="0"/>
           <w:numId w:val="1"/>
         </w:numPr>
-      </w:pPr>
-      <w:r>
-        <w:t>Intro to JS</w:t>
-      </w:r>
-    </w:p>
-    <w:p>
-      <w:pPr>
-        <w:pStyle w:val="ListParagraph"/>
-        <w:numPr>
-          <w:ilvl w:val="1"/>
-          <w:numId w:val="1"/>
-        </w:numPr>
-      </w:pPr>
-      <w:r>
-        <w:t>Put some message/change on event (</w:t>
-      </w:r>
-      <w:proofErr w:type="gramStart"/>
-      <w:r>
-        <w:t>alert(</w:t>
-      </w:r>
-      <w:proofErr w:type="gramEnd"/>
-      <w:r>
-        <w:t>)?)</w:t>
-      </w:r>
-    </w:p>
-    <w:p>
-      <w:pPr>
-        <w:pStyle w:val="ListParagraph"/>
-        <w:numPr>
-          <w:ilvl w:val="0"/>
-          <w:numId w:val="1"/>
-        </w:numPr>
-      </w:pPr>
-      <w:r>
-        <w:t>HTML – Learn Elements</w:t>
-      </w:r>
-    </w:p>
-    <w:p>
-      <w:pPr>
-        <w:pStyle w:val="ListParagraph"/>
-        <w:numPr>
-          <w:ilvl w:val="0"/>
-          <w:numId w:val="1"/>
-        </w:numPr>
-      </w:pPr>
-      <w:r>
-        <w:t>CSS</w:t>
-      </w:r>
-    </w:p>
-    <w:p>
-      <w:pPr>
-        <w:pStyle w:val="ListParagraph"/>
-        <w:numPr>
-          <w:ilvl w:val="1"/>
-          <w:numId w:val="1"/>
-        </w:numPr>
-      </w:pPr>
-      <w:r>
-        <w:t>Selectors</w:t>
-      </w:r>
-    </w:p>
-    <w:p>
-      <w:pPr>
-        <w:pStyle w:val="ListParagraph"/>
-        <w:numPr>
-          <w:ilvl w:val="1"/>
-          <w:numId w:val="1"/>
-        </w:numPr>
-      </w:pPr>
-      <w:r>
-        <w:t>Id</w:t>
-      </w:r>
-    </w:p>
-    <w:p>
-      <w:pPr>
-        <w:pStyle w:val="ListParagraph"/>
-        <w:numPr>
-          <w:ilvl w:val="1"/>
-          <w:numId w:val="1"/>
-        </w:numPr>
-      </w:pPr>
-      <w:r>
-        <w:t>Class</w:t>
-      </w:r>
-    </w:p>
-    <w:p>
-      <w:pPr>
-        <w:pStyle w:val="ListParagraph"/>
-        <w:numPr>
-          <w:ilvl w:val="1"/>
-          <w:numId w:val="1"/>
-        </w:numPr>
-      </w:pPr>
-      <w:r>
-        <w:t>Anatomy of a style</w:t>
-      </w:r>
-    </w:p>
-    <w:p>
-      <w:pPr>
-        <w:pStyle w:val="ListParagraph"/>
-        <w:numPr>
-          <w:ilvl w:val="1"/>
-          <w:numId w:val="1"/>
-        </w:numPr>
-      </w:pPr>
-      <w:r>
-        <w:t>Name (property) / value pairs</w:t>
-      </w:r>
-    </w:p>
-    <w:p>
-      <w:pPr>
-        <w:pStyle w:val="ListParagraph"/>
-        <w:numPr>
-          <w:ilvl w:val="0"/>
-          <w:numId w:val="1"/>
-        </w:numPr>
-      </w:pPr>
-      <w:r>
-        <w:lastRenderedPageBreak/>
+        <w:rPr/>
+      </w:pPr>
+      <w:r>
+        <w:rPr/>
+      </w:r>
+    </w:p>
+    <w:p>
+      <w:pPr>
+        <w:pStyle w:val="ListParagraph"/>
+        <w:numPr>
+          <w:ilvl w:val="0"/>
+          <w:numId w:val="1"/>
+        </w:numPr>
+        <w:rPr/>
+      </w:pPr>
+      <w:r>
+        <w:rPr/>
+      </w:r>
+    </w:p>
+    <w:p>
+      <w:pPr>
+        <w:pStyle w:val="ListParagraph"/>
+        <w:numPr>
+          <w:ilvl w:val="0"/>
+          <w:numId w:val="1"/>
+        </w:numPr>
+        <w:rPr/>
+      </w:pPr>
+      <w:r>
+        <w:rPr/>
+      </w:r>
+    </w:p>
+    <w:p>
+      <w:pPr>
+        <w:pStyle w:val="ListParagraph"/>
+        <w:numPr>
+          <w:ilvl w:val="0"/>
+          <w:numId w:val="1"/>
+        </w:numPr>
+        <w:rPr/>
+      </w:pPr>
+      <w:r>
+        <w:rPr/>
         <w:t>Page Layout</w:t>
       </w:r>
     </w:p>
@@ -602,25 +704,24 @@
           <w:ilvl w:val="1"/>
           <w:numId w:val="1"/>
         </w:numPr>
-      </w:pPr>
-      <w:proofErr w:type="spellStart"/>
-      <w:r>
-        <w:t>Shw</w:t>
-      </w:r>
-      <w:proofErr w:type="spellEnd"/>
-      <w:r>
-        <w:t xml:space="preserve"> mockup of what we will create</w:t>
-      </w:r>
-    </w:p>
-    <w:p>
-      <w:pPr>
-        <w:pStyle w:val="ListParagraph"/>
-        <w:numPr>
-          <w:ilvl w:val="0"/>
-          <w:numId w:val="1"/>
-        </w:numPr>
-      </w:pPr>
-      <w:r>
+        <w:rPr/>
+      </w:pPr>
+      <w:r>
+        <w:rPr/>
+        <w:t>Shw mockup of what we will create</w:t>
+      </w:r>
+    </w:p>
+    <w:p>
+      <w:pPr>
+        <w:pStyle w:val="ListParagraph"/>
+        <w:numPr>
+          <w:ilvl w:val="0"/>
+          <w:numId w:val="1"/>
+        </w:numPr>
+        <w:rPr/>
+      </w:pPr>
+      <w:r>
+        <w:rPr/>
         <w:t>Project ideas</w:t>
       </w:r>
     </w:p>
@@ -631,22 +732,24 @@
           <w:ilvl w:val="1"/>
           <w:numId w:val="1"/>
         </w:numPr>
-      </w:pPr>
-      <w:proofErr w:type="spellStart"/>
-      <w:r>
+        <w:rPr/>
+      </w:pPr>
+      <w:r>
+        <w:rPr/>
         <w:t>Pokemon</w:t>
       </w:r>
-      <w:proofErr w:type="spellEnd"/>
-    </w:p>
-    <w:p>
-      <w:pPr>
-        <w:pStyle w:val="ListParagraph"/>
-        <w:numPr>
-          <w:ilvl w:val="1"/>
-          <w:numId w:val="1"/>
-        </w:numPr>
-      </w:pPr>
-      <w:r>
+    </w:p>
+    <w:p>
+      <w:pPr>
+        <w:pStyle w:val="ListParagraph"/>
+        <w:numPr>
+          <w:ilvl w:val="1"/>
+          <w:numId w:val="1"/>
+        </w:numPr>
+        <w:rPr/>
+      </w:pPr>
+      <w:r>
+        <w:rPr/>
         <w:t>Geo location</w:t>
       </w:r>
     </w:p>
@@ -657,35 +760,49 @@
           <w:ilvl w:val="1"/>
           <w:numId w:val="1"/>
         </w:numPr>
-      </w:pPr>
-      <w:r>
+        <w:rPr/>
+      </w:pPr>
+      <w:r>
+        <w:rPr/>
         <w:t>Gaming</w:t>
       </w:r>
     </w:p>
-    <w:p/>
+    <w:p>
+      <w:pPr>
+        <w:pStyle w:val="Normal"/>
+        <w:rPr/>
+      </w:pPr>
+      <w:r>
+        <w:rPr/>
+      </w:r>
+    </w:p>
     <w:p>
       <w:pPr>
         <w:pStyle w:val="Heading1"/>
-      </w:pPr>
-      <w:r>
+        <w:rPr/>
+      </w:pPr>
+      <w:r>
+        <w:rPr/>
         <w:t>Projects</w:t>
       </w:r>
     </w:p>
     <w:p>
-      <w:r>
-        <w:t>website01 – (</w:t>
-      </w:r>
-      <w:proofErr w:type="spellStart"/>
-      <w:r>
-        <w:t>jsFiddle</w:t>
-      </w:r>
-      <w:proofErr w:type="spellEnd"/>
-      <w:r>
-        <w:t>)</w:t>
-      </w:r>
-    </w:p>
-    <w:p>
-      <w:r>
+      <w:pPr>
+        <w:pStyle w:val="Normal"/>
+        <w:rPr/>
+      </w:pPr>
+      <w:r>
+        <w:rPr/>
+        <w:t>website01 – (jsFiddle)</w:t>
+      </w:r>
+    </w:p>
+    <w:p>
+      <w:pPr>
+        <w:pStyle w:val="Normal"/>
+        <w:rPr/>
+      </w:pPr>
+      <w:r>
+        <w:rPr/>
         <w:t>Learn</w:t>
       </w:r>
     </w:p>
@@ -696,8 +813,10 @@
           <w:ilvl w:val="0"/>
           <w:numId w:val="2"/>
         </w:numPr>
-      </w:pPr>
-      <w:r>
+        <w:rPr/>
+      </w:pPr>
+      <w:r>
+        <w:rPr/>
         <w:t>&lt;h1&gt;</w:t>
       </w:r>
     </w:p>
@@ -708,8 +827,10 @@
           <w:ilvl w:val="0"/>
           <w:numId w:val="2"/>
         </w:numPr>
-      </w:pPr>
-      <w:r>
+        <w:rPr/>
+      </w:pPr>
+      <w:r>
+        <w:rPr/>
         <w:t>&lt;h2&gt;</w:t>
       </w:r>
     </w:p>
@@ -720,8 +841,10 @@
           <w:ilvl w:val="0"/>
           <w:numId w:val="2"/>
         </w:numPr>
-      </w:pPr>
-      <w:r>
+        <w:rPr/>
+      </w:pPr>
+      <w:r>
+        <w:rPr/>
         <w:t>&lt;p&gt;</w:t>
       </w:r>
     </w:p>
@@ -732,17 +855,11 @@
           <w:ilvl w:val="0"/>
           <w:numId w:val="2"/>
         </w:numPr>
-      </w:pPr>
-      <w:r>
-        <w:t>&lt;</w:t>
-      </w:r>
-      <w:proofErr w:type="spellStart"/>
-      <w:r>
-        <w:t>img</w:t>
-      </w:r>
-      <w:proofErr w:type="spellEnd"/>
-      <w:r>
-        <w:t>&gt;</w:t>
+        <w:rPr/>
+      </w:pPr>
+      <w:r>
+        <w:rPr/>
+        <w:t>&lt;img&gt;</w:t>
       </w:r>
     </w:p>
     <w:p>
@@ -752,13 +869,20 @@
           <w:ilvl w:val="0"/>
           <w:numId w:val="2"/>
         </w:numPr>
-      </w:pPr>
-      <w:r>
+        <w:rPr/>
+      </w:pPr>
+      <w:r>
+        <w:rPr/>
         <w:t>&lt;b&gt;</w:t>
       </w:r>
     </w:p>
     <w:p>
-      <w:r>
+      <w:pPr>
+        <w:pStyle w:val="Normal"/>
+        <w:rPr/>
+      </w:pPr>
+      <w:r>
+        <w:rPr/>
         <w:t>Example</w:t>
       </w:r>
     </w:p>
@@ -769,22 +893,21 @@
           <w:ilvl w:val="0"/>
           <w:numId w:val="2"/>
         </w:numPr>
-      </w:pPr>
-      <w:r>
+        <w:rPr/>
+      </w:pPr>
+      <w:r>
+        <w:rPr/>
         <w:t>https://jsfiddle.net/klequis/9gq0xLm1/5/</w:t>
       </w:r>
     </w:p>
     <w:p>
-      <w:r>
-        <w:t>Website02 – lists (</w:t>
-      </w:r>
-      <w:proofErr w:type="spellStart"/>
-      <w:r>
-        <w:t>jsFiddle</w:t>
-      </w:r>
-      <w:proofErr w:type="spellEnd"/>
-      <w:r>
-        <w:t>)</w:t>
+      <w:pPr>
+        <w:pStyle w:val="Normal"/>
+        <w:rPr/>
+      </w:pPr>
+      <w:r>
+        <w:rPr/>
+        <w:t>Website02 – lists (jsFiddle)</w:t>
       </w:r>
     </w:p>
     <w:p>
@@ -794,17 +917,11 @@
           <w:ilvl w:val="0"/>
           <w:numId w:val="2"/>
         </w:numPr>
-      </w:pPr>
-      <w:r>
-        <w:t>&lt;</w:t>
-      </w:r>
-      <w:proofErr w:type="spellStart"/>
-      <w:r>
-        <w:t>ol</w:t>
-      </w:r>
-      <w:proofErr w:type="spellEnd"/>
-      <w:r>
-        <w:t>&gt;</w:t>
+        <w:rPr/>
+      </w:pPr>
+      <w:r>
+        <w:rPr/>
+        <w:t>&lt;ol&gt;</w:t>
       </w:r>
     </w:p>
     <w:p>
@@ -814,17 +931,11 @@
           <w:ilvl w:val="0"/>
           <w:numId w:val="2"/>
         </w:numPr>
-      </w:pPr>
-      <w:r>
-        <w:t>&lt;</w:t>
-      </w:r>
-      <w:proofErr w:type="spellStart"/>
-      <w:r>
-        <w:t>ul</w:t>
-      </w:r>
-      <w:proofErr w:type="spellEnd"/>
-      <w:r>
-        <w:t>&gt;</w:t>
+        <w:rPr/>
+      </w:pPr>
+      <w:r>
+        <w:rPr/>
+        <w:t>&lt;ul&gt;</w:t>
       </w:r>
     </w:p>
     <w:p>
@@ -834,28 +945,32 @@
           <w:ilvl w:val="0"/>
           <w:numId w:val="2"/>
         </w:numPr>
-      </w:pPr>
-      <w:r>
+        <w:spacing w:before="0" w:after="160"/>
+        <w:contextualSpacing/>
+        <w:rPr/>
+      </w:pPr>
+      <w:r>
+        <w:rPr/>
         <w:t>&lt;li&gt;</w:t>
       </w:r>
     </w:p>
     <w:sectPr>
+      <w:type w:val="nextPage"/>
       <w:pgSz w:w="12240" w:h="15840"/>
-      <w:pgMar w:top="1440" w:right="1440" w:bottom="1440" w:left="1440" w:header="720" w:footer="720" w:gutter="0"/>
-      <w:cols w:space="720"/>
-      <w:docGrid w:linePitch="360"/>
+      <w:pgMar w:left="1440" w:right="1440" w:header="0" w:top="1440" w:footer="0" w:bottom="1440" w:gutter="0"/>
+      <w:pgNumType w:fmt="decimal"/>
+      <w:formProt w:val="false"/>
+      <w:textDirection w:val="lrTb"/>
+      <w:docGrid w:type="default" w:linePitch="360" w:charSpace="4294965247"/>
     </w:sectPr>
   </w:body>
 </w:document>
 </file>
 
 <file path=word/numbering.xml><?xml version="1.0" encoding="utf-8"?>
-<w:numbering xmlns:wpc="http://schemas.microsoft.com/office/word/2010/wordprocessingCanvas" xmlns:mc="http://schemas.openxmlformats.org/markup-compatibility/2006" xmlns:o="urn:schemas-microsoft-com:office:office" xmlns:r="http://schemas.openxmlformats.org/officeDocument/2006/relationships" xmlns:m="http://schemas.openxmlformats.org/officeDocument/2006/math" xmlns:v="urn:schemas-microsoft-com:vml" xmlns:wp14="http://schemas.microsoft.com/office/word/2010/wordprocessingDrawing" xmlns:wp="http://schemas.openxmlformats.org/drawingml/2006/wordprocessingDrawing" xmlns:w10="urn:schemas-microsoft-com:office:word" xmlns:w="http://schemas.openxmlformats.org/wordprocessingml/2006/main" xmlns:w14="http://schemas.microsoft.com/office/word/2010/wordml" xmlns:w15="http://schemas.microsoft.com/office/word/2012/wordml" xmlns:wpg="http://schemas.microsoft.com/office/word/2010/wordprocessingGroup" xmlns:wpi="http://schemas.microsoft.com/office/word/2010/wordprocessingInk" xmlns:wne="http://schemas.microsoft.com/office/word/2006/wordml" xmlns:wps="http://schemas.microsoft.com/office/word/2010/wordprocessingShape" mc:Ignorable="w14 w15 wp14">
-  <w:abstractNum w:abstractNumId="0" w15:restartNumberingAfterBreak="0">
-    <w:nsid w:val="487163B4"/>
-    <w:multiLevelType w:val="hybridMultilevel"/>
-    <w:tmpl w:val="D972847A"/>
-    <w:lvl w:ilvl="0" w:tplc="0409000F">
+<w:numbering xmlns:w="http://schemas.openxmlformats.org/wordprocessingml/2006/main" xmlns:o="urn:schemas-microsoft-com:office:office" xmlns:r="http://schemas.openxmlformats.org/officeDocument/2006/relationships" xmlns:v="urn:schemas-microsoft-com:vml">
+  <w:abstractNum w:abstractNumId="1">
+    <w:lvl w:ilvl="0">
       <w:start w:val="1"/>
       <w:numFmt w:val="decimal"/>
       <w:lvlText w:val="%1."/>
@@ -863,11 +978,8 @@
       <w:pPr>
         <w:ind w:left="360" w:hanging="360"/>
       </w:pPr>
-      <w:rPr>
-        <w:rFonts w:hint="default"/>
-      </w:rPr>
-    </w:lvl>
-    <w:lvl w:ilvl="1" w:tplc="04090019">
+    </w:lvl>
+    <w:lvl w:ilvl="1">
       <w:start w:val="1"/>
       <w:numFmt w:val="lowerLetter"/>
       <w:lvlText w:val="%2."/>
@@ -876,7 +988,7 @@
         <w:ind w:left="1080" w:hanging="360"/>
       </w:pPr>
     </w:lvl>
-    <w:lvl w:ilvl="2" w:tplc="0409001B">
+    <w:lvl w:ilvl="2">
       <w:start w:val="1"/>
       <w:numFmt w:val="lowerRoman"/>
       <w:lvlText w:val="%3."/>
@@ -885,7 +997,7 @@
         <w:ind w:left="1800" w:hanging="180"/>
       </w:pPr>
     </w:lvl>
-    <w:lvl w:ilvl="3" w:tplc="0409000F" w:tentative="1">
+    <w:lvl w:ilvl="3">
       <w:start w:val="1"/>
       <w:numFmt w:val="decimal"/>
       <w:lvlText w:val="%4."/>
@@ -894,7 +1006,7 @@
         <w:ind w:left="2520" w:hanging="360"/>
       </w:pPr>
     </w:lvl>
-    <w:lvl w:ilvl="4" w:tplc="04090019" w:tentative="1">
+    <w:lvl w:ilvl="4">
       <w:start w:val="1"/>
       <w:numFmt w:val="lowerLetter"/>
       <w:lvlText w:val="%5."/>
@@ -903,7 +1015,7 @@
         <w:ind w:left="3240" w:hanging="360"/>
       </w:pPr>
     </w:lvl>
-    <w:lvl w:ilvl="5" w:tplc="0409001B" w:tentative="1">
+    <w:lvl w:ilvl="5">
       <w:start w:val="1"/>
       <w:numFmt w:val="lowerRoman"/>
       <w:lvlText w:val="%6."/>
@@ -912,7 +1024,7 @@
         <w:ind w:left="3960" w:hanging="180"/>
       </w:pPr>
     </w:lvl>
-    <w:lvl w:ilvl="6" w:tplc="0409000F" w:tentative="1">
+    <w:lvl w:ilvl="6">
       <w:start w:val="1"/>
       <w:numFmt w:val="decimal"/>
       <w:lvlText w:val="%7."/>
@@ -921,7 +1033,7 @@
         <w:ind w:left="4680" w:hanging="360"/>
       </w:pPr>
     </w:lvl>
-    <w:lvl w:ilvl="7" w:tplc="04090019" w:tentative="1">
+    <w:lvl w:ilvl="7">
       <w:start w:val="1"/>
       <w:numFmt w:val="lowerLetter"/>
       <w:lvlText w:val="%8."/>
@@ -930,7 +1042,7 @@
         <w:ind w:left="5400" w:hanging="360"/>
       </w:pPr>
     </w:lvl>
-    <w:lvl w:ilvl="8" w:tplc="0409001B" w:tentative="1">
+    <w:lvl w:ilvl="8">
       <w:start w:val="1"/>
       <w:numFmt w:val="lowerRoman"/>
       <w:lvlText w:val="%9."/>
@@ -940,11 +1052,9 @@
       </w:pPr>
     </w:lvl>
   </w:abstractNum>
-  <w:abstractNum w:abstractNumId="1" w15:restartNumberingAfterBreak="0">
-    <w:nsid w:val="7B99652C"/>
-    <w:multiLevelType w:val="hybridMultilevel"/>
-    <w:tmpl w:val="F14C9038"/>
-    <w:lvl w:ilvl="0" w:tplc="9FF024B8">
+  <w:abstractNum w:abstractNumId="2">
+    <w:lvl w:ilvl="0">
+      <w:start w:val="1"/>
       <w:numFmt w:val="bullet"/>
       <w:lvlText w:val="-"/>
       <w:lvlJc w:val="left"/>
@@ -952,10 +1062,11 @@
         <w:ind w:left="720" w:hanging="360"/>
       </w:pPr>
       <w:rPr>
-        <w:rFonts w:ascii="Calibri" w:eastAsiaTheme="minorHAnsi" w:hAnsi="Calibri" w:cstheme="minorBidi" w:hint="default"/>
+        <w:rFonts w:ascii="Calibri" w:hAnsi="Calibri" w:cs="Calibri" w:hint="default"/>
+        <w:rFonts w:cs=""/>
       </w:rPr>
     </w:lvl>
-    <w:lvl w:ilvl="1" w:tplc="04090003" w:tentative="1">
+    <w:lvl w:ilvl="1">
       <w:start w:val="1"/>
       <w:numFmt w:val="bullet"/>
       <w:lvlText w:val="o"/>
@@ -965,9 +1076,10 @@
       </w:pPr>
       <w:rPr>
         <w:rFonts w:ascii="Courier New" w:hAnsi="Courier New" w:cs="Courier New" w:hint="default"/>
+        <w:rFonts w:cs="Courier New"/>
       </w:rPr>
     </w:lvl>
-    <w:lvl w:ilvl="2" w:tplc="04090005" w:tentative="1">
+    <w:lvl w:ilvl="2">
       <w:start w:val="1"/>
       <w:numFmt w:val="bullet"/>
       <w:lvlText w:val=""/>
@@ -976,10 +1088,10 @@
         <w:ind w:left="2160" w:hanging="360"/>
       </w:pPr>
       <w:rPr>
-        <w:rFonts w:ascii="Wingdings" w:hAnsi="Wingdings" w:hint="default"/>
+        <w:rFonts w:ascii="Wingdings" w:hAnsi="Wingdings" w:cs="Wingdings" w:hint="default"/>
       </w:rPr>
     </w:lvl>
-    <w:lvl w:ilvl="3" w:tplc="04090001" w:tentative="1">
+    <w:lvl w:ilvl="3">
       <w:start w:val="1"/>
       <w:numFmt w:val="bullet"/>
       <w:lvlText w:val=""/>
@@ -988,10 +1100,10 @@
         <w:ind w:left="2880" w:hanging="360"/>
       </w:pPr>
       <w:rPr>
-        <w:rFonts w:ascii="Symbol" w:hAnsi="Symbol" w:hint="default"/>
+        <w:rFonts w:ascii="Symbol" w:hAnsi="Symbol" w:cs="Symbol" w:hint="default"/>
       </w:rPr>
     </w:lvl>
-    <w:lvl w:ilvl="4" w:tplc="04090003" w:tentative="1">
+    <w:lvl w:ilvl="4">
       <w:start w:val="1"/>
       <w:numFmt w:val="bullet"/>
       <w:lvlText w:val="o"/>
@@ -1001,9 +1113,10 @@
       </w:pPr>
       <w:rPr>
         <w:rFonts w:ascii="Courier New" w:hAnsi="Courier New" w:cs="Courier New" w:hint="default"/>
+        <w:rFonts w:cs="Courier New"/>
       </w:rPr>
     </w:lvl>
-    <w:lvl w:ilvl="5" w:tplc="04090005" w:tentative="1">
+    <w:lvl w:ilvl="5">
       <w:start w:val="1"/>
       <w:numFmt w:val="bullet"/>
       <w:lvlText w:val=""/>
@@ -1012,10 +1125,10 @@
         <w:ind w:left="4320" w:hanging="360"/>
       </w:pPr>
       <w:rPr>
-        <w:rFonts w:ascii="Wingdings" w:hAnsi="Wingdings" w:hint="default"/>
+        <w:rFonts w:ascii="Wingdings" w:hAnsi="Wingdings" w:cs="Wingdings" w:hint="default"/>
       </w:rPr>
     </w:lvl>
-    <w:lvl w:ilvl="6" w:tplc="04090001" w:tentative="1">
+    <w:lvl w:ilvl="6">
       <w:start w:val="1"/>
       <w:numFmt w:val="bullet"/>
       <w:lvlText w:val=""/>
@@ -1024,10 +1137,10 @@
         <w:ind w:left="5040" w:hanging="360"/>
       </w:pPr>
       <w:rPr>
-        <w:rFonts w:ascii="Symbol" w:hAnsi="Symbol" w:hint="default"/>
+        <w:rFonts w:ascii="Symbol" w:hAnsi="Symbol" w:cs="Symbol" w:hint="default"/>
       </w:rPr>
     </w:lvl>
-    <w:lvl w:ilvl="7" w:tplc="04090003" w:tentative="1">
+    <w:lvl w:ilvl="7">
       <w:start w:val="1"/>
       <w:numFmt w:val="bullet"/>
       <w:lvlText w:val="o"/>
@@ -1037,9 +1150,10 @@
       </w:pPr>
       <w:rPr>
         <w:rFonts w:ascii="Courier New" w:hAnsi="Courier New" w:cs="Courier New" w:hint="default"/>
+        <w:rFonts w:cs="Courier New"/>
       </w:rPr>
     </w:lvl>
-    <w:lvl w:ilvl="8" w:tplc="04090005" w:tentative="1">
+    <w:lvl w:ilvl="8">
       <w:start w:val="1"/>
       <w:numFmt w:val="bullet"/>
       <w:lvlText w:val=""/>
@@ -1048,47 +1162,167 @@
         <w:ind w:left="6480" w:hanging="360"/>
       </w:pPr>
       <w:rPr>
-        <w:rFonts w:ascii="Wingdings" w:hAnsi="Wingdings" w:hint="default"/>
+        <w:rFonts w:ascii="Wingdings" w:hAnsi="Wingdings" w:cs="Wingdings" w:hint="default"/>
       </w:rPr>
+    </w:lvl>
+  </w:abstractNum>
+  <w:abstractNum w:abstractNumId="3">
+    <w:lvl w:ilvl="0">
+      <w:start w:val="1"/>
+      <w:numFmt w:val="none"/>
+      <w:suff w:val="nothing"/>
+      <w:lvlText w:val=""/>
+      <w:lvlJc w:val="left"/>
+      <w:pPr>
+        <w:tabs>
+          <w:tab w:val="num" w:pos="432"/>
+        </w:tabs>
+        <w:ind w:left="432" w:hanging="432"/>
+      </w:pPr>
+    </w:lvl>
+    <w:lvl w:ilvl="1">
+      <w:start w:val="1"/>
+      <w:numFmt w:val="none"/>
+      <w:suff w:val="nothing"/>
+      <w:lvlText w:val=""/>
+      <w:lvlJc w:val="left"/>
+      <w:pPr>
+        <w:tabs>
+          <w:tab w:val="num" w:pos="576"/>
+        </w:tabs>
+        <w:ind w:left="576" w:hanging="576"/>
+      </w:pPr>
+    </w:lvl>
+    <w:lvl w:ilvl="2">
+      <w:start w:val="1"/>
+      <w:numFmt w:val="none"/>
+      <w:suff w:val="nothing"/>
+      <w:lvlText w:val=""/>
+      <w:lvlJc w:val="left"/>
+      <w:pPr>
+        <w:tabs>
+          <w:tab w:val="num" w:pos="720"/>
+        </w:tabs>
+        <w:ind w:left="720" w:hanging="720"/>
+      </w:pPr>
+    </w:lvl>
+    <w:lvl w:ilvl="3">
+      <w:start w:val="1"/>
+      <w:numFmt w:val="none"/>
+      <w:suff w:val="nothing"/>
+      <w:lvlText w:val=""/>
+      <w:lvlJc w:val="left"/>
+      <w:pPr>
+        <w:tabs>
+          <w:tab w:val="num" w:pos="864"/>
+        </w:tabs>
+        <w:ind w:left="864" w:hanging="864"/>
+      </w:pPr>
+    </w:lvl>
+    <w:lvl w:ilvl="4">
+      <w:start w:val="1"/>
+      <w:numFmt w:val="none"/>
+      <w:suff w:val="nothing"/>
+      <w:lvlText w:val=""/>
+      <w:lvlJc w:val="left"/>
+      <w:pPr>
+        <w:tabs>
+          <w:tab w:val="num" w:pos="1008"/>
+        </w:tabs>
+        <w:ind w:left="1008" w:hanging="1008"/>
+      </w:pPr>
+    </w:lvl>
+    <w:lvl w:ilvl="5">
+      <w:start w:val="1"/>
+      <w:numFmt w:val="none"/>
+      <w:suff w:val="nothing"/>
+      <w:lvlText w:val=""/>
+      <w:lvlJc w:val="left"/>
+      <w:pPr>
+        <w:tabs>
+          <w:tab w:val="num" w:pos="1152"/>
+        </w:tabs>
+        <w:ind w:left="1152" w:hanging="1152"/>
+      </w:pPr>
+    </w:lvl>
+    <w:lvl w:ilvl="6">
+      <w:start w:val="1"/>
+      <w:numFmt w:val="none"/>
+      <w:suff w:val="nothing"/>
+      <w:lvlText w:val=""/>
+      <w:lvlJc w:val="left"/>
+      <w:pPr>
+        <w:tabs>
+          <w:tab w:val="num" w:pos="1296"/>
+        </w:tabs>
+        <w:ind w:left="1296" w:hanging="1296"/>
+      </w:pPr>
+    </w:lvl>
+    <w:lvl w:ilvl="7">
+      <w:start w:val="1"/>
+      <w:numFmt w:val="none"/>
+      <w:suff w:val="nothing"/>
+      <w:lvlText w:val=""/>
+      <w:lvlJc w:val="left"/>
+      <w:pPr>
+        <w:tabs>
+          <w:tab w:val="num" w:pos="1440"/>
+        </w:tabs>
+        <w:ind w:left="1440" w:hanging="1440"/>
+      </w:pPr>
+    </w:lvl>
+    <w:lvl w:ilvl="8">
+      <w:start w:val="1"/>
+      <w:numFmt w:val="none"/>
+      <w:suff w:val="nothing"/>
+      <w:lvlText w:val=""/>
+      <w:lvlJc w:val="left"/>
+      <w:pPr>
+        <w:tabs>
+          <w:tab w:val="num" w:pos="1584"/>
+        </w:tabs>
+        <w:ind w:left="1584" w:hanging="1584"/>
+      </w:pPr>
     </w:lvl>
   </w:abstractNum>
   <w:num w:numId="1">
-    <w:abstractNumId w:val="0"/>
+    <w:abstractNumId w:val="1"/>
   </w:num>
   <w:num w:numId="2">
-    <w:abstractNumId w:val="1"/>
+    <w:abstractNumId w:val="2"/>
+  </w:num>
+  <w:num w:numId="3">
+    <w:abstractNumId w:val="3"/>
   </w:num>
 </w:numbering>
 </file>
 
 <file path=word/styles.xml><?xml version="1.0" encoding="utf-8"?>
-<w:styles xmlns:mc="http://schemas.openxmlformats.org/markup-compatibility/2006" xmlns:r="http://schemas.openxmlformats.org/officeDocument/2006/relationships" xmlns:w="http://schemas.openxmlformats.org/wordprocessingml/2006/main" xmlns:w14="http://schemas.microsoft.com/office/word/2010/wordml" xmlns:w15="http://schemas.microsoft.com/office/word/2012/wordml" mc:Ignorable="w14 w15">
+<w:styles xmlns:w="http://schemas.openxmlformats.org/wordprocessingml/2006/main" xmlns:w14="http://schemas.microsoft.com/office/word/2010/wordml" xmlns:mc="http://schemas.openxmlformats.org/markup-compatibility/2006" mc:Ignorable="w14">
   <w:docDefaults>
     <w:rPrDefault>
       <w:rPr>
-        <w:rFonts w:asciiTheme="minorHAnsi" w:eastAsiaTheme="minorHAnsi" w:hAnsiTheme="minorHAnsi" w:cstheme="minorBidi"/>
+        <w:rFonts w:ascii="Calibri" w:hAnsi="Calibri" w:eastAsia="Calibri" w:cs="" w:asciiTheme="minorHAnsi" w:cstheme="minorBidi" w:eastAsiaTheme="minorHAnsi" w:hAnsiTheme="minorHAnsi"/>
         <w:sz w:val="22"/>
         <w:szCs w:val="22"/>
         <w:lang w:val="en-US" w:eastAsia="en-US" w:bidi="ar-SA"/>
       </w:rPr>
     </w:rPrDefault>
     <w:pPrDefault>
-      <w:pPr>
-        <w:spacing w:after="160" w:line="259" w:lineRule="auto"/>
-      </w:pPr>
+      <w:pPr/>
     </w:pPrDefault>
   </w:docDefaults>
   <w:latentStyles w:defLockedState="0" w:defUIPriority="99" w:defSemiHidden="0" w:defUnhideWhenUsed="0" w:defQFormat="0" w:count="371">
     <w:lsdException w:name="Normal" w:uiPriority="0" w:qFormat="1"/>
     <w:lsdException w:name="heading 1" w:uiPriority="9" w:qFormat="1"/>
-    <w:lsdException w:name="heading 2" w:semiHidden="1" w:uiPriority="9" w:unhideWhenUsed="1" w:qFormat="1"/>
-    <w:lsdException w:name="heading 3" w:semiHidden="1" w:uiPriority="9" w:unhideWhenUsed="1" w:qFormat="1"/>
-    <w:lsdException w:name="heading 4" w:semiHidden="1" w:uiPriority="9" w:unhideWhenUsed="1" w:qFormat="1"/>
-    <w:lsdException w:name="heading 5" w:semiHidden="1" w:uiPriority="9" w:unhideWhenUsed="1" w:qFormat="1"/>
-    <w:lsdException w:name="heading 6" w:semiHidden="1" w:uiPriority="9" w:unhideWhenUsed="1" w:qFormat="1"/>
-    <w:lsdException w:name="heading 7" w:semiHidden="1" w:uiPriority="9" w:unhideWhenUsed="1" w:qFormat="1"/>
-    <w:lsdException w:name="heading 8" w:semiHidden="1" w:uiPriority="9" w:unhideWhenUsed="1" w:qFormat="1"/>
-    <w:lsdException w:name="heading 9" w:semiHidden="1" w:uiPriority="9" w:unhideWhenUsed="1" w:qFormat="1"/>
+    <w:lsdException w:name="heading 2" w:uiPriority="9" w:semiHidden="1" w:unhideWhenUsed="1" w:qFormat="1"/>
+    <w:lsdException w:name="heading 3" w:uiPriority="9" w:semiHidden="1" w:unhideWhenUsed="1" w:qFormat="1"/>
+    <w:lsdException w:name="heading 4" w:uiPriority="9" w:semiHidden="1" w:unhideWhenUsed="1" w:qFormat="1"/>
+    <w:lsdException w:name="heading 5" w:uiPriority="9" w:semiHidden="1" w:unhideWhenUsed="1" w:qFormat="1"/>
+    <w:lsdException w:name="heading 6" w:uiPriority="9" w:semiHidden="1" w:unhideWhenUsed="1" w:qFormat="1"/>
+    <w:lsdException w:name="heading 7" w:uiPriority="9" w:semiHidden="1" w:unhideWhenUsed="1" w:qFormat="1"/>
+    <w:lsdException w:name="heading 8" w:uiPriority="9" w:semiHidden="1" w:unhideWhenUsed="1" w:qFormat="1"/>
+    <w:lsdException w:name="heading 9" w:uiPriority="9" w:semiHidden="1" w:unhideWhenUsed="1" w:qFormat="1"/>
     <w:lsdException w:name="index 1" w:semiHidden="1" w:unhideWhenUsed="1"/>
     <w:lsdException w:name="index 2" w:semiHidden="1" w:unhideWhenUsed="1"/>
     <w:lsdException w:name="index 3" w:semiHidden="1" w:unhideWhenUsed="1"/>
@@ -1098,22 +1332,22 @@
     <w:lsdException w:name="index 7" w:semiHidden="1" w:unhideWhenUsed="1"/>
     <w:lsdException w:name="index 8" w:semiHidden="1" w:unhideWhenUsed="1"/>
     <w:lsdException w:name="index 9" w:semiHidden="1" w:unhideWhenUsed="1"/>
-    <w:lsdException w:name="toc 1" w:semiHidden="1" w:uiPriority="39" w:unhideWhenUsed="1"/>
-    <w:lsdException w:name="toc 2" w:semiHidden="1" w:uiPriority="39" w:unhideWhenUsed="1"/>
-    <w:lsdException w:name="toc 3" w:semiHidden="1" w:uiPriority="39" w:unhideWhenUsed="1"/>
-    <w:lsdException w:name="toc 4" w:semiHidden="1" w:uiPriority="39" w:unhideWhenUsed="1"/>
-    <w:lsdException w:name="toc 5" w:semiHidden="1" w:uiPriority="39" w:unhideWhenUsed="1"/>
-    <w:lsdException w:name="toc 6" w:semiHidden="1" w:uiPriority="39" w:unhideWhenUsed="1"/>
-    <w:lsdException w:name="toc 7" w:semiHidden="1" w:uiPriority="39" w:unhideWhenUsed="1"/>
-    <w:lsdException w:name="toc 8" w:semiHidden="1" w:uiPriority="39" w:unhideWhenUsed="1"/>
-    <w:lsdException w:name="toc 9" w:semiHidden="1" w:uiPriority="39" w:unhideWhenUsed="1"/>
+    <w:lsdException w:name="toc 1" w:uiPriority="39" w:semiHidden="1" w:unhideWhenUsed="1"/>
+    <w:lsdException w:name="toc 2" w:uiPriority="39" w:semiHidden="1" w:unhideWhenUsed="1"/>
+    <w:lsdException w:name="toc 3" w:uiPriority="39" w:semiHidden="1" w:unhideWhenUsed="1"/>
+    <w:lsdException w:name="toc 4" w:uiPriority="39" w:semiHidden="1" w:unhideWhenUsed="1"/>
+    <w:lsdException w:name="toc 5" w:uiPriority="39" w:semiHidden="1" w:unhideWhenUsed="1"/>
+    <w:lsdException w:name="toc 6" w:uiPriority="39" w:semiHidden="1" w:unhideWhenUsed="1"/>
+    <w:lsdException w:name="toc 7" w:uiPriority="39" w:semiHidden="1" w:unhideWhenUsed="1"/>
+    <w:lsdException w:name="toc 8" w:uiPriority="39" w:semiHidden="1" w:unhideWhenUsed="1"/>
+    <w:lsdException w:name="toc 9" w:uiPriority="39" w:semiHidden="1" w:unhideWhenUsed="1"/>
     <w:lsdException w:name="Normal Indent" w:semiHidden="1" w:unhideWhenUsed="1"/>
     <w:lsdException w:name="footnote text" w:semiHidden="1" w:unhideWhenUsed="1"/>
     <w:lsdException w:name="annotation text" w:semiHidden="1" w:unhideWhenUsed="1"/>
     <w:lsdException w:name="header" w:semiHidden="1" w:unhideWhenUsed="1"/>
     <w:lsdException w:name="footer" w:semiHidden="1" w:unhideWhenUsed="1"/>
     <w:lsdException w:name="index heading" w:semiHidden="1" w:unhideWhenUsed="1"/>
-    <w:lsdException w:name="caption" w:semiHidden="1" w:uiPriority="35" w:unhideWhenUsed="1" w:qFormat="1"/>
+    <w:lsdException w:name="caption" w:uiPriority="35" w:semiHidden="1" w:unhideWhenUsed="1" w:qFormat="1"/>
     <w:lsdException w:name="table of figures" w:semiHidden="1" w:unhideWhenUsed="1"/>
     <w:lsdException w:name="envelope address" w:semiHidden="1" w:unhideWhenUsed="1"/>
     <w:lsdException w:name="envelope return" w:semiHidden="1" w:unhideWhenUsed="1"/>
@@ -1144,7 +1378,7 @@
     <w:lsdException w:name="Title" w:uiPriority="10" w:qFormat="1"/>
     <w:lsdException w:name="Closing" w:semiHidden="1" w:unhideWhenUsed="1"/>
     <w:lsdException w:name="Signature" w:semiHidden="1" w:unhideWhenUsed="1"/>
-    <w:lsdException w:name="Default Paragraph Font" w:semiHidden="1" w:uiPriority="1" w:unhideWhenUsed="1"/>
+    <w:lsdException w:name="Default Paragraph Font" w:uiPriority="1" w:semiHidden="1" w:unhideWhenUsed="1"/>
     <w:lsdException w:name="Body Text" w:semiHidden="1" w:unhideWhenUsed="1"/>
     <w:lsdException w:name="Body Text Indent" w:semiHidden="1" w:unhideWhenUsed="1"/>
     <w:lsdException w:name="List Continue" w:semiHidden="1" w:unhideWhenUsed="1"/>
@@ -1344,8 +1578,8 @@
     <w:lsdException w:name="Subtle Reference" w:uiPriority="31" w:qFormat="1"/>
     <w:lsdException w:name="Intense Reference" w:uiPriority="32" w:qFormat="1"/>
     <w:lsdException w:name="Book Title" w:uiPriority="33" w:qFormat="1"/>
-    <w:lsdException w:name="Bibliography" w:semiHidden="1" w:uiPriority="37" w:unhideWhenUsed="1"/>
-    <w:lsdException w:name="TOC Heading" w:semiHidden="1" w:uiPriority="39" w:unhideWhenUsed="1" w:qFormat="1"/>
+    <w:lsdException w:name="Bibliography" w:uiPriority="37" w:semiHidden="1" w:unhideWhenUsed="1"/>
+    <w:lsdException w:name="TOC Heading" w:uiPriority="39" w:semiHidden="1" w:unhideWhenUsed="1" w:qFormat="1"/>
     <w:lsdException w:name="Plain Table 1" w:uiPriority="41"/>
     <w:lsdException w:name="Plain Table 2" w:uiPriority="42"/>
     <w:lsdException w:name="Plain Table 3" w:uiPriority="43"/>
@@ -1451,18 +1685,31 @@
     <w:lsdException w:name="List Table 6 Colorful Accent 6" w:uiPriority="51"/>
     <w:lsdException w:name="List Table 7 Colorful Accent 6" w:uiPriority="52"/>
   </w:latentStyles>
-  <w:style w:type="paragraph" w:default="1" w:styleId="Normal">
+  <w:style w:type="paragraph" w:styleId="Normal" w:default="1">
     <w:name w:val="Normal"/>
     <w:qFormat/>
+    <w:pPr>
+      <w:widowControl/>
+      <w:bidi w:val="0"/>
+      <w:spacing w:lineRule="auto" w:line="259" w:before="0" w:after="160"/>
+      <w:jc w:val="left"/>
+    </w:pPr>
+    <w:rPr>
+      <w:rFonts w:ascii="Calibri" w:hAnsi="Calibri" w:eastAsia="Calibri" w:cs="" w:asciiTheme="minorHAnsi" w:cstheme="minorBidi" w:eastAsiaTheme="minorHAnsi" w:hAnsiTheme="minorHAnsi"/>
+      <w:color w:val="auto"/>
+      <w:sz w:val="22"/>
+      <w:szCs w:val="22"/>
+      <w:lang w:val="en-US" w:eastAsia="en-US" w:bidi="ar-SA"/>
+    </w:rPr>
   </w:style>
   <w:style w:type="paragraph" w:styleId="Heading1">
-    <w:name w:val="heading 1"/>
+    <w:name w:val="Heading 1"/>
     <w:basedOn w:val="Normal"/>
     <w:next w:val="Normal"/>
     <w:link w:val="Heading1Char"/>
     <w:uiPriority w:val="9"/>
     <w:qFormat/>
-    <w:rsid w:val="00A83759"/>
+    <w:rsid w:val="00a83759"/>
     <w:pPr>
       <w:keepNext/>
       <w:keepLines/>
@@ -1470,17 +1717,183 @@
       <w:outlineLvl w:val="0"/>
     </w:pPr>
     <w:rPr>
-      <w:rFonts w:asciiTheme="majorHAnsi" w:eastAsiaTheme="majorEastAsia" w:hAnsiTheme="majorHAnsi" w:cstheme="majorBidi"/>
-      <w:color w:val="2E74B5" w:themeColor="accent1" w:themeShade="BF"/>
+      <w:rFonts w:ascii="Calibri Light" w:hAnsi="Calibri Light" w:eastAsia="" w:cs="" w:asciiTheme="majorHAnsi" w:cstheme="majorBidi" w:eastAsiaTheme="majorEastAsia" w:hAnsiTheme="majorHAnsi"/>
+      <w:color w:val="2E74B5" w:themeColor="accent1" w:themeShade="bf"/>
       <w:sz w:val="32"/>
       <w:szCs w:val="32"/>
     </w:rPr>
   </w:style>
-  <w:style w:type="character" w:default="1" w:styleId="DefaultParagraphFont">
+  <w:style w:type="character" w:styleId="DefaultParagraphFont" w:default="1">
     <w:name w:val="Default Paragraph Font"/>
     <w:uiPriority w:val="1"/>
     <w:semiHidden/>
     <w:unhideWhenUsed/>
+    <w:qFormat/>
+    <w:rPr/>
+  </w:style>
+  <w:style w:type="character" w:styleId="TitleChar" w:customStyle="1">
+    <w:name w:val="Title Char"/>
+    <w:basedOn w:val="DefaultParagraphFont"/>
+    <w:link w:val="Title"/>
+    <w:uiPriority w:val="10"/>
+    <w:qFormat/>
+    <w:rsid w:val="004d2f0c"/>
+    <w:rPr>
+      <w:rFonts w:ascii="Calibri Light" w:hAnsi="Calibri Light" w:eastAsia="" w:cs="" w:asciiTheme="majorHAnsi" w:cstheme="majorBidi" w:eastAsiaTheme="majorEastAsia" w:hAnsiTheme="majorHAnsi"/>
+      <w:spacing w:val="-10"/>
+      <w:sz w:val="56"/>
+      <w:szCs w:val="56"/>
+    </w:rPr>
+  </w:style>
+  <w:style w:type="character" w:styleId="Heading1Char" w:customStyle="1">
+    <w:name w:val="Heading 1 Char"/>
+    <w:basedOn w:val="DefaultParagraphFont"/>
+    <w:link w:val="Heading1"/>
+    <w:uiPriority w:val="9"/>
+    <w:qFormat/>
+    <w:rsid w:val="00a83759"/>
+    <w:rPr>
+      <w:rFonts w:ascii="Calibri Light" w:hAnsi="Calibri Light" w:eastAsia="" w:cs="" w:asciiTheme="majorHAnsi" w:cstheme="majorBidi" w:eastAsiaTheme="majorEastAsia" w:hAnsiTheme="majorHAnsi"/>
+      <w:color w:val="2E74B5" w:themeColor="accent1" w:themeShade="bf"/>
+      <w:sz w:val="32"/>
+      <w:szCs w:val="32"/>
+    </w:rPr>
+  </w:style>
+  <w:style w:type="character" w:styleId="InternetLink">
+    <w:name w:val="Internet Link"/>
+    <w:basedOn w:val="DefaultParagraphFont"/>
+    <w:uiPriority w:val="99"/>
+    <w:unhideWhenUsed/>
+    <w:rsid w:val="008d3b87"/>
+    <w:rPr>
+      <w:color w:val="0563C1" w:themeColor="hyperlink"/>
+      <w:u w:val="single"/>
+    </w:rPr>
+  </w:style>
+  <w:style w:type="character" w:styleId="ListLabel1">
+    <w:name w:val="ListLabel 1"/>
+    <w:qFormat/>
+    <w:rPr>
+      <w:rFonts w:eastAsia="Calibri" w:cs=""/>
+    </w:rPr>
+  </w:style>
+  <w:style w:type="character" w:styleId="ListLabel2">
+    <w:name w:val="ListLabel 2"/>
+    <w:qFormat/>
+    <w:rPr>
+      <w:rFonts w:cs="Courier New"/>
+    </w:rPr>
+  </w:style>
+  <w:style w:type="character" w:styleId="ListLabel3">
+    <w:name w:val="ListLabel 3"/>
+    <w:qFormat/>
+    <w:rPr>
+      <w:rFonts w:cs="Courier New"/>
+    </w:rPr>
+  </w:style>
+  <w:style w:type="character" w:styleId="ListLabel4">
+    <w:name w:val="ListLabel 4"/>
+    <w:qFormat/>
+    <w:rPr>
+      <w:rFonts w:cs="Courier New"/>
+    </w:rPr>
+  </w:style>
+  <w:style w:type="paragraph" w:styleId="Heading">
+    <w:name w:val="Heading"/>
+    <w:basedOn w:val="Normal"/>
+    <w:next w:val="TextBody"/>
+    <w:qFormat/>
+    <w:pPr>
+      <w:keepNext/>
+      <w:spacing w:before="240" w:after="120"/>
+    </w:pPr>
+    <w:rPr>
+      <w:rFonts w:ascii="Liberation Sans" w:hAnsi="Liberation Sans" w:eastAsia="Noto Sans CJK SC Regular" w:cs="FreeSans"/>
+      <w:sz w:val="28"/>
+      <w:szCs w:val="28"/>
+    </w:rPr>
+  </w:style>
+  <w:style w:type="paragraph" w:styleId="TextBody">
+    <w:name w:val="Body Text"/>
+    <w:basedOn w:val="Normal"/>
+    <w:pPr>
+      <w:spacing w:lineRule="auto" w:line="288" w:before="0" w:after="140"/>
+    </w:pPr>
+    <w:rPr/>
+  </w:style>
+  <w:style w:type="paragraph" w:styleId="List">
+    <w:name w:val="List"/>
+    <w:basedOn w:val="TextBody"/>
+    <w:pPr/>
+    <w:rPr>
+      <w:rFonts w:cs="FreeSans"/>
+    </w:rPr>
+  </w:style>
+  <w:style w:type="paragraph" w:styleId="Caption">
+    <w:name w:val="Caption"/>
+    <w:basedOn w:val="Normal"/>
+    <w:qFormat/>
+    <w:pPr>
+      <w:suppressLineNumbers/>
+      <w:spacing w:before="120" w:after="120"/>
+    </w:pPr>
+    <w:rPr>
+      <w:rFonts w:cs="FreeSans"/>
+      <w:i/>
+      <w:iCs/>
+      <w:sz w:val="24"/>
+      <w:szCs w:val="24"/>
+    </w:rPr>
+  </w:style>
+  <w:style w:type="paragraph" w:styleId="Index">
+    <w:name w:val="Index"/>
+    <w:basedOn w:val="Normal"/>
+    <w:qFormat/>
+    <w:pPr>
+      <w:suppressLineNumbers/>
+    </w:pPr>
+    <w:rPr>
+      <w:rFonts w:cs="FreeSans"/>
+    </w:rPr>
+  </w:style>
+  <w:style w:type="paragraph" w:styleId="Title">
+    <w:name w:val="Title"/>
+    <w:basedOn w:val="Normal"/>
+    <w:next w:val="Normal"/>
+    <w:link w:val="TitleChar"/>
+    <w:uiPriority w:val="10"/>
+    <w:qFormat/>
+    <w:rsid w:val="004d2f0c"/>
+    <w:pPr>
+      <w:spacing w:lineRule="auto" w:line="240" w:before="0" w:after="0"/>
+      <w:contextualSpacing/>
+    </w:pPr>
+    <w:rPr>
+      <w:rFonts w:ascii="Calibri Light" w:hAnsi="Calibri Light" w:eastAsia="" w:cs="" w:asciiTheme="majorHAnsi" w:cstheme="majorBidi" w:eastAsiaTheme="majorEastAsia" w:hAnsiTheme="majorHAnsi"/>
+      <w:spacing w:val="-10"/>
+      <w:sz w:val="56"/>
+      <w:szCs w:val="56"/>
+    </w:rPr>
+  </w:style>
+  <w:style w:type="paragraph" w:styleId="ListParagraph">
+    <w:name w:val="List Paragraph"/>
+    <w:basedOn w:val="Normal"/>
+    <w:uiPriority w:val="34"/>
+    <w:qFormat/>
+    <w:rsid w:val="00fe0f8a"/>
+    <w:pPr>
+      <w:spacing w:before="0" w:after="160"/>
+      <w:ind w:left="720" w:hanging="0"/>
+      <w:contextualSpacing/>
+    </w:pPr>
+    <w:rPr/>
+  </w:style>
+  <w:style w:type="numbering" w:styleId="NoList" w:default="1">
+    <w:name w:val="No List"/>
+    <w:uiPriority w:val="99"/>
+    <w:semiHidden/>
+    <w:unhideWhenUsed/>
+    <w:qFormat/>
   </w:style>
   <w:style w:type="table" w:default="1" w:styleId="TableNormal">
     <w:name w:val="Normal Table"/>
@@ -1496,81 +1909,6 @@
         <w:right w:w="108" w:type="dxa"/>
       </w:tblCellMar>
     </w:tblPr>
-  </w:style>
-  <w:style w:type="numbering" w:default="1" w:styleId="NoList">
-    <w:name w:val="No List"/>
-    <w:uiPriority w:val="99"/>
-    <w:semiHidden/>
-    <w:unhideWhenUsed/>
-  </w:style>
-  <w:style w:type="paragraph" w:styleId="Title">
-    <w:name w:val="Title"/>
-    <w:basedOn w:val="Normal"/>
-    <w:next w:val="Normal"/>
-    <w:link w:val="TitleChar"/>
-    <w:uiPriority w:val="10"/>
-    <w:qFormat/>
-    <w:rsid w:val="004D2F0C"/>
-    <w:pPr>
-      <w:spacing w:after="0" w:line="240" w:lineRule="auto"/>
-      <w:contextualSpacing/>
-    </w:pPr>
-    <w:rPr>
-      <w:rFonts w:asciiTheme="majorHAnsi" w:eastAsiaTheme="majorEastAsia" w:hAnsiTheme="majorHAnsi" w:cstheme="majorBidi"/>
-      <w:spacing w:val="-10"/>
-      <w:kern w:val="28"/>
-      <w:sz w:val="56"/>
-      <w:szCs w:val="56"/>
-    </w:rPr>
-  </w:style>
-  <w:style w:type="character" w:customStyle="1" w:styleId="TitleChar">
-    <w:name w:val="Title Char"/>
-    <w:basedOn w:val="DefaultParagraphFont"/>
-    <w:link w:val="Title"/>
-    <w:uiPriority w:val="10"/>
-    <w:rsid w:val="004D2F0C"/>
-    <w:rPr>
-      <w:rFonts w:asciiTheme="majorHAnsi" w:eastAsiaTheme="majorEastAsia" w:hAnsiTheme="majorHAnsi" w:cstheme="majorBidi"/>
-      <w:spacing w:val="-10"/>
-      <w:kern w:val="28"/>
-      <w:sz w:val="56"/>
-      <w:szCs w:val="56"/>
-    </w:rPr>
-  </w:style>
-  <w:style w:type="paragraph" w:styleId="ListParagraph">
-    <w:name w:val="List Paragraph"/>
-    <w:basedOn w:val="Normal"/>
-    <w:uiPriority w:val="34"/>
-    <w:qFormat/>
-    <w:rsid w:val="00FE0F8A"/>
-    <w:pPr>
-      <w:ind w:left="720"/>
-      <w:contextualSpacing/>
-    </w:pPr>
-  </w:style>
-  <w:style w:type="character" w:customStyle="1" w:styleId="Heading1Char">
-    <w:name w:val="Heading 1 Char"/>
-    <w:basedOn w:val="DefaultParagraphFont"/>
-    <w:link w:val="Heading1"/>
-    <w:uiPriority w:val="9"/>
-    <w:rsid w:val="00A83759"/>
-    <w:rPr>
-      <w:rFonts w:asciiTheme="majorHAnsi" w:eastAsiaTheme="majorEastAsia" w:hAnsiTheme="majorHAnsi" w:cstheme="majorBidi"/>
-      <w:color w:val="2E74B5" w:themeColor="accent1" w:themeShade="BF"/>
-      <w:sz w:val="32"/>
-      <w:szCs w:val="32"/>
-    </w:rPr>
-  </w:style>
-  <w:style w:type="character" w:styleId="Hyperlink">
-    <w:name w:val="Hyperlink"/>
-    <w:basedOn w:val="DefaultParagraphFont"/>
-    <w:uiPriority w:val="99"/>
-    <w:unhideWhenUsed/>
-    <w:rsid w:val="008D3B87"/>
-    <w:rPr>
-      <w:color w:val="0563C1" w:themeColor="hyperlink"/>
-      <w:u w:val="single"/>
-    </w:rPr>
   </w:style>
 </w:styles>
 </file>

--- a/doc/course-outlines/course-overview.docx
+++ b/doc/course-outlines/course-overview.docx
@@ -119,6 +119,20 @@
       <w:pPr>
         <w:pStyle w:val="ListParagraph"/>
         <w:numPr>
+          <w:ilvl w:val="1"/>
+          <w:numId w:val="1"/>
+        </w:numPr>
+        <w:rPr/>
+      </w:pPr>
+      <w:r>
+        <w:rPr/>
+        <w:t>Windows – turn on ability to see file extensions</w:t>
+      </w:r>
+    </w:p>
+    <w:p>
+      <w:pPr>
+        <w:pStyle w:val="ListParagraph"/>
+        <w:numPr>
           <w:ilvl w:val="0"/>
           <w:numId w:val="1"/>
         </w:numPr>
@@ -154,68 +168,63 @@
       </w:pPr>
       <w:r>
         <w:rPr/>
-        <w:t>Intro/</w:t>
-      </w:r>
-      <w:r>
-        <w:rPr>
-          <w:b/>
-        </w:rPr>
-        <w:t>demo</w:t>
-      </w:r>
-      <w:r>
-        <w:rPr/>
-        <w:t xml:space="preserve"> to html, css &amp; js – where we are going</w:t>
-      </w:r>
-    </w:p>
-    <w:p>
-      <w:pPr>
-        <w:pStyle w:val="ListParagraph"/>
-        <w:numPr>
-          <w:ilvl w:val="1"/>
-          <w:numId w:val="1"/>
-        </w:numPr>
-        <w:rPr/>
-      </w:pPr>
-      <w:r>
-        <w:rPr/>
-        <w:t>.html</w:t>
-      </w:r>
-    </w:p>
-    <w:p>
-      <w:pPr>
-        <w:pStyle w:val="ListParagraph"/>
-        <w:numPr>
-          <w:ilvl w:val="1"/>
-          <w:numId w:val="1"/>
-        </w:numPr>
-        <w:rPr/>
-      </w:pPr>
-      <w:r>
-        <w:rPr/>
-        <w:t>.css</w:t>
-      </w:r>
-    </w:p>
-    <w:p>
-      <w:pPr>
-        <w:pStyle w:val="ListParagraph"/>
-        <w:numPr>
-          <w:ilvl w:val="1"/>
-          <w:numId w:val="1"/>
-        </w:numPr>
-        <w:rPr/>
-      </w:pPr>
-      <w:r>
-        <w:rPr/>
-        <w:t>&lt;link&gt;</w:t>
-      </w:r>
-    </w:p>
-    <w:p>
-      <w:pPr>
-        <w:pStyle w:val="ListParagraph"/>
-        <w:numPr>
-          <w:ilvl w:val="1"/>
-          <w:numId w:val="1"/>
-        </w:numPr>
+        <w:t xml:space="preserve">Document structure – </w:t>
+      </w:r>
+      <w:r>
+        <w:rPr/>
+        <w:t>Google Docs</w:t>
+      </w:r>
+    </w:p>
+    <w:p>
+      <w:pPr>
+        <w:pStyle w:val="ListParagraph"/>
+        <w:numPr>
+          <w:ilvl w:val="1"/>
+          <w:numId w:val="1"/>
+        </w:numPr>
+        <w:rPr/>
+      </w:pPr>
+      <w:r>
+        <w:rPr/>
+        <w:t>A web page is a document</w:t>
+      </w:r>
+    </w:p>
+    <w:p>
+      <w:pPr>
+        <w:pStyle w:val="ListParagraph"/>
+        <w:numPr>
+          <w:ilvl w:val="1"/>
+          <w:numId w:val="1"/>
+        </w:numPr>
+        <w:rPr/>
+      </w:pPr>
+      <w:r>
+        <w:rPr/>
+        <w:t>What is an elements</w:t>
+      </w:r>
+    </w:p>
+    <w:p>
+      <w:pPr>
+        <w:pStyle w:val="ListParagraph"/>
+        <w:numPr>
+          <w:ilvl w:val="1"/>
+          <w:numId w:val="1"/>
+        </w:numPr>
+        <w:rPr/>
+      </w:pPr>
+      <w:r>
+        <w:rPr/>
+        <w:t>What’s a style and why use them</w:t>
+      </w:r>
+    </w:p>
+    <w:p>
+      <w:pPr>
+        <w:pStyle w:val="ListParagraph"/>
+        <w:numPr>
+          <w:ilvl w:val="0"/>
+          <w:numId w:val="0"/>
+        </w:numPr>
+        <w:ind w:left="2520" w:hanging="0"/>
         <w:rPr/>
       </w:pPr>
       <w:hyperlink r:id="rId2">
@@ -223,27 +232,9 @@
           <w:rPr>
             <w:rStyle w:val="InternetLink"/>
           </w:rPr>
-          <w:t>https://github.com/klequis/proj18/tree/master/intro-html-css-js</w:t>
+          <w:t>http://bit.ly/tvc-using-styles</w:t>
         </w:r>
       </w:hyperlink>
-      <w:r>
-        <w:rPr/>
-        <w:t xml:space="preserve"> </w:t>
-      </w:r>
-    </w:p>
-    <w:p>
-      <w:pPr>
-        <w:pStyle w:val="ListParagraph"/>
-        <w:numPr>
-          <w:ilvl w:val="0"/>
-          <w:numId w:val="1"/>
-        </w:numPr>
-        <w:rPr/>
-      </w:pPr>
-      <w:r>
-        <w:rPr/>
-        <w:t>Document structure</w:t>
-      </w:r>
     </w:p>
     <w:p>
       <w:pPr>
@@ -285,21 +276,73 @@
       <w:pPr>
         <w:pStyle w:val="ListParagraph"/>
         <w:numPr>
-          <w:ilvl w:val="1"/>
-          <w:numId w:val="1"/>
-        </w:numPr>
-        <w:rPr/>
-      </w:pPr>
-      <w:r>
-        <w:rPr/>
-        <w:t>What’s a style and why use them</w:t>
-      </w:r>
-    </w:p>
-    <w:p>
-      <w:pPr>
-        <w:pStyle w:val="ListParagraph"/>
-        <w:numPr>
-          <w:ilvl w:val="2"/>
+          <w:ilvl w:val="0"/>
+          <w:numId w:val="1"/>
+        </w:numPr>
+        <w:rPr/>
+      </w:pPr>
+      <w:r>
+        <w:rPr/>
+        <w:t>Intro/</w:t>
+      </w:r>
+      <w:r>
+        <w:rPr>
+          <w:b/>
+        </w:rPr>
+        <w:t>demo</w:t>
+      </w:r>
+      <w:r>
+        <w:rPr/>
+        <w:t xml:space="preserve"> to html, css &amp; js – where we are going</w:t>
+      </w:r>
+    </w:p>
+    <w:p>
+      <w:pPr>
+        <w:pStyle w:val="ListParagraph"/>
+        <w:numPr>
+          <w:ilvl w:val="1"/>
+          <w:numId w:val="1"/>
+        </w:numPr>
+        <w:rPr/>
+      </w:pPr>
+      <w:r>
+        <w:rPr/>
+        <w:t>html</w:t>
+      </w:r>
+    </w:p>
+    <w:p>
+      <w:pPr>
+        <w:pStyle w:val="ListParagraph"/>
+        <w:numPr>
+          <w:ilvl w:val="1"/>
+          <w:numId w:val="1"/>
+        </w:numPr>
+        <w:rPr/>
+      </w:pPr>
+      <w:r>
+        <w:rPr/>
+        <w:t>css</w:t>
+      </w:r>
+    </w:p>
+    <w:p>
+      <w:pPr>
+        <w:pStyle w:val="ListParagraph"/>
+        <w:numPr>
+          <w:ilvl w:val="1"/>
+          <w:numId w:val="1"/>
+        </w:numPr>
+        <w:rPr/>
+      </w:pPr>
+      <w:r>
+        <w:rPr/>
+        <w:t>&lt;link&gt;</w:t>
+      </w:r>
+    </w:p>
+    <w:p>
+      <w:pPr>
+        <w:pStyle w:val="ListParagraph"/>
+        <w:numPr>
+          <w:ilvl w:val="1"/>
           <w:numId w:val="1"/>
         </w:numPr>
         <w:rPr/>
@@ -309,9 +352,190 @@
           <w:rPr>
             <w:rStyle w:val="InternetLink"/>
           </w:rPr>
-          <w:t>http://bit.ly/tvc-using-styles</w:t>
+          <w:t>https://github.com/klequis/proj18/tree/master/intro-html-css-js</w:t>
         </w:r>
       </w:hyperlink>
+      <w:r>
+        <w:rPr/>
+        <w:t xml:space="preserve"> </w:t>
+      </w:r>
+    </w:p>
+    <w:p>
+      <w:pPr>
+        <w:pStyle w:val="ListParagraph"/>
+        <w:numPr>
+          <w:ilvl w:val="1"/>
+          <w:numId w:val="1"/>
+        </w:numPr>
+        <w:rPr/>
+      </w:pPr>
+      <w:r>
+        <w:rPr/>
+        <w:t>Content</w:t>
+      </w:r>
+    </w:p>
+    <w:p>
+      <w:pPr>
+        <w:pStyle w:val="ListParagraph"/>
+        <w:numPr>
+          <w:ilvl w:val="2"/>
+          <w:numId w:val="1"/>
+        </w:numPr>
+        <w:rPr/>
+      </w:pPr>
+      <w:r>
+        <w:rPr/>
+        <w:t xml:space="preserve">Content </w:t>
+      </w:r>
+      <w:r>
+        <w:rPr/>
+        <w:t xml:space="preserve">is everything you see displayed on a web page. It consists of text, </w:t>
+      </w:r>
+      <w:r>
+        <w:rPr/>
+        <w:t>videos &amp; pictures.</w:t>
+      </w:r>
+    </w:p>
+    <w:p>
+      <w:pPr>
+        <w:pStyle w:val="ListParagraph"/>
+        <w:numPr>
+          <w:ilvl w:val="2"/>
+          <w:numId w:val="1"/>
+        </w:numPr>
+        <w:rPr/>
+      </w:pPr>
+      <w:r>
+        <w:rPr/>
+        <w:t>What you see on the screen is the combination of HTML &amp; CSS</w:t>
+      </w:r>
+    </w:p>
+    <w:p>
+      <w:pPr>
+        <w:pStyle w:val="ListParagraph"/>
+        <w:numPr>
+          <w:ilvl w:val="1"/>
+          <w:numId w:val="1"/>
+        </w:numPr>
+        <w:rPr/>
+      </w:pPr>
+      <w:r>
+        <w:rPr/>
+        <w:t>Structure</w:t>
+      </w:r>
+    </w:p>
+    <w:p>
+      <w:pPr>
+        <w:pStyle w:val="ListParagraph"/>
+        <w:numPr>
+          <w:ilvl w:val="2"/>
+          <w:numId w:val="1"/>
+        </w:numPr>
+        <w:rPr/>
+      </w:pPr>
+      <w:r>
+        <w:rPr/>
+        <w:t xml:space="preserve">Structure is created with HTML which defines things such as headings, paragraphs, images, links and about and what is an image. </w:t>
+      </w:r>
+    </w:p>
+    <w:p>
+      <w:pPr>
+        <w:pStyle w:val="ListParagraph"/>
+        <w:numPr>
+          <w:ilvl w:val="1"/>
+          <w:numId w:val="1"/>
+        </w:numPr>
+        <w:rPr/>
+      </w:pPr>
+      <w:r>
+        <w:rPr/>
+        <w:t>Styles are created using CSS</w:t>
+      </w:r>
+    </w:p>
+    <w:p>
+      <w:pPr>
+        <w:pStyle w:val="ListParagraph"/>
+        <w:numPr>
+          <w:ilvl w:val="1"/>
+          <w:numId w:val="1"/>
+        </w:numPr>
+        <w:rPr/>
+      </w:pPr>
+      <w:r>
+        <w:rPr/>
+        <w:t xml:space="preserve">Interactivity </w:t>
+      </w:r>
+    </w:p>
+    <w:p>
+      <w:pPr>
+        <w:pStyle w:val="ListParagraph"/>
+        <w:numPr>
+          <w:ilvl w:val="2"/>
+          <w:numId w:val="1"/>
+        </w:numPr>
+        <w:rPr/>
+      </w:pPr>
+      <w:r>
+        <w:rPr/>
+        <w:t>Created using JavaScript</w:t>
+      </w:r>
+    </w:p>
+    <w:p>
+      <w:pPr>
+        <w:pStyle w:val="ListParagraph"/>
+        <w:numPr>
+          <w:ilvl w:val="2"/>
+          <w:numId w:val="1"/>
+        </w:numPr>
+        <w:rPr/>
+      </w:pPr>
+      <w:r>
+        <w:rPr/>
+        <w:t>Events</w:t>
+      </w:r>
+    </w:p>
+    <w:p>
+      <w:pPr>
+        <w:pStyle w:val="ListParagraph"/>
+        <w:numPr>
+          <w:ilvl w:val="1"/>
+          <w:numId w:val="1"/>
+        </w:numPr>
+        <w:rPr/>
+      </w:pPr>
+      <w:r>
+        <w:rPr/>
+        <w:t>HTML defines about 100 elements.  (move to html intro)</w:t>
+      </w:r>
+    </w:p>
+    <w:p>
+      <w:pPr>
+        <w:pStyle w:val="ListParagraph"/>
+        <w:numPr>
+          <w:ilvl w:val="2"/>
+          <w:numId w:val="1"/>
+        </w:numPr>
+        <w:rPr/>
+      </w:pPr>
+      <w:r>
+        <w:rPr/>
+        <w:t>But don’t worry, you don’t need to learn all of them to get started. You can do a lot with 10 or 15 of them which are most frequently used.</w:t>
+      </w:r>
+    </w:p>
+    <w:p>
+      <w:pPr>
+        <w:pStyle w:val="ListParagraph"/>
+        <w:numPr>
+          <w:ilvl w:val="0"/>
+          <w:numId w:val="1"/>
+        </w:numPr>
+        <w:rPr>
+          <w:rStyle w:val="InternetLink"/>
+        </w:rPr>
+      </w:pPr>
+      <w:r>
+        <w:rPr/>
+      </w:r>
     </w:p>
     <w:p>
       <w:pPr>
@@ -374,6 +598,20 @@
       </w:pPr>
       <w:r>
         <w:rPr/>
+        <w:t>File extensions</w:t>
+      </w:r>
+    </w:p>
+    <w:p>
+      <w:pPr>
+        <w:pStyle w:val="ListParagraph"/>
+        <w:numPr>
+          <w:ilvl w:val="1"/>
+          <w:numId w:val="1"/>
+        </w:numPr>
+        <w:rPr/>
+      </w:pPr>
+      <w:r>
+        <w:rPr/>
         <w:t>Tvc-school/../FileManagement</w:t>
       </w:r>
     </w:p>
@@ -503,6 +741,19 @@
       <w:r>
         <w:rPr/>
         <w:t>HTML – Learn Elements</w:t>
+      </w:r>
+    </w:p>
+    <w:p>
+      <w:pPr>
+        <w:pStyle w:val="ListParagraph"/>
+        <w:numPr>
+          <w:ilvl w:val="1"/>
+          <w:numId w:val="1"/>
+        </w:numPr>
+        <w:rPr/>
+      </w:pPr>
+      <w:r>
+        <w:rPr/>
       </w:r>
     </w:p>
     <w:p>
@@ -1089,6 +1340,7 @@
       </w:pPr>
       <w:rPr>
         <w:rFonts w:ascii="Wingdings" w:hAnsi="Wingdings" w:cs="Wingdings" w:hint="default"/>
+        <w:rFonts w:cs="Wingdings"/>
       </w:rPr>
     </w:lvl>
     <w:lvl w:ilvl="3">
@@ -1101,6 +1353,7 @@
       </w:pPr>
       <w:rPr>
         <w:rFonts w:ascii="Symbol" w:hAnsi="Symbol" w:cs="Symbol" w:hint="default"/>
+        <w:rFonts w:cs="Symbol"/>
       </w:rPr>
     </w:lvl>
     <w:lvl w:ilvl="4">
@@ -1126,6 +1379,7 @@
       </w:pPr>
       <w:rPr>
         <w:rFonts w:ascii="Wingdings" w:hAnsi="Wingdings" w:cs="Wingdings" w:hint="default"/>
+        <w:rFonts w:cs="Wingdings"/>
       </w:rPr>
     </w:lvl>
     <w:lvl w:ilvl="6">
@@ -1138,6 +1392,7 @@
       </w:pPr>
       <w:rPr>
         <w:rFonts w:ascii="Symbol" w:hAnsi="Symbol" w:cs="Symbol" w:hint="default"/>
+        <w:rFonts w:cs="Symbol"/>
       </w:rPr>
     </w:lvl>
     <w:lvl w:ilvl="7">
@@ -1163,6 +1418,7 @@
       </w:pPr>
       <w:rPr>
         <w:rFonts w:ascii="Wingdings" w:hAnsi="Wingdings" w:cs="Wingdings" w:hint="default"/>
+        <w:rFonts w:cs="Wingdings"/>
       </w:rPr>
     </w:lvl>
   </w:abstractNum>
@@ -1303,7 +1559,6 @@
     <w:rPrDefault>
       <w:rPr>
         <w:rFonts w:ascii="Calibri" w:hAnsi="Calibri" w:eastAsia="Calibri" w:cs="" w:asciiTheme="minorHAnsi" w:cstheme="minorBidi" w:eastAsiaTheme="minorHAnsi" w:hAnsiTheme="minorHAnsi"/>
-        <w:sz w:val="22"/>
         <w:szCs w:val="22"/>
         <w:lang w:val="en-US" w:eastAsia="en-US" w:bidi="ar-SA"/>
       </w:rPr>
@@ -1696,7 +1951,7 @@
     </w:pPr>
     <w:rPr>
       <w:rFonts w:ascii="Calibri" w:hAnsi="Calibri" w:eastAsia="Calibri" w:cs="" w:asciiTheme="minorHAnsi" w:cstheme="minorBidi" w:eastAsiaTheme="minorHAnsi" w:hAnsiTheme="minorHAnsi"/>
-      <w:color w:val="auto"/>
+      <w:color w:val="FFFFFF"/>
       <w:sz w:val="22"/>
       <w:szCs w:val="22"/>
       <w:lang w:val="en-US" w:eastAsia="en-US" w:bidi="ar-SA"/>
@@ -1798,6 +2053,132 @@
       <w:rFonts w:cs="Courier New"/>
     </w:rPr>
   </w:style>
+  <w:style w:type="character" w:styleId="ListLabel5">
+    <w:name w:val="ListLabel 5"/>
+    <w:qFormat/>
+    <w:rPr>
+      <w:rFonts w:cs=""/>
+    </w:rPr>
+  </w:style>
+  <w:style w:type="character" w:styleId="ListLabel6">
+    <w:name w:val="ListLabel 6"/>
+    <w:qFormat/>
+    <w:rPr>
+      <w:rFonts w:cs="Courier New"/>
+    </w:rPr>
+  </w:style>
+  <w:style w:type="character" w:styleId="ListLabel7">
+    <w:name w:val="ListLabel 7"/>
+    <w:qFormat/>
+    <w:rPr>
+      <w:rFonts w:cs="Wingdings"/>
+    </w:rPr>
+  </w:style>
+  <w:style w:type="character" w:styleId="ListLabel8">
+    <w:name w:val="ListLabel 8"/>
+    <w:qFormat/>
+    <w:rPr>
+      <w:rFonts w:cs="Symbol"/>
+    </w:rPr>
+  </w:style>
+  <w:style w:type="character" w:styleId="ListLabel9">
+    <w:name w:val="ListLabel 9"/>
+    <w:qFormat/>
+    <w:rPr>
+      <w:rFonts w:cs="Courier New"/>
+    </w:rPr>
+  </w:style>
+  <w:style w:type="character" w:styleId="ListLabel10">
+    <w:name w:val="ListLabel 10"/>
+    <w:qFormat/>
+    <w:rPr>
+      <w:rFonts w:cs="Wingdings"/>
+    </w:rPr>
+  </w:style>
+  <w:style w:type="character" w:styleId="ListLabel11">
+    <w:name w:val="ListLabel 11"/>
+    <w:qFormat/>
+    <w:rPr>
+      <w:rFonts w:cs="Symbol"/>
+    </w:rPr>
+  </w:style>
+  <w:style w:type="character" w:styleId="ListLabel12">
+    <w:name w:val="ListLabel 12"/>
+    <w:qFormat/>
+    <w:rPr>
+      <w:rFonts w:cs="Courier New"/>
+    </w:rPr>
+  </w:style>
+  <w:style w:type="character" w:styleId="ListLabel13">
+    <w:name w:val="ListLabel 13"/>
+    <w:qFormat/>
+    <w:rPr>
+      <w:rFonts w:cs="Wingdings"/>
+    </w:rPr>
+  </w:style>
+  <w:style w:type="character" w:styleId="ListLabel14">
+    <w:name w:val="ListLabel 14"/>
+    <w:qFormat/>
+    <w:rPr>
+      <w:rFonts w:cs=""/>
+    </w:rPr>
+  </w:style>
+  <w:style w:type="character" w:styleId="ListLabel15">
+    <w:name w:val="ListLabel 15"/>
+    <w:qFormat/>
+    <w:rPr>
+      <w:rFonts w:cs="Courier New"/>
+    </w:rPr>
+  </w:style>
+  <w:style w:type="character" w:styleId="ListLabel16">
+    <w:name w:val="ListLabel 16"/>
+    <w:qFormat/>
+    <w:rPr>
+      <w:rFonts w:cs="Wingdings"/>
+    </w:rPr>
+  </w:style>
+  <w:style w:type="character" w:styleId="ListLabel17">
+    <w:name w:val="ListLabel 17"/>
+    <w:qFormat/>
+    <w:rPr>
+      <w:rFonts w:cs="Symbol"/>
+    </w:rPr>
+  </w:style>
+  <w:style w:type="character" w:styleId="ListLabel18">
+    <w:name w:val="ListLabel 18"/>
+    <w:qFormat/>
+    <w:rPr>
+      <w:rFonts w:cs="Courier New"/>
+    </w:rPr>
+  </w:style>
+  <w:style w:type="character" w:styleId="ListLabel19">
+    <w:name w:val="ListLabel 19"/>
+    <w:qFormat/>
+    <w:rPr>
+      <w:rFonts w:cs="Wingdings"/>
+    </w:rPr>
+  </w:style>
+  <w:style w:type="character" w:styleId="ListLabel20">
+    <w:name w:val="ListLabel 20"/>
+    <w:qFormat/>
+    <w:rPr>
+      <w:rFonts w:cs="Symbol"/>
+    </w:rPr>
+  </w:style>
+  <w:style w:type="character" w:styleId="ListLabel21">
+    <w:name w:val="ListLabel 21"/>
+    <w:qFormat/>
+    <w:rPr>
+      <w:rFonts w:cs="Courier New"/>
+    </w:rPr>
+  </w:style>
+  <w:style w:type="character" w:styleId="ListLabel22">
+    <w:name w:val="ListLabel 22"/>
+    <w:qFormat/>
+    <w:rPr>
+      <w:rFonts w:cs="Wingdings"/>
+    </w:rPr>
+  </w:style>
   <w:style w:type="paragraph" w:styleId="Heading">
     <w:name w:val="Heading"/>
     <w:basedOn w:val="Normal"/>
@@ -1870,6 +2251,7 @@
     </w:pPr>
     <w:rPr>
       <w:rFonts w:ascii="Calibri Light" w:hAnsi="Calibri Light" w:eastAsia="" w:cs="" w:asciiTheme="majorHAnsi" w:cstheme="majorBidi" w:eastAsiaTheme="majorEastAsia" w:hAnsiTheme="majorHAnsi"/>
+      <w:color w:val="FFFFFF"/>
       <w:spacing w:val="-10"/>
       <w:sz w:val="56"/>
       <w:szCs w:val="56"/>

--- a/doc/course-outlines/course-overview.docx
+++ b/doc/course-outlines/course-overview.docx
@@ -23,6 +23,89 @@
     </w:p>
     <w:p>
       <w:pPr>
+        <w:pStyle w:val="Normal"/>
+        <w:rPr/>
+      </w:pPr>
+      <w:r>
+        <w:rPr/>
+        <w:t>Reference</w:t>
+      </w:r>
+    </w:p>
+    <w:p>
+      <w:pPr>
+        <w:pStyle w:val="Normal"/>
+        <w:rPr/>
+      </w:pPr>
+      <w:r>
+        <w:rPr/>
+        <w:t xml:space="preserve">- </w:t>
+      </w:r>
+      <w:hyperlink r:id="rId2">
+        <w:r>
+          <w:rPr>
+            <w:rStyle w:val="InternetLink"/>
+          </w:rPr>
+          <w:t>http://htmldog.com/</w:t>
+        </w:r>
+      </w:hyperlink>
+    </w:p>
+    <w:p>
+      <w:pPr>
+        <w:pStyle w:val="Normal"/>
+        <w:rPr/>
+      </w:pPr>
+      <w:r>
+        <w:rPr/>
+        <w:t>- use khanacademy as homework?</w:t>
+      </w:r>
+    </w:p>
+    <w:p>
+      <w:pPr>
+        <w:pStyle w:val="Normal"/>
+        <w:rPr/>
+      </w:pPr>
+      <w:r>
+        <w:rPr/>
+        <w:t xml:space="preserve">- </w:t>
+      </w:r>
+      <w:hyperlink r:id="rId3">
+        <w:r>
+          <w:rPr>
+            <w:rStyle w:val="InternetLink"/>
+          </w:rPr>
+          <w:t>https://developers.google.com/web/</w:t>
+        </w:r>
+      </w:hyperlink>
+    </w:p>
+    <w:p>
+      <w:pPr>
+        <w:pStyle w:val="Normal"/>
+        <w:rPr/>
+      </w:pPr>
+      <w:r>
+        <w:rPr/>
+      </w:r>
+    </w:p>
+    <w:p>
+      <w:pPr>
+        <w:pStyle w:val="Normal"/>
+        <w:rPr/>
+      </w:pPr>
+      <w:r>
+        <w:rPr/>
+      </w:r>
+    </w:p>
+    <w:p>
+      <w:pPr>
+        <w:pStyle w:val="Normal"/>
+        <w:rPr/>
+      </w:pPr>
+      <w:r>
+        <w:rPr/>
+      </w:r>
+    </w:p>
+    <w:p>
+      <w:pPr>
         <w:pStyle w:val="ListParagraph"/>
         <w:numPr>
           <w:ilvl w:val="0"/>
@@ -168,11 +251,7 @@
       </w:pPr>
       <w:r>
         <w:rPr/>
-        <w:t xml:space="preserve">Document structure – </w:t>
-      </w:r>
-      <w:r>
-        <w:rPr/>
-        <w:t>Google Docs</w:t>
+        <w:t>Document structure – Google Docs</w:t>
       </w:r>
     </w:p>
     <w:p>
@@ -227,7 +306,7 @@
         <w:ind w:left="2520" w:hanging="0"/>
         <w:rPr/>
       </w:pPr>
-      <w:hyperlink r:id="rId2">
+      <w:hyperlink r:id="rId4">
         <w:r>
           <w:rPr>
             <w:rStyle w:val="InternetLink"/>
@@ -259,7 +338,7 @@
         </w:numPr>
         <w:rPr/>
       </w:pPr>
-      <w:hyperlink r:id="rId3">
+      <w:hyperlink r:id="rId5">
         <w:r>
           <w:rPr>
             <w:rStyle w:val="InternetLink"/>
@@ -347,7 +426,7 @@
         </w:numPr>
         <w:rPr/>
       </w:pPr>
-      <w:hyperlink r:id="rId4">
+      <w:hyperlink r:id="rId6">
         <w:r>
           <w:rPr>
             <w:rStyle w:val="InternetLink"/>
@@ -385,15 +464,7 @@
       </w:pPr>
       <w:r>
         <w:rPr/>
-        <w:t xml:space="preserve">Content </w:t>
-      </w:r>
-      <w:r>
-        <w:rPr/>
-        <w:t xml:space="preserve">is everything you see displayed on a web page. It consists of text, </w:t>
-      </w:r>
-      <w:r>
-        <w:rPr/>
-        <w:t>videos &amp; pictures.</w:t>
+        <w:t>Content is everything you see displayed on a web page. It consists of text, videos &amp; pictures.</w:t>
       </w:r>
     </w:p>
     <w:p>
@@ -560,7 +631,7 @@
         </w:numPr>
         <w:rPr/>
       </w:pPr>
-      <w:hyperlink r:id="rId5">
+      <w:hyperlink r:id="rId7">
         <w:r>
           <w:rPr>
             <w:rStyle w:val="InternetLink"/>
@@ -2179,6 +2250,69 @@
       <w:rFonts w:cs="Wingdings"/>
     </w:rPr>
   </w:style>
+  <w:style w:type="character" w:styleId="ListLabel23">
+    <w:name w:val="ListLabel 23"/>
+    <w:qFormat/>
+    <w:rPr>
+      <w:rFonts w:cs=""/>
+    </w:rPr>
+  </w:style>
+  <w:style w:type="character" w:styleId="ListLabel24">
+    <w:name w:val="ListLabel 24"/>
+    <w:qFormat/>
+    <w:rPr>
+      <w:rFonts w:cs="Courier New"/>
+    </w:rPr>
+  </w:style>
+  <w:style w:type="character" w:styleId="ListLabel25">
+    <w:name w:val="ListLabel 25"/>
+    <w:qFormat/>
+    <w:rPr>
+      <w:rFonts w:cs="Wingdings"/>
+    </w:rPr>
+  </w:style>
+  <w:style w:type="character" w:styleId="ListLabel26">
+    <w:name w:val="ListLabel 26"/>
+    <w:qFormat/>
+    <w:rPr>
+      <w:rFonts w:cs="Symbol"/>
+    </w:rPr>
+  </w:style>
+  <w:style w:type="character" w:styleId="ListLabel27">
+    <w:name w:val="ListLabel 27"/>
+    <w:qFormat/>
+    <w:rPr>
+      <w:rFonts w:cs="Courier New"/>
+    </w:rPr>
+  </w:style>
+  <w:style w:type="character" w:styleId="ListLabel28">
+    <w:name w:val="ListLabel 28"/>
+    <w:qFormat/>
+    <w:rPr>
+      <w:rFonts w:cs="Wingdings"/>
+    </w:rPr>
+  </w:style>
+  <w:style w:type="character" w:styleId="ListLabel29">
+    <w:name w:val="ListLabel 29"/>
+    <w:qFormat/>
+    <w:rPr>
+      <w:rFonts w:cs="Symbol"/>
+    </w:rPr>
+  </w:style>
+  <w:style w:type="character" w:styleId="ListLabel30">
+    <w:name w:val="ListLabel 30"/>
+    <w:qFormat/>
+    <w:rPr>
+      <w:rFonts w:cs="Courier New"/>
+    </w:rPr>
+  </w:style>
+  <w:style w:type="character" w:styleId="ListLabel31">
+    <w:name w:val="ListLabel 31"/>
+    <w:qFormat/>
+    <w:rPr>
+      <w:rFonts w:cs="Wingdings"/>
+    </w:rPr>
+  </w:style>
   <w:style w:type="paragraph" w:styleId="Heading">
     <w:name w:val="Heading"/>
     <w:basedOn w:val="Normal"/>

--- a/doc/course-outlines/course-overview.docx
+++ b/doc/course-outlines/course-overview.docx
@@ -5,11 +5,42 @@
     <w:p>
       <w:pPr>
         <w:pStyle w:val="Title"/>
-        <w:rPr/>
-      </w:pPr>
-      <w:r>
-        <w:rPr/>
+        <w:rPr>
+          <w:color w:val="000000"/>
+        </w:rPr>
+      </w:pPr>
+      <w:r>
+        <w:rPr>
+          <w:color w:val="000000"/>
+        </w:rPr>
         <w:t>Course Overview</w:t>
+      </w:r>
+    </w:p>
+    <w:p>
+      <w:pPr>
+        <w:pStyle w:val="Normal"/>
+        <w:rPr>
+          <w:color w:val="000000"/>
+        </w:rPr>
+      </w:pPr>
+      <w:r>
+        <w:rPr>
+          <w:color w:val="000000"/>
+        </w:rPr>
+      </w:r>
+    </w:p>
+    <w:p>
+      <w:pPr>
+        <w:pStyle w:val="Normal"/>
+        <w:rPr>
+          <w:color w:val="000000"/>
+        </w:rPr>
+      </w:pPr>
+      <w:r>
+        <w:rPr>
+          <w:color w:val="000000"/>
+        </w:rPr>
+        <w:t>Reference</w:t>
       </w:r>
     </w:p>
     <w:p>
@@ -18,32 +49,16 @@
         <w:rPr/>
       </w:pPr>
       <w:r>
-        <w:rPr/>
-      </w:r>
-    </w:p>
-    <w:p>
-      <w:pPr>
-        <w:pStyle w:val="Normal"/>
-        <w:rPr/>
-      </w:pPr>
-      <w:r>
-        <w:rPr/>
-        <w:t>Reference</w:t>
-      </w:r>
-    </w:p>
-    <w:p>
-      <w:pPr>
-        <w:pStyle w:val="Normal"/>
-        <w:rPr/>
-      </w:pPr>
-      <w:r>
-        <w:rPr/>
+        <w:rPr>
+          <w:color w:val="000000"/>
+        </w:rPr>
         <w:t xml:space="preserve">- </w:t>
       </w:r>
       <w:hyperlink r:id="rId2">
         <w:r>
           <w:rPr>
             <w:rStyle w:val="InternetLink"/>
+            <w:color w:val="000000"/>
           </w:rPr>
           <w:t>http://htmldog.com/</w:t>
         </w:r>
@@ -52,10 +67,14 @@
     <w:p>
       <w:pPr>
         <w:pStyle w:val="Normal"/>
-        <w:rPr/>
-      </w:pPr>
-      <w:r>
-        <w:rPr/>
+        <w:rPr>
+          <w:color w:val="000000"/>
+        </w:rPr>
+      </w:pPr>
+      <w:r>
+        <w:rPr>
+          <w:color w:val="000000"/>
+        </w:rPr>
         <w:t>- use khanacademy as homework?</w:t>
       </w:r>
     </w:p>
@@ -65,13 +84,16 @@
         <w:rPr/>
       </w:pPr>
       <w:r>
-        <w:rPr/>
+        <w:rPr>
+          <w:color w:val="000000"/>
+        </w:rPr>
         <w:t xml:space="preserve">- </w:t>
       </w:r>
       <w:hyperlink r:id="rId3">
         <w:r>
           <w:rPr>
             <w:rStyle w:val="InternetLink"/>
+            <w:color w:val="000000"/>
           </w:rPr>
           <w:t>https://developers.google.com/web/</w:t>
         </w:r>
@@ -80,28 +102,27 @@
     <w:p>
       <w:pPr>
         <w:pStyle w:val="Normal"/>
-        <w:rPr/>
-      </w:pPr>
-      <w:r>
-        <w:rPr/>
+        <w:rPr>
+          <w:color w:val="000000"/>
+        </w:rPr>
+      </w:pPr>
+      <w:r>
+        <w:rPr>
+          <w:color w:val="000000"/>
+        </w:rPr>
       </w:r>
     </w:p>
     <w:p>
       <w:pPr>
         <w:pStyle w:val="Normal"/>
-        <w:rPr/>
-      </w:pPr>
-      <w:r>
-        <w:rPr/>
-      </w:r>
-    </w:p>
-    <w:p>
-      <w:pPr>
-        <w:pStyle w:val="Normal"/>
-        <w:rPr/>
-      </w:pPr>
-      <w:r>
-        <w:rPr/>
+        <w:rPr>
+          <w:color w:val="000000"/>
+        </w:rPr>
+      </w:pPr>
+      <w:r>
+        <w:rPr>
+          <w:color w:val="000000"/>
+        </w:rPr>
       </w:r>
     </w:p>
     <w:p>
@@ -111,10 +132,14 @@
           <w:ilvl w:val="0"/>
           <w:numId w:val="1"/>
         </w:numPr>
-        <w:rPr/>
-      </w:pPr>
-      <w:r>
-        <w:rPr/>
+        <w:rPr>
+          <w:color w:val="000000"/>
+        </w:rPr>
+      </w:pPr>
+      <w:r>
+        <w:rPr>
+          <w:color w:val="000000"/>
+        </w:rPr>
         <w:t>Student requirements</w:t>
       </w:r>
     </w:p>
@@ -125,20 +150,27 @@
           <w:ilvl w:val="1"/>
           <w:numId w:val="1"/>
         </w:numPr>
-        <w:rPr/>
-      </w:pPr>
-      <w:r>
-        <w:rPr/>
+        <w:rPr>
+          <w:color w:val="000000"/>
+        </w:rPr>
+      </w:pPr>
+      <w:r>
+        <w:rPr>
+          <w:color w:val="000000"/>
+        </w:rPr>
         <w:t>7 – 9</w:t>
       </w:r>
       <w:r>
         <w:rPr>
+          <w:color w:val="000000"/>
           <w:vertAlign w:val="superscript"/>
         </w:rPr>
         <w:t>th</w:t>
       </w:r>
       <w:r>
-        <w:rPr/>
+        <w:rPr>
+          <w:color w:val="000000"/>
+        </w:rPr>
         <w:t xml:space="preserve"> grade</w:t>
       </w:r>
     </w:p>
@@ -149,10 +181,14 @@
           <w:ilvl w:val="1"/>
           <w:numId w:val="1"/>
         </w:numPr>
-        <w:rPr/>
-      </w:pPr>
-      <w:r>
-        <w:rPr/>
+        <w:rPr>
+          <w:color w:val="000000"/>
+        </w:rPr>
+      </w:pPr>
+      <w:r>
+        <w:rPr>
+          <w:color w:val="000000"/>
+        </w:rPr>
         <w:t>Laptop w/ 4gb RAM</w:t>
       </w:r>
     </w:p>
@@ -163,10 +199,14 @@
           <w:ilvl w:val="1"/>
           <w:numId w:val="1"/>
         </w:numPr>
-        <w:rPr/>
-      </w:pPr>
-      <w:r>
-        <w:rPr/>
+        <w:rPr>
+          <w:color w:val="000000"/>
+        </w:rPr>
+      </w:pPr>
+      <w:r>
+        <w:rPr>
+          <w:color w:val="000000"/>
+        </w:rPr>
         <w:t>Atom installed (see instructions)</w:t>
       </w:r>
     </w:p>
@@ -177,10 +217,14 @@
           <w:ilvl w:val="1"/>
           <w:numId w:val="1"/>
         </w:numPr>
-        <w:rPr/>
-      </w:pPr>
-      <w:r>
-        <w:rPr/>
+        <w:rPr>
+          <w:color w:val="000000"/>
+        </w:rPr>
+      </w:pPr>
+      <w:r>
+        <w:rPr>
+          <w:color w:val="000000"/>
+        </w:rPr>
         <w:t>Able to type</w:t>
       </w:r>
     </w:p>
@@ -191,10 +235,14 @@
           <w:ilvl w:val="1"/>
           <w:numId w:val="1"/>
         </w:numPr>
-        <w:rPr/>
-      </w:pPr>
-      <w:r>
-        <w:rPr/>
+        <w:rPr>
+          <w:color w:val="000000"/>
+        </w:rPr>
+      </w:pPr>
+      <w:r>
+        <w:rPr>
+          <w:color w:val="000000"/>
+        </w:rPr>
         <w:t>A google account to use google docs</w:t>
       </w:r>
     </w:p>
@@ -205,10 +253,14 @@
           <w:ilvl w:val="1"/>
           <w:numId w:val="1"/>
         </w:numPr>
-        <w:rPr/>
-      </w:pPr>
-      <w:r>
-        <w:rPr/>
+        <w:rPr>
+          <w:color w:val="000000"/>
+        </w:rPr>
+      </w:pPr>
+      <w:r>
+        <w:rPr>
+          <w:color w:val="000000"/>
+        </w:rPr>
         <w:t>Windows – turn on ability to see file extensions</w:t>
       </w:r>
     </w:p>
@@ -219,10 +271,14 @@
           <w:ilvl w:val="0"/>
           <w:numId w:val="1"/>
         </w:numPr>
-        <w:rPr/>
-      </w:pPr>
-      <w:r>
-        <w:rPr/>
+        <w:rPr>
+          <w:color w:val="000000"/>
+        </w:rPr>
+      </w:pPr>
+      <w:r>
+        <w:rPr>
+          <w:color w:val="000000"/>
+        </w:rPr>
         <w:t>Course Info</w:t>
       </w:r>
     </w:p>
@@ -233,10 +289,14 @@
           <w:ilvl w:val="1"/>
           <w:numId w:val="1"/>
         </w:numPr>
-        <w:rPr/>
-      </w:pPr>
-      <w:r>
-        <w:rPr/>
+        <w:rPr>
+          <w:color w:val="000000"/>
+        </w:rPr>
+      </w:pPr>
+      <w:r>
+        <w:rPr>
+          <w:color w:val="000000"/>
+        </w:rPr>
         <w:t>Content may vary depending on level of students in the class</w:t>
       </w:r>
     </w:p>
@@ -247,10 +307,14 @@
           <w:ilvl w:val="0"/>
           <w:numId w:val="1"/>
         </w:numPr>
-        <w:rPr/>
-      </w:pPr>
-      <w:r>
-        <w:rPr/>
+        <w:rPr>
+          <w:color w:val="000000"/>
+        </w:rPr>
+      </w:pPr>
+      <w:r>
+        <w:rPr>
+          <w:color w:val="000000"/>
+        </w:rPr>
         <w:t>Document structure – Google Docs</w:t>
       </w:r>
     </w:p>
@@ -261,10 +325,14 @@
           <w:ilvl w:val="1"/>
           <w:numId w:val="1"/>
         </w:numPr>
-        <w:rPr/>
-      </w:pPr>
-      <w:r>
-        <w:rPr/>
+        <w:rPr>
+          <w:color w:val="000000"/>
+        </w:rPr>
+      </w:pPr>
+      <w:r>
+        <w:rPr>
+          <w:color w:val="000000"/>
+        </w:rPr>
         <w:t>A web page is a document</w:t>
       </w:r>
     </w:p>
@@ -275,10 +343,14 @@
           <w:ilvl w:val="1"/>
           <w:numId w:val="1"/>
         </w:numPr>
-        <w:rPr/>
-      </w:pPr>
-      <w:r>
-        <w:rPr/>
+        <w:rPr>
+          <w:color w:val="000000"/>
+        </w:rPr>
+      </w:pPr>
+      <w:r>
+        <w:rPr>
+          <w:color w:val="000000"/>
+        </w:rPr>
         <w:t>What is an elements</w:t>
       </w:r>
     </w:p>
@@ -289,10 +361,14 @@
           <w:ilvl w:val="1"/>
           <w:numId w:val="1"/>
         </w:numPr>
-        <w:rPr/>
-      </w:pPr>
-      <w:r>
-        <w:rPr/>
+        <w:rPr>
+          <w:color w:val="000000"/>
+        </w:rPr>
+      </w:pPr>
+      <w:r>
+        <w:rPr>
+          <w:color w:val="000000"/>
+        </w:rPr>
         <w:t>What’s a style and why use them</w:t>
       </w:r>
     </w:p>
@@ -310,6 +386,7 @@
         <w:r>
           <w:rPr>
             <w:rStyle w:val="InternetLink"/>
+            <w:color w:val="000000"/>
           </w:rPr>
           <w:t>http://bit.ly/tvc-using-styles</w:t>
         </w:r>
@@ -322,10 +399,14 @@
           <w:ilvl w:val="1"/>
           <w:numId w:val="1"/>
         </w:numPr>
-        <w:rPr/>
-      </w:pPr>
-      <w:r>
-        <w:rPr/>
+        <w:rPr>
+          <w:color w:val="000000"/>
+        </w:rPr>
+      </w:pPr>
+      <w:r>
+        <w:rPr>
+          <w:color w:val="000000"/>
+        </w:rPr>
         <w:t>Hierarchy of information</w:t>
       </w:r>
     </w:p>
@@ -342,12 +423,15 @@
         <w:r>
           <w:rPr>
             <w:rStyle w:val="InternetLink"/>
+            <w:color w:val="000000"/>
           </w:rPr>
           <w:t>http://bit.ly/tvc-document-structure</w:t>
         </w:r>
       </w:hyperlink>
       <w:r>
-        <w:rPr/>
+        <w:rPr>
+          <w:color w:val="000000"/>
+        </w:rPr>
         <w:t xml:space="preserve"> </w:t>
       </w:r>
     </w:p>
@@ -358,20 +442,27 @@
           <w:ilvl w:val="0"/>
           <w:numId w:val="1"/>
         </w:numPr>
-        <w:rPr/>
-      </w:pPr>
-      <w:r>
-        <w:rPr/>
+        <w:rPr>
+          <w:color w:val="000000"/>
+        </w:rPr>
+      </w:pPr>
+      <w:r>
+        <w:rPr>
+          <w:color w:val="000000"/>
+        </w:rPr>
         <w:t>Intro/</w:t>
       </w:r>
       <w:r>
         <w:rPr>
           <w:b/>
+          <w:color w:val="000000"/>
         </w:rPr>
         <w:t>demo</w:t>
       </w:r>
       <w:r>
-        <w:rPr/>
+        <w:rPr>
+          <w:color w:val="000000"/>
+        </w:rPr>
         <w:t xml:space="preserve"> to html, css &amp; js – where we are going</w:t>
       </w:r>
     </w:p>
@@ -382,10 +473,14 @@
           <w:ilvl w:val="1"/>
           <w:numId w:val="1"/>
         </w:numPr>
-        <w:rPr/>
-      </w:pPr>
-      <w:r>
-        <w:rPr/>
+        <w:rPr>
+          <w:color w:val="000000"/>
+        </w:rPr>
+      </w:pPr>
+      <w:r>
+        <w:rPr>
+          <w:color w:val="000000"/>
+        </w:rPr>
         <w:t>html</w:t>
       </w:r>
     </w:p>
@@ -396,10 +491,14 @@
           <w:ilvl w:val="1"/>
           <w:numId w:val="1"/>
         </w:numPr>
-        <w:rPr/>
-      </w:pPr>
-      <w:r>
-        <w:rPr/>
+        <w:rPr>
+          <w:color w:val="000000"/>
+        </w:rPr>
+      </w:pPr>
+      <w:r>
+        <w:rPr>
+          <w:color w:val="000000"/>
+        </w:rPr>
         <w:t>css</w:t>
       </w:r>
     </w:p>
@@ -410,10 +509,14 @@
           <w:ilvl w:val="1"/>
           <w:numId w:val="1"/>
         </w:numPr>
-        <w:rPr/>
-      </w:pPr>
-      <w:r>
-        <w:rPr/>
+        <w:rPr>
+          <w:color w:val="000000"/>
+        </w:rPr>
+      </w:pPr>
+      <w:r>
+        <w:rPr>
+          <w:color w:val="000000"/>
+        </w:rPr>
         <w:t>&lt;link&gt;</w:t>
       </w:r>
     </w:p>
@@ -430,167 +533,230 @@
         <w:r>
           <w:rPr>
             <w:rStyle w:val="InternetLink"/>
+            <w:color w:val="000000"/>
           </w:rPr>
           <w:t>https://github.com/klequis/proj18/tree/master/intro-html-css-js</w:t>
         </w:r>
       </w:hyperlink>
       <w:r>
+        <w:rPr>
+          <w:color w:val="000000"/>
+        </w:rPr>
+        <w:t xml:space="preserve"> </w:t>
+      </w:r>
+    </w:p>
+    <w:p>
+      <w:pPr>
+        <w:pStyle w:val="ListParagraph"/>
+        <w:numPr>
+          <w:ilvl w:val="1"/>
+          <w:numId w:val="1"/>
+        </w:numPr>
+        <w:rPr>
+          <w:color w:val="000000"/>
+        </w:rPr>
+      </w:pPr>
+      <w:r>
+        <w:rPr>
+          <w:color w:val="000000"/>
+        </w:rPr>
+        <w:t>Content</w:t>
+      </w:r>
+    </w:p>
+    <w:p>
+      <w:pPr>
+        <w:pStyle w:val="ListParagraph"/>
+        <w:numPr>
+          <w:ilvl w:val="2"/>
+          <w:numId w:val="1"/>
+        </w:numPr>
+        <w:rPr>
+          <w:color w:val="000000"/>
+        </w:rPr>
+      </w:pPr>
+      <w:r>
+        <w:rPr>
+          <w:color w:val="000000"/>
+        </w:rPr>
+        <w:t>Content is everything you see displayed on a web page. It consists of text, videos &amp; pictures.</w:t>
+      </w:r>
+    </w:p>
+    <w:p>
+      <w:pPr>
+        <w:pStyle w:val="ListParagraph"/>
+        <w:numPr>
+          <w:ilvl w:val="2"/>
+          <w:numId w:val="1"/>
+        </w:numPr>
+        <w:rPr>
+          <w:color w:val="000000"/>
+        </w:rPr>
+      </w:pPr>
+      <w:r>
+        <w:rPr>
+          <w:color w:val="000000"/>
+        </w:rPr>
+        <w:t>What you see on the screen is the combination of HTML &amp; CSS</w:t>
+      </w:r>
+    </w:p>
+    <w:p>
+      <w:pPr>
+        <w:pStyle w:val="ListParagraph"/>
+        <w:numPr>
+          <w:ilvl w:val="1"/>
+          <w:numId w:val="1"/>
+        </w:numPr>
+        <w:rPr>
+          <w:color w:val="000000"/>
+        </w:rPr>
+      </w:pPr>
+      <w:r>
+        <w:rPr>
+          <w:color w:val="000000"/>
+        </w:rPr>
+        <w:t>Structure</w:t>
+      </w:r>
+    </w:p>
+    <w:p>
+      <w:pPr>
+        <w:pStyle w:val="ListParagraph"/>
+        <w:numPr>
+          <w:ilvl w:val="2"/>
+          <w:numId w:val="1"/>
+        </w:numPr>
+        <w:rPr>
+          <w:color w:val="000000"/>
+        </w:rPr>
+      </w:pPr>
+      <w:r>
+        <w:rPr>
+          <w:color w:val="000000"/>
+        </w:rPr>
+        <w:t xml:space="preserve">Structure is created with HTML which defines things such as headings, paragraphs, images, links and about and what is an image. </w:t>
+      </w:r>
+    </w:p>
+    <w:p>
+      <w:pPr>
+        <w:pStyle w:val="ListParagraph"/>
+        <w:numPr>
+          <w:ilvl w:val="1"/>
+          <w:numId w:val="1"/>
+        </w:numPr>
+        <w:rPr>
+          <w:color w:val="000000"/>
+        </w:rPr>
+      </w:pPr>
+      <w:r>
+        <w:rPr>
+          <w:color w:val="000000"/>
+        </w:rPr>
+        <w:t>Styles are created using CSS</w:t>
+      </w:r>
+    </w:p>
+    <w:p>
+      <w:pPr>
+        <w:pStyle w:val="ListParagraph"/>
+        <w:numPr>
+          <w:ilvl w:val="1"/>
+          <w:numId w:val="1"/>
+        </w:numPr>
+        <w:rPr>
+          <w:color w:val="000000"/>
+        </w:rPr>
+      </w:pPr>
+      <w:r>
+        <w:rPr>
+          <w:color w:val="000000"/>
+        </w:rPr>
+        <w:t xml:space="preserve">Interactivity </w:t>
+      </w:r>
+    </w:p>
+    <w:p>
+      <w:pPr>
+        <w:pStyle w:val="ListParagraph"/>
+        <w:numPr>
+          <w:ilvl w:val="2"/>
+          <w:numId w:val="1"/>
+        </w:numPr>
+        <w:rPr>
+          <w:color w:val="000000"/>
+        </w:rPr>
+      </w:pPr>
+      <w:r>
+        <w:rPr>
+          <w:color w:val="000000"/>
+        </w:rPr>
+        <w:t>Created using JavaScript</w:t>
+      </w:r>
+    </w:p>
+    <w:p>
+      <w:pPr>
+        <w:pStyle w:val="ListParagraph"/>
+        <w:numPr>
+          <w:ilvl w:val="2"/>
+          <w:numId w:val="1"/>
+        </w:numPr>
+        <w:rPr>
+          <w:color w:val="000000"/>
+        </w:rPr>
+      </w:pPr>
+      <w:r>
+        <w:rPr>
+          <w:color w:val="000000"/>
+        </w:rPr>
+        <w:t>Events</w:t>
+      </w:r>
+    </w:p>
+    <w:p>
+      <w:pPr>
+        <w:pStyle w:val="ListParagraph"/>
+        <w:numPr>
+          <w:ilvl w:val="1"/>
+          <w:numId w:val="1"/>
+        </w:numPr>
+        <w:rPr>
+          <w:color w:val="000000"/>
+        </w:rPr>
+      </w:pPr>
+      <w:r>
+        <w:rPr>
+          <w:color w:val="000000"/>
+        </w:rPr>
+        <w:t>HTML defines about 100 elements.  (move to html intro)</w:t>
+      </w:r>
+    </w:p>
+    <w:p>
+      <w:pPr>
+        <w:pStyle w:val="ListParagraph"/>
+        <w:numPr>
+          <w:ilvl w:val="2"/>
+          <w:numId w:val="1"/>
+        </w:numPr>
+        <w:rPr>
+          <w:color w:val="000000"/>
+        </w:rPr>
+      </w:pPr>
+      <w:r>
+        <w:rPr>
+          <w:color w:val="000000"/>
+        </w:rPr>
+        <w:t>But don’t worry, you don’t need to learn all of them to get started. You can do a lot with 10 or 15 of them which are most frequently used.</w:t>
+      </w:r>
+    </w:p>
+    <w:p>
+      <w:pPr>
+        <w:pStyle w:val="ListParagraph"/>
+        <w:numPr>
+          <w:ilvl w:val="0"/>
+          <w:numId w:val="1"/>
+        </w:numPr>
+        <w:rPr>
+          <w:rStyle w:val="InternetLink"/>
+          <w:color w:val="000000"/>
+        </w:rPr>
+      </w:pPr>
+      <w:r>
         <w:rPr/>
-        <w:t xml:space="preserve"> </w:t>
-      </w:r>
-    </w:p>
-    <w:p>
-      <w:pPr>
-        <w:pStyle w:val="ListParagraph"/>
-        <w:numPr>
-          <w:ilvl w:val="1"/>
-          <w:numId w:val="1"/>
-        </w:numPr>
-        <w:rPr/>
-      </w:pPr>
-      <w:r>
-        <w:rPr/>
-        <w:t>Content</w:t>
-      </w:r>
-    </w:p>
-    <w:p>
-      <w:pPr>
-        <w:pStyle w:val="ListParagraph"/>
-        <w:numPr>
-          <w:ilvl w:val="2"/>
-          <w:numId w:val="1"/>
-        </w:numPr>
-        <w:rPr/>
-      </w:pPr>
-      <w:r>
-        <w:rPr/>
-        <w:t>Content is everything you see displayed on a web page. It consists of text, videos &amp; pictures.</w:t>
-      </w:r>
-    </w:p>
-    <w:p>
-      <w:pPr>
-        <w:pStyle w:val="ListParagraph"/>
-        <w:numPr>
-          <w:ilvl w:val="2"/>
-          <w:numId w:val="1"/>
-        </w:numPr>
-        <w:rPr/>
-      </w:pPr>
-      <w:r>
-        <w:rPr/>
-        <w:t>What you see on the screen is the combination of HTML &amp; CSS</w:t>
-      </w:r>
-    </w:p>
-    <w:p>
-      <w:pPr>
-        <w:pStyle w:val="ListParagraph"/>
-        <w:numPr>
-          <w:ilvl w:val="1"/>
-          <w:numId w:val="1"/>
-        </w:numPr>
-        <w:rPr/>
-      </w:pPr>
-      <w:r>
-        <w:rPr/>
-        <w:t>Structure</w:t>
-      </w:r>
-    </w:p>
-    <w:p>
-      <w:pPr>
-        <w:pStyle w:val="ListParagraph"/>
-        <w:numPr>
-          <w:ilvl w:val="2"/>
-          <w:numId w:val="1"/>
-        </w:numPr>
-        <w:rPr/>
-      </w:pPr>
-      <w:r>
-        <w:rPr/>
-        <w:t xml:space="preserve">Structure is created with HTML which defines things such as headings, paragraphs, images, links and about and what is an image. </w:t>
-      </w:r>
-    </w:p>
-    <w:p>
-      <w:pPr>
-        <w:pStyle w:val="ListParagraph"/>
-        <w:numPr>
-          <w:ilvl w:val="1"/>
-          <w:numId w:val="1"/>
-        </w:numPr>
-        <w:rPr/>
-      </w:pPr>
-      <w:r>
-        <w:rPr/>
-        <w:t>Styles are created using CSS</w:t>
-      </w:r>
-    </w:p>
-    <w:p>
-      <w:pPr>
-        <w:pStyle w:val="ListParagraph"/>
-        <w:numPr>
-          <w:ilvl w:val="1"/>
-          <w:numId w:val="1"/>
-        </w:numPr>
-        <w:rPr/>
-      </w:pPr>
-      <w:r>
-        <w:rPr/>
-        <w:t xml:space="preserve">Interactivity </w:t>
-      </w:r>
-    </w:p>
-    <w:p>
-      <w:pPr>
-        <w:pStyle w:val="ListParagraph"/>
-        <w:numPr>
-          <w:ilvl w:val="2"/>
-          <w:numId w:val="1"/>
-        </w:numPr>
-        <w:rPr/>
-      </w:pPr>
-      <w:r>
-        <w:rPr/>
-        <w:t>Created using JavaScript</w:t>
-      </w:r>
-    </w:p>
-    <w:p>
-      <w:pPr>
-        <w:pStyle w:val="ListParagraph"/>
-        <w:numPr>
-          <w:ilvl w:val="2"/>
-          <w:numId w:val="1"/>
-        </w:numPr>
-        <w:rPr/>
-      </w:pPr>
-      <w:r>
-        <w:rPr/>
-        <w:t>Events</w:t>
-      </w:r>
-    </w:p>
-    <w:p>
-      <w:pPr>
-        <w:pStyle w:val="ListParagraph"/>
-        <w:numPr>
-          <w:ilvl w:val="1"/>
-          <w:numId w:val="1"/>
-        </w:numPr>
-        <w:rPr/>
-      </w:pPr>
-      <w:r>
-        <w:rPr/>
-        <w:t>HTML defines about 100 elements.  (move to html intro)</w:t>
-      </w:r>
-    </w:p>
-    <w:p>
-      <w:pPr>
-        <w:pStyle w:val="ListParagraph"/>
-        <w:numPr>
-          <w:ilvl w:val="2"/>
-          <w:numId w:val="1"/>
-        </w:numPr>
-        <w:rPr/>
-      </w:pPr>
-      <w:r>
-        <w:rPr/>
-        <w:t>But don’t worry, you don’t need to learn all of them to get started. You can do a lot with 10 or 15 of them which are most frequently used.</w:t>
       </w:r>
     </w:p>
     <w:p>
@@ -601,24 +767,13 @@
           <w:numId w:val="1"/>
         </w:numPr>
         <w:rPr>
-          <w:rStyle w:val="InternetLink"/>
-        </w:rPr>
-      </w:pPr>
-      <w:r>
-        <w:rPr/>
-      </w:r>
-    </w:p>
-    <w:p>
-      <w:pPr>
-        <w:pStyle w:val="ListParagraph"/>
-        <w:numPr>
-          <w:ilvl w:val="0"/>
-          <w:numId w:val="1"/>
-        </w:numPr>
-        <w:rPr/>
-      </w:pPr>
-      <w:r>
-        <w:rPr/>
+          <w:color w:val="000000"/>
+        </w:rPr>
+      </w:pPr>
+      <w:r>
+        <w:rPr>
+          <w:color w:val="000000"/>
+        </w:rPr>
         <w:t>First HTML &amp; CSS</w:t>
       </w:r>
     </w:p>
@@ -635,12 +790,15 @@
         <w:r>
           <w:rPr>
             <w:rStyle w:val="InternetLink"/>
+            <w:color w:val="000000"/>
           </w:rPr>
           <w:t>https://jsbin.com/zafezum/1/edit?html,css,output</w:t>
         </w:r>
       </w:hyperlink>
       <w:r>
-        <w:rPr/>
+        <w:rPr>
+          <w:color w:val="000000"/>
+        </w:rPr>
         <w:t xml:space="preserve"> </w:t>
       </w:r>
     </w:p>
@@ -651,10 +809,14 @@
           <w:ilvl w:val="0"/>
           <w:numId w:val="1"/>
         </w:numPr>
-        <w:rPr/>
-      </w:pPr>
-      <w:r>
-        <w:rPr/>
+        <w:rPr>
+          <w:color w:val="000000"/>
+        </w:rPr>
+      </w:pPr>
+      <w:r>
+        <w:rPr>
+          <w:color w:val="000000"/>
+        </w:rPr>
         <w:t>File system</w:t>
       </w:r>
     </w:p>
@@ -665,10 +827,14 @@
           <w:ilvl w:val="1"/>
           <w:numId w:val="1"/>
         </w:numPr>
-        <w:rPr/>
-      </w:pPr>
-      <w:r>
-        <w:rPr/>
+        <w:rPr>
+          <w:color w:val="000000"/>
+        </w:rPr>
+      </w:pPr>
+      <w:r>
+        <w:rPr>
+          <w:color w:val="000000"/>
+        </w:rPr>
         <w:t>File extensions</w:t>
       </w:r>
     </w:p>
@@ -679,10 +845,14 @@
           <w:ilvl w:val="1"/>
           <w:numId w:val="1"/>
         </w:numPr>
-        <w:rPr/>
-      </w:pPr>
-      <w:r>
-        <w:rPr/>
+        <w:rPr>
+          <w:color w:val="000000"/>
+        </w:rPr>
+      </w:pPr>
+      <w:r>
+        <w:rPr>
+          <w:color w:val="000000"/>
+        </w:rPr>
         <w:t>Tvc-school/../FileManagement</w:t>
       </w:r>
     </w:p>
@@ -693,10 +863,14 @@
           <w:ilvl w:val="0"/>
           <w:numId w:val="1"/>
         </w:numPr>
-        <w:rPr/>
-      </w:pPr>
-      <w:r>
-        <w:rPr/>
+        <w:rPr>
+          <w:color w:val="000000"/>
+        </w:rPr>
+      </w:pPr>
+      <w:r>
+        <w:rPr>
+          <w:color w:val="000000"/>
+        </w:rPr>
         <w:t>Atom Code Editor</w:t>
       </w:r>
     </w:p>
@@ -707,10 +881,14 @@
           <w:ilvl w:val="1"/>
           <w:numId w:val="1"/>
         </w:numPr>
-        <w:rPr/>
-      </w:pPr>
-      <w:r>
-        <w:rPr/>
+        <w:rPr>
+          <w:color w:val="000000"/>
+        </w:rPr>
+      </w:pPr>
+      <w:r>
+        <w:rPr>
+          <w:color w:val="000000"/>
+        </w:rPr>
         <w:t>Installation</w:t>
       </w:r>
     </w:p>
@@ -721,10 +899,14 @@
           <w:ilvl w:val="1"/>
           <w:numId w:val="1"/>
         </w:numPr>
-        <w:rPr/>
-      </w:pPr>
-      <w:r>
-        <w:rPr/>
+        <w:rPr>
+          <w:color w:val="000000"/>
+        </w:rPr>
+      </w:pPr>
+      <w:r>
+        <w:rPr>
+          <w:color w:val="000000"/>
+        </w:rPr>
         <w:t>Files and folders</w:t>
       </w:r>
     </w:p>
@@ -735,10 +917,14 @@
           <w:ilvl w:val="1"/>
           <w:numId w:val="1"/>
         </w:numPr>
-        <w:rPr/>
-      </w:pPr>
-      <w:r>
-        <w:rPr/>
+        <w:rPr>
+          <w:color w:val="000000"/>
+        </w:rPr>
+      </w:pPr>
+      <w:r>
+        <w:rPr>
+          <w:color w:val="000000"/>
+        </w:rPr>
         <w:t>Atom editor (or online editor?)</w:t>
       </w:r>
     </w:p>
@@ -749,12 +935,16 @@
           <w:ilvl w:val="1"/>
           <w:numId w:val="1"/>
         </w:numPr>
-        <w:rPr/>
+        <w:rPr>
+          <w:color w:val="000000"/>
+        </w:rPr>
       </w:pPr>
       <w:bookmarkStart w:id="0" w:name="_GoBack"/>
       <w:bookmarkEnd w:id="0"/>
       <w:r>
-        <w:rPr/>
+        <w:rPr>
+          <w:color w:val="000000"/>
+        </w:rPr>
         <w:t>Open a sample project</w:t>
       </w:r>
     </w:p>
@@ -765,10 +955,14 @@
           <w:ilvl w:val="2"/>
           <w:numId w:val="1"/>
         </w:numPr>
-        <w:rPr/>
-      </w:pPr>
-      <w:r>
-        <w:rPr/>
+        <w:rPr>
+          <w:color w:val="000000"/>
+        </w:rPr>
+      </w:pPr>
+      <w:r>
+        <w:rPr>
+          <w:color w:val="000000"/>
+        </w:rPr>
         <w:t>give walk through</w:t>
       </w:r>
     </w:p>
@@ -779,10 +973,14 @@
           <w:ilvl w:val="2"/>
           <w:numId w:val="1"/>
         </w:numPr>
-        <w:rPr/>
-      </w:pPr>
-      <w:r>
-        <w:rPr/>
+        <w:rPr>
+          <w:color w:val="000000"/>
+        </w:rPr>
+      </w:pPr>
+      <w:r>
+        <w:rPr>
+          <w:color w:val="000000"/>
+        </w:rPr>
         <w:t>open in browser</w:t>
       </w:r>
     </w:p>
@@ -793,10 +991,14 @@
           <w:ilvl w:val="2"/>
           <w:numId w:val="1"/>
         </w:numPr>
-        <w:rPr/>
-      </w:pPr>
-      <w:r>
-        <w:rPr/>
+        <w:rPr>
+          <w:color w:val="000000"/>
+        </w:rPr>
+      </w:pPr>
+      <w:r>
+        <w:rPr>
+          <w:color w:val="000000"/>
+        </w:rPr>
         <w:t>make a few changes</w:t>
       </w:r>
     </w:p>
@@ -807,10 +1009,14 @@
           <w:ilvl w:val="0"/>
           <w:numId w:val="1"/>
         </w:numPr>
-        <w:rPr/>
-      </w:pPr>
-      <w:r>
-        <w:rPr/>
+        <w:rPr>
+          <w:color w:val="000000"/>
+        </w:rPr>
+      </w:pPr>
+      <w:r>
+        <w:rPr>
+          <w:color w:val="000000"/>
+        </w:rPr>
         <w:t>HTML – Learn Elements</w:t>
       </w:r>
     </w:p>
@@ -821,10 +1027,14 @@
           <w:ilvl w:val="1"/>
           <w:numId w:val="1"/>
         </w:numPr>
-        <w:rPr/>
-      </w:pPr>
-      <w:r>
-        <w:rPr/>
+        <w:rPr>
+          <w:color w:val="000000"/>
+        </w:rPr>
+      </w:pPr>
+      <w:r>
+        <w:rPr>
+          <w:color w:val="000000"/>
+        </w:rPr>
       </w:r>
     </w:p>
     <w:p>
@@ -834,10 +1044,14 @@
           <w:ilvl w:val="0"/>
           <w:numId w:val="1"/>
         </w:numPr>
-        <w:rPr/>
-      </w:pPr>
-      <w:r>
-        <w:rPr/>
+        <w:rPr>
+          <w:color w:val="000000"/>
+        </w:rPr>
+      </w:pPr>
+      <w:r>
+        <w:rPr>
+          <w:color w:val="000000"/>
+        </w:rPr>
         <w:t>CSS</w:t>
       </w:r>
     </w:p>
@@ -848,10 +1062,14 @@
           <w:ilvl w:val="1"/>
           <w:numId w:val="1"/>
         </w:numPr>
-        <w:rPr/>
-      </w:pPr>
-      <w:r>
-        <w:rPr/>
+        <w:rPr>
+          <w:color w:val="000000"/>
+        </w:rPr>
+      </w:pPr>
+      <w:r>
+        <w:rPr>
+          <w:color w:val="000000"/>
+        </w:rPr>
         <w:t>Selectors</w:t>
       </w:r>
     </w:p>
@@ -862,10 +1080,14 @@
           <w:ilvl w:val="1"/>
           <w:numId w:val="1"/>
         </w:numPr>
-        <w:rPr/>
-      </w:pPr>
-      <w:r>
-        <w:rPr/>
+        <w:rPr>
+          <w:color w:val="000000"/>
+        </w:rPr>
+      </w:pPr>
+      <w:r>
+        <w:rPr>
+          <w:color w:val="000000"/>
+        </w:rPr>
         <w:t>Id</w:t>
       </w:r>
     </w:p>
@@ -876,10 +1098,14 @@
           <w:ilvl w:val="1"/>
           <w:numId w:val="1"/>
         </w:numPr>
-        <w:rPr/>
-      </w:pPr>
-      <w:r>
-        <w:rPr/>
+        <w:rPr>
+          <w:color w:val="000000"/>
+        </w:rPr>
+      </w:pPr>
+      <w:r>
+        <w:rPr>
+          <w:color w:val="000000"/>
+        </w:rPr>
         <w:t>Class</w:t>
       </w:r>
     </w:p>
@@ -890,10 +1116,14 @@
           <w:ilvl w:val="1"/>
           <w:numId w:val="1"/>
         </w:numPr>
-        <w:rPr/>
-      </w:pPr>
-      <w:r>
-        <w:rPr/>
+        <w:rPr>
+          <w:color w:val="000000"/>
+        </w:rPr>
+      </w:pPr>
+      <w:r>
+        <w:rPr>
+          <w:color w:val="000000"/>
+        </w:rPr>
         <w:t>Anatomy of a style</w:t>
       </w:r>
     </w:p>
@@ -904,10 +1134,14 @@
           <w:ilvl w:val="1"/>
           <w:numId w:val="1"/>
         </w:numPr>
-        <w:rPr/>
-      </w:pPr>
-      <w:r>
-        <w:rPr/>
+        <w:rPr>
+          <w:color w:val="000000"/>
+        </w:rPr>
+      </w:pPr>
+      <w:r>
+        <w:rPr>
+          <w:color w:val="000000"/>
+        </w:rPr>
         <w:t>Name (property) / value pairs</w:t>
       </w:r>
     </w:p>
@@ -918,10 +1152,14 @@
           <w:ilvl w:val="0"/>
           <w:numId w:val="1"/>
         </w:numPr>
-        <w:rPr/>
-      </w:pPr>
-      <w:r>
-        <w:rPr/>
+        <w:rPr>
+          <w:color w:val="000000"/>
+        </w:rPr>
+      </w:pPr>
+      <w:r>
+        <w:rPr>
+          <w:color w:val="000000"/>
+        </w:rPr>
         <w:t>JavaScript</w:t>
       </w:r>
     </w:p>
@@ -932,10 +1170,14 @@
           <w:ilvl w:val="1"/>
           <w:numId w:val="1"/>
         </w:numPr>
-        <w:rPr/>
-      </w:pPr>
-      <w:r>
-        <w:rPr/>
+        <w:rPr>
+          <w:color w:val="000000"/>
+        </w:rPr>
+      </w:pPr>
+      <w:r>
+        <w:rPr>
+          <w:color w:val="000000"/>
+        </w:rPr>
         <w:t>Quick intro – alert or hello world</w:t>
       </w:r>
     </w:p>
@@ -946,10 +1188,14 @@
           <w:ilvl w:val="1"/>
           <w:numId w:val="1"/>
         </w:numPr>
-        <w:rPr/>
-      </w:pPr>
-      <w:r>
-        <w:rPr/>
+        <w:rPr>
+          <w:color w:val="000000"/>
+        </w:rPr>
+      </w:pPr>
+      <w:r>
+        <w:rPr>
+          <w:color w:val="000000"/>
+        </w:rPr>
       </w:r>
     </w:p>
     <w:p>
@@ -959,10 +1205,14 @@
           <w:ilvl w:val="0"/>
           <w:numId w:val="1"/>
         </w:numPr>
-        <w:rPr/>
-      </w:pPr>
-      <w:r>
-        <w:rPr/>
+        <w:rPr>
+          <w:color w:val="000000"/>
+        </w:rPr>
+      </w:pPr>
+      <w:r>
+        <w:rPr>
+          <w:color w:val="000000"/>
+        </w:rPr>
         <w:t>Inspecting pages</w:t>
       </w:r>
     </w:p>
@@ -973,10 +1223,14 @@
           <w:ilvl w:val="0"/>
           <w:numId w:val="1"/>
         </w:numPr>
-        <w:rPr/>
-      </w:pPr>
-      <w:r>
-        <w:rPr/>
+        <w:rPr>
+          <w:color w:val="000000"/>
+        </w:rPr>
+      </w:pPr>
+      <w:r>
+        <w:rPr>
+          <w:color w:val="000000"/>
+        </w:rPr>
       </w:r>
     </w:p>
     <w:p>
@@ -986,10 +1240,14 @@
           <w:ilvl w:val="0"/>
           <w:numId w:val="1"/>
         </w:numPr>
-        <w:rPr/>
-      </w:pPr>
-      <w:r>
-        <w:rPr/>
+        <w:rPr>
+          <w:color w:val="000000"/>
+        </w:rPr>
+      </w:pPr>
+      <w:r>
+        <w:rPr>
+          <w:color w:val="000000"/>
+        </w:rPr>
       </w:r>
     </w:p>
     <w:p>
@@ -999,10 +1257,14 @@
           <w:ilvl w:val="0"/>
           <w:numId w:val="1"/>
         </w:numPr>
-        <w:rPr/>
-      </w:pPr>
-      <w:r>
-        <w:rPr/>
+        <w:rPr>
+          <w:color w:val="000000"/>
+        </w:rPr>
+      </w:pPr>
+      <w:r>
+        <w:rPr>
+          <w:color w:val="000000"/>
+        </w:rPr>
       </w:r>
     </w:p>
     <w:p>
@@ -1012,10 +1274,14 @@
           <w:ilvl w:val="0"/>
           <w:numId w:val="1"/>
         </w:numPr>
-        <w:rPr/>
-      </w:pPr>
-      <w:r>
-        <w:rPr/>
+        <w:rPr>
+          <w:color w:val="000000"/>
+        </w:rPr>
+      </w:pPr>
+      <w:r>
+        <w:rPr>
+          <w:color w:val="000000"/>
+        </w:rPr>
         <w:t>Page Layout</w:t>
       </w:r>
     </w:p>
@@ -1026,10 +1292,14 @@
           <w:ilvl w:val="1"/>
           <w:numId w:val="1"/>
         </w:numPr>
-        <w:rPr/>
-      </w:pPr>
-      <w:r>
-        <w:rPr/>
+        <w:rPr>
+          <w:color w:val="000000"/>
+        </w:rPr>
+      </w:pPr>
+      <w:r>
+        <w:rPr>
+          <w:color w:val="000000"/>
+        </w:rPr>
         <w:t>Shw mockup of what we will create</w:t>
       </w:r>
     </w:p>
@@ -1040,10 +1310,14 @@
           <w:ilvl w:val="0"/>
           <w:numId w:val="1"/>
         </w:numPr>
-        <w:rPr/>
-      </w:pPr>
-      <w:r>
-        <w:rPr/>
+        <w:rPr>
+          <w:color w:val="000000"/>
+        </w:rPr>
+      </w:pPr>
+      <w:r>
+        <w:rPr>
+          <w:color w:val="000000"/>
+        </w:rPr>
         <w:t>Project ideas</w:t>
       </w:r>
     </w:p>
@@ -1054,10 +1328,14 @@
           <w:ilvl w:val="1"/>
           <w:numId w:val="1"/>
         </w:numPr>
-        <w:rPr/>
-      </w:pPr>
-      <w:r>
-        <w:rPr/>
+        <w:rPr>
+          <w:color w:val="000000"/>
+        </w:rPr>
+      </w:pPr>
+      <w:r>
+        <w:rPr>
+          <w:color w:val="000000"/>
+        </w:rPr>
         <w:t>Pokemon</w:t>
       </w:r>
     </w:p>
@@ -1068,10 +1346,14 @@
           <w:ilvl w:val="1"/>
           <w:numId w:val="1"/>
         </w:numPr>
-        <w:rPr/>
-      </w:pPr>
-      <w:r>
-        <w:rPr/>
+        <w:rPr>
+          <w:color w:val="000000"/>
+        </w:rPr>
+      </w:pPr>
+      <w:r>
+        <w:rPr>
+          <w:color w:val="000000"/>
+        </w:rPr>
         <w:t>Geo location</w:t>
       </w:r>
     </w:p>
@@ -1082,49 +1364,69 @@
           <w:ilvl w:val="1"/>
           <w:numId w:val="1"/>
         </w:numPr>
-        <w:rPr/>
-      </w:pPr>
-      <w:r>
-        <w:rPr/>
+        <w:rPr>
+          <w:color w:val="000000"/>
+        </w:rPr>
+      </w:pPr>
+      <w:r>
+        <w:rPr>
+          <w:color w:val="000000"/>
+        </w:rPr>
         <w:t>Gaming</w:t>
       </w:r>
     </w:p>
     <w:p>
       <w:pPr>
         <w:pStyle w:val="Normal"/>
-        <w:rPr/>
-      </w:pPr>
-      <w:r>
-        <w:rPr/>
+        <w:rPr>
+          <w:color w:val="000000"/>
+        </w:rPr>
+      </w:pPr>
+      <w:r>
+        <w:rPr>
+          <w:color w:val="000000"/>
+        </w:rPr>
       </w:r>
     </w:p>
     <w:p>
       <w:pPr>
         <w:pStyle w:val="Heading1"/>
-        <w:rPr/>
-      </w:pPr>
-      <w:r>
-        <w:rPr/>
+        <w:rPr>
+          <w:color w:val="000000"/>
+        </w:rPr>
+      </w:pPr>
+      <w:r>
+        <w:rPr>
+          <w:color w:val="000000"/>
+        </w:rPr>
         <w:t>Projects</w:t>
       </w:r>
     </w:p>
     <w:p>
       <w:pPr>
         <w:pStyle w:val="Normal"/>
-        <w:rPr/>
-      </w:pPr>
-      <w:r>
-        <w:rPr/>
+        <w:rPr>
+          <w:color w:val="000000"/>
+        </w:rPr>
+      </w:pPr>
+      <w:r>
+        <w:rPr>
+          <w:color w:val="000000"/>
+        </w:rPr>
         <w:t>website01 – (jsFiddle)</w:t>
       </w:r>
     </w:p>
     <w:p>
       <w:pPr>
         <w:pStyle w:val="Normal"/>
-        <w:rPr/>
-      </w:pPr>
-      <w:r>
-        <w:rPr/>
+        <w:rPr>
+          <w:color w:val="000000"/>
+        </w:rPr>
+      </w:pPr>
+      <w:r>
+        <w:rPr>
+          <w:color w:val="000000"/>
+        </w:rPr>
         <w:t>Learn</w:t>
       </w:r>
     </w:p>
@@ -1135,10 +1437,14 @@
           <w:ilvl w:val="0"/>
           <w:numId w:val="2"/>
         </w:numPr>
-        <w:rPr/>
-      </w:pPr>
-      <w:r>
-        <w:rPr/>
+        <w:rPr>
+          <w:color w:val="000000"/>
+        </w:rPr>
+      </w:pPr>
+      <w:r>
+        <w:rPr>
+          <w:color w:val="000000"/>
+        </w:rPr>
         <w:t>&lt;h1&gt;</w:t>
       </w:r>
     </w:p>
@@ -1149,10 +1455,14 @@
           <w:ilvl w:val="0"/>
           <w:numId w:val="2"/>
         </w:numPr>
-        <w:rPr/>
-      </w:pPr>
-      <w:r>
-        <w:rPr/>
+        <w:rPr>
+          <w:color w:val="000000"/>
+        </w:rPr>
+      </w:pPr>
+      <w:r>
+        <w:rPr>
+          <w:color w:val="000000"/>
+        </w:rPr>
         <w:t>&lt;h2&gt;</w:t>
       </w:r>
     </w:p>
@@ -1163,10 +1473,14 @@
           <w:ilvl w:val="0"/>
           <w:numId w:val="2"/>
         </w:numPr>
-        <w:rPr/>
-      </w:pPr>
-      <w:r>
-        <w:rPr/>
+        <w:rPr>
+          <w:color w:val="000000"/>
+        </w:rPr>
+      </w:pPr>
+      <w:r>
+        <w:rPr>
+          <w:color w:val="000000"/>
+        </w:rPr>
         <w:t>&lt;p&gt;</w:t>
       </w:r>
     </w:p>
@@ -1177,10 +1491,14 @@
           <w:ilvl w:val="0"/>
           <w:numId w:val="2"/>
         </w:numPr>
-        <w:rPr/>
-      </w:pPr>
-      <w:r>
-        <w:rPr/>
+        <w:rPr>
+          <w:color w:val="000000"/>
+        </w:rPr>
+      </w:pPr>
+      <w:r>
+        <w:rPr>
+          <w:color w:val="000000"/>
+        </w:rPr>
         <w:t>&lt;img&gt;</w:t>
       </w:r>
     </w:p>
@@ -1191,20 +1509,28 @@
           <w:ilvl w:val="0"/>
           <w:numId w:val="2"/>
         </w:numPr>
-        <w:rPr/>
-      </w:pPr>
-      <w:r>
-        <w:rPr/>
+        <w:rPr>
+          <w:color w:val="000000"/>
+        </w:rPr>
+      </w:pPr>
+      <w:r>
+        <w:rPr>
+          <w:color w:val="000000"/>
+        </w:rPr>
         <w:t>&lt;b&gt;</w:t>
       </w:r>
     </w:p>
     <w:p>
       <w:pPr>
         <w:pStyle w:val="Normal"/>
-        <w:rPr/>
-      </w:pPr>
-      <w:r>
-        <w:rPr/>
+        <w:rPr>
+          <w:color w:val="000000"/>
+        </w:rPr>
+      </w:pPr>
+      <w:r>
+        <w:rPr>
+          <w:color w:val="000000"/>
+        </w:rPr>
         <w:t>Example</w:t>
       </w:r>
     </w:p>
@@ -1215,20 +1541,28 @@
           <w:ilvl w:val="0"/>
           <w:numId w:val="2"/>
         </w:numPr>
-        <w:rPr/>
-      </w:pPr>
-      <w:r>
-        <w:rPr/>
+        <w:rPr>
+          <w:color w:val="000000"/>
+        </w:rPr>
+      </w:pPr>
+      <w:r>
+        <w:rPr>
+          <w:color w:val="000000"/>
+        </w:rPr>
         <w:t>https://jsfiddle.net/klequis/9gq0xLm1/5/</w:t>
       </w:r>
     </w:p>
     <w:p>
       <w:pPr>
         <w:pStyle w:val="Normal"/>
-        <w:rPr/>
-      </w:pPr>
-      <w:r>
-        <w:rPr/>
+        <w:rPr>
+          <w:color w:val="000000"/>
+        </w:rPr>
+      </w:pPr>
+      <w:r>
+        <w:rPr>
+          <w:color w:val="000000"/>
+        </w:rPr>
         <w:t>Website02 – lists (jsFiddle)</w:t>
       </w:r>
     </w:p>
@@ -1239,10 +1573,14 @@
           <w:ilvl w:val="0"/>
           <w:numId w:val="2"/>
         </w:numPr>
-        <w:rPr/>
-      </w:pPr>
-      <w:r>
-        <w:rPr/>
+        <w:rPr>
+          <w:color w:val="000000"/>
+        </w:rPr>
+      </w:pPr>
+      <w:r>
+        <w:rPr>
+          <w:color w:val="000000"/>
+        </w:rPr>
         <w:t>&lt;ol&gt;</w:t>
       </w:r>
     </w:p>
@@ -1253,10 +1591,14 @@
           <w:ilvl w:val="0"/>
           <w:numId w:val="2"/>
         </w:numPr>
-        <w:rPr/>
-      </w:pPr>
-      <w:r>
-        <w:rPr/>
+        <w:rPr>
+          <w:color w:val="000000"/>
+        </w:rPr>
+      </w:pPr>
+      <w:r>
+        <w:rPr>
+          <w:color w:val="000000"/>
+        </w:rPr>
         <w:t>&lt;ul&gt;</w:t>
       </w:r>
     </w:p>
@@ -1269,10 +1611,14 @@
         </w:numPr>
         <w:spacing w:before="0" w:after="160"/>
         <w:contextualSpacing/>
-        <w:rPr/>
-      </w:pPr>
-      <w:r>
-        <w:rPr/>
+        <w:rPr>
+          <w:color w:val="000000"/>
+        </w:rPr>
+      </w:pPr>
+      <w:r>
+        <w:rPr>
+          <w:color w:val="000000"/>
+        </w:rPr>
         <w:t>&lt;li&gt;</w:t>
       </w:r>
     </w:p>
@@ -2313,6 +2659,69 @@
       <w:rFonts w:cs="Wingdings"/>
     </w:rPr>
   </w:style>
+  <w:style w:type="character" w:styleId="ListLabel32">
+    <w:name w:val="ListLabel 32"/>
+    <w:qFormat/>
+    <w:rPr>
+      <w:rFonts w:cs=""/>
+    </w:rPr>
+  </w:style>
+  <w:style w:type="character" w:styleId="ListLabel33">
+    <w:name w:val="ListLabel 33"/>
+    <w:qFormat/>
+    <w:rPr>
+      <w:rFonts w:cs="Courier New"/>
+    </w:rPr>
+  </w:style>
+  <w:style w:type="character" w:styleId="ListLabel34">
+    <w:name w:val="ListLabel 34"/>
+    <w:qFormat/>
+    <w:rPr>
+      <w:rFonts w:cs="Wingdings"/>
+    </w:rPr>
+  </w:style>
+  <w:style w:type="character" w:styleId="ListLabel35">
+    <w:name w:val="ListLabel 35"/>
+    <w:qFormat/>
+    <w:rPr>
+      <w:rFonts w:cs="Symbol"/>
+    </w:rPr>
+  </w:style>
+  <w:style w:type="character" w:styleId="ListLabel36">
+    <w:name w:val="ListLabel 36"/>
+    <w:qFormat/>
+    <w:rPr>
+      <w:rFonts w:cs="Courier New"/>
+    </w:rPr>
+  </w:style>
+  <w:style w:type="character" w:styleId="ListLabel37">
+    <w:name w:val="ListLabel 37"/>
+    <w:qFormat/>
+    <w:rPr>
+      <w:rFonts w:cs="Wingdings"/>
+    </w:rPr>
+  </w:style>
+  <w:style w:type="character" w:styleId="ListLabel38">
+    <w:name w:val="ListLabel 38"/>
+    <w:qFormat/>
+    <w:rPr>
+      <w:rFonts w:cs="Symbol"/>
+    </w:rPr>
+  </w:style>
+  <w:style w:type="character" w:styleId="ListLabel39">
+    <w:name w:val="ListLabel 39"/>
+    <w:qFormat/>
+    <w:rPr>
+      <w:rFonts w:cs="Courier New"/>
+    </w:rPr>
+  </w:style>
+  <w:style w:type="character" w:styleId="ListLabel40">
+    <w:name w:val="ListLabel 40"/>
+    <w:qFormat/>
+    <w:rPr>
+      <w:rFonts w:cs="Wingdings"/>
+    </w:rPr>
+  </w:style>
   <w:style w:type="paragraph" w:styleId="Heading">
     <w:name w:val="Heading"/>
     <w:basedOn w:val="Normal"/>
